--- a/research/QA Interview Questions.docx
+++ b/research/QA Interview Questions.docx
@@ -1,6 +1,6 @@
 
 <file path=word/document.xml><?xml version="1.0" encoding="utf-8"?>
-<w:document xmlns:wpc="http://schemas.microsoft.com/office/word/2010/wordprocessingCanvas" xmlns:mc="http://schemas.openxmlformats.org/markup-compatibility/2006" xmlns:o="urn:schemas-microsoft-com:office:office" xmlns:r="http://schemas.openxmlformats.org/officeDocument/2006/relationships" xmlns:m="http://schemas.openxmlformats.org/officeDocument/2006/math" xmlns:v="urn:schemas-microsoft-com:vml" xmlns:wp14="http://schemas.microsoft.com/office/word/2010/wordprocessingDrawing" xmlns:wp="http://schemas.openxmlformats.org/drawingml/2006/wordprocessingDrawing" xmlns:w10="urn:schemas-microsoft-com:office:word" xmlns:w="http://schemas.openxmlformats.org/wordprocessingml/2006/main" xmlns:w14="http://schemas.microsoft.com/office/word/2010/wordml" xmlns:wpg="http://schemas.microsoft.com/office/word/2010/wordprocessingGroup" xmlns:wpi="http://schemas.microsoft.com/office/word/2010/wordprocessingInk" xmlns:wne="http://schemas.microsoft.com/office/word/2006/wordml" xmlns:wps="http://schemas.microsoft.com/office/word/2010/wordprocessingShape" mc:Ignorable="w14 wp14">
+<w:document xmlns:wpc="http://schemas.microsoft.com/office/word/2010/wordprocessingCanvas" xmlns:mc="http://schemas.openxmlformats.org/markup-compatibility/2006" xmlns:o="urn:schemas-microsoft-com:office:office" xmlns:r="http://schemas.openxmlformats.org/officeDocument/2006/relationships" xmlns:m="http://schemas.openxmlformats.org/officeDocument/2006/math" xmlns:v="urn:schemas-microsoft-com:vml" xmlns:wp14="http://schemas.microsoft.com/office/word/2010/wordprocessingDrawing" xmlns:wp="http://schemas.openxmlformats.org/drawingml/2006/wordprocessingDrawing" xmlns:w10="urn:schemas-microsoft-com:office:word" xmlns:w="http://schemas.openxmlformats.org/wordprocessingml/2006/main" xmlns:w14="http://schemas.microsoft.com/office/word/2010/wordml" xmlns:w15="http://schemas.microsoft.com/office/word/2012/wordml" xmlns:wpg="http://schemas.microsoft.com/office/word/2010/wordprocessingGroup" xmlns:wpi="http://schemas.microsoft.com/office/word/2010/wordprocessingInk" xmlns:wne="http://schemas.microsoft.com/office/word/2006/wordml" xmlns:wps="http://schemas.microsoft.com/office/word/2010/wordprocessingShape" mc:Ignorable="w14 w15 wp14">
   <w:body>
     <w:p>
       <w:pPr>
@@ -15,8 +15,6 @@
           <w:szCs w:val="24"/>
         </w:rPr>
       </w:pPr>
-      <w:bookmarkStart w:id="0" w:name="_GoBack"/>
-      <w:bookmarkEnd w:id="0"/>
       <w:r>
         <w:rPr>
           <w:rFonts w:ascii="Times New Roman" w:hAnsi="Times New Roman" w:cs="Times New Roman"/>
@@ -25,6 +23,100 @@
         </w:rPr>
         <w:t>What is testing?</w:t>
       </w:r>
+    </w:p>
+    <w:p>
+      <w:pPr>
+        <w:pStyle w:val="ListParagraph"/>
+        <w:rPr>
+          <w:rFonts w:ascii="Times New Roman" w:hAnsi="Times New Roman" w:cs="Times New Roman"/>
+          <w:sz w:val="24"/>
+          <w:szCs w:val="24"/>
+        </w:rPr>
+      </w:pPr>
+    </w:p>
+    <w:p>
+      <w:pPr>
+        <w:pStyle w:val="ListParagraph"/>
+        <w:rPr>
+          <w:rFonts w:ascii="Times New Roman" w:hAnsi="Times New Roman" w:cs="Times New Roman"/>
+          <w:sz w:val="24"/>
+          <w:szCs w:val="24"/>
+        </w:rPr>
+      </w:pPr>
+      <w:r>
+        <w:rPr>
+          <w:rFonts w:ascii="Times New Roman" w:hAnsi="Times New Roman" w:cs="Times New Roman"/>
+          <w:sz w:val="24"/>
+          <w:szCs w:val="24"/>
+        </w:rPr>
+        <w:t>Testing is</w:t>
+      </w:r>
+      <w:r>
+        <w:rPr>
+          <w:rFonts w:ascii="Times New Roman" w:hAnsi="Times New Roman" w:cs="Times New Roman"/>
+          <w:sz w:val="24"/>
+          <w:szCs w:val="24"/>
+        </w:rPr>
+        <w:t xml:space="preserve"> a</w:t>
+      </w:r>
+      <w:r>
+        <w:rPr>
+          <w:rFonts w:ascii="Times New Roman" w:hAnsi="Times New Roman" w:cs="Times New Roman"/>
+          <w:sz w:val="24"/>
+          <w:szCs w:val="24"/>
+        </w:rPr>
+        <w:t xml:space="preserve"> </w:t>
+      </w:r>
+      <w:r>
+        <w:rPr>
+          <w:rFonts w:ascii="Times New Roman" w:hAnsi="Times New Roman" w:cs="Times New Roman"/>
+          <w:sz w:val="24"/>
+          <w:szCs w:val="24"/>
+        </w:rPr>
+        <w:t xml:space="preserve">process within </w:t>
+      </w:r>
+      <w:r>
+        <w:rPr>
+          <w:rFonts w:ascii="Times New Roman" w:hAnsi="Times New Roman" w:cs="Times New Roman"/>
+          <w:sz w:val="24"/>
+          <w:szCs w:val="24"/>
+        </w:rPr>
+        <w:t xml:space="preserve">the software development life cycle which consists of verifying </w:t>
+      </w:r>
+      <w:r>
+        <w:rPr>
+          <w:rFonts w:ascii="Times New Roman" w:hAnsi="Times New Roman" w:cs="Times New Roman"/>
+          <w:sz w:val="24"/>
+          <w:szCs w:val="24"/>
+        </w:rPr>
+        <w:t>if an application or a program meets the specified requirements. The program is executed</w:t>
+      </w:r>
+      <w:r>
+        <w:rPr>
+          <w:rFonts w:ascii="Times New Roman" w:hAnsi="Times New Roman" w:cs="Times New Roman"/>
+          <w:sz w:val="24"/>
+          <w:szCs w:val="24"/>
+        </w:rPr>
+        <w:t xml:space="preserve"> with the intent of finding any malfunction. </w:t>
+      </w:r>
+      <w:r>
+        <w:rPr>
+          <w:rFonts w:ascii="Times New Roman" w:hAnsi="Times New Roman" w:cs="Times New Roman"/>
+          <w:sz w:val="24"/>
+          <w:szCs w:val="24"/>
+        </w:rPr>
+        <w:t>Testing is essential in order to deliver a quality product.</w:t>
+      </w:r>
+    </w:p>
+    <w:p>
+      <w:pPr>
+        <w:pStyle w:val="ListParagraph"/>
+        <w:rPr>
+          <w:rFonts w:ascii="Times New Roman" w:hAnsi="Times New Roman" w:cs="Times New Roman"/>
+          <w:sz w:val="24"/>
+          <w:szCs w:val="24"/>
+        </w:rPr>
+      </w:pPr>
     </w:p>
     <w:p>
       <w:pPr>
@@ -67,6 +159,116 @@
     <w:p>
       <w:pPr>
         <w:pStyle w:val="ListParagraph"/>
+        <w:rPr>
+          <w:rFonts w:ascii="Times New Roman" w:hAnsi="Times New Roman" w:cs="Times New Roman"/>
+          <w:sz w:val="24"/>
+          <w:szCs w:val="24"/>
+        </w:rPr>
+      </w:pPr>
+    </w:p>
+    <w:p>
+      <w:pPr>
+        <w:pStyle w:val="ListParagraph"/>
+        <w:rPr>
+          <w:rFonts w:ascii="Times New Roman" w:hAnsi="Times New Roman" w:cs="Times New Roman"/>
+          <w:sz w:val="24"/>
+          <w:szCs w:val="24"/>
+        </w:rPr>
+      </w:pPr>
+      <w:r>
+        <w:rPr>
+          <w:rFonts w:ascii="Times New Roman" w:hAnsi="Times New Roman" w:cs="Times New Roman"/>
+          <w:sz w:val="24"/>
+          <w:szCs w:val="24"/>
+        </w:rPr>
+        <w:t>Exhaustive t</w:t>
+      </w:r>
+      <w:r>
+        <w:rPr>
+          <w:rFonts w:ascii="Times New Roman" w:hAnsi="Times New Roman" w:cs="Times New Roman"/>
+          <w:sz w:val="24"/>
+          <w:szCs w:val="24"/>
+        </w:rPr>
+        <w:t xml:space="preserve">esting is </w:t>
+      </w:r>
+      <w:r>
+        <w:rPr>
+          <w:rFonts w:ascii="Times New Roman" w:hAnsi="Times New Roman" w:cs="Times New Roman"/>
+          <w:sz w:val="24"/>
+          <w:szCs w:val="24"/>
+        </w:rPr>
+        <w:t xml:space="preserve">impossible because we can’t test all the inputs or combinations of inputs to the program. </w:t>
+      </w:r>
+      <w:r>
+        <w:rPr>
+          <w:rFonts w:ascii="Times New Roman" w:hAnsi="Times New Roman" w:cs="Times New Roman"/>
+          <w:sz w:val="24"/>
+          <w:szCs w:val="24"/>
+        </w:rPr>
+        <w:t xml:space="preserve">Also, we can’t test all the paths that a user can follow. </w:t>
+      </w:r>
+      <w:r>
+        <w:rPr>
+          <w:rFonts w:ascii="Times New Roman" w:hAnsi="Times New Roman" w:cs="Times New Roman"/>
+          <w:sz w:val="24"/>
+          <w:szCs w:val="24"/>
+        </w:rPr>
+        <w:t>Instead, there are other testing techniques that assure good testing coverage (</w:t>
+      </w:r>
+      <w:r>
+        <w:rPr>
+          <w:rFonts w:ascii="Times New Roman" w:hAnsi="Times New Roman" w:cs="Times New Roman"/>
+          <w:sz w:val="24"/>
+          <w:szCs w:val="24"/>
+        </w:rPr>
+        <w:t xml:space="preserve">e.g.: </w:t>
+      </w:r>
+      <w:r>
+        <w:rPr>
+          <w:rFonts w:ascii="Times New Roman" w:hAnsi="Times New Roman" w:cs="Times New Roman"/>
+          <w:sz w:val="24"/>
+          <w:szCs w:val="24"/>
+        </w:rPr>
+        <w:t>using valid, invalid, null test data</w:t>
+      </w:r>
+      <w:r>
+        <w:rPr>
+          <w:rFonts w:ascii="Times New Roman" w:hAnsi="Times New Roman" w:cs="Times New Roman"/>
+          <w:sz w:val="24"/>
+          <w:szCs w:val="24"/>
+        </w:rPr>
+        <w:t>, equivalence class partitioning, boundary value analysis etc.</w:t>
+      </w:r>
+      <w:r>
+        <w:rPr>
+          <w:rFonts w:ascii="Times New Roman" w:hAnsi="Times New Roman" w:cs="Times New Roman"/>
+          <w:sz w:val="24"/>
+          <w:szCs w:val="24"/>
+        </w:rPr>
+        <w:t>)</w:t>
+      </w:r>
+    </w:p>
+    <w:p>
+      <w:pPr>
+        <w:pStyle w:val="ListParagraph"/>
+        <w:rPr>
+          <w:rFonts w:ascii="Times New Roman" w:hAnsi="Times New Roman" w:cs="Times New Roman"/>
+          <w:sz w:val="24"/>
+          <w:szCs w:val="24"/>
+        </w:rPr>
+      </w:pPr>
+      <w:r>
+        <w:rPr>
+          <w:rFonts w:ascii="Times New Roman" w:hAnsi="Times New Roman" w:cs="Times New Roman"/>
+          <w:sz w:val="24"/>
+          <w:szCs w:val="24"/>
+        </w:rPr>
+        <w:t xml:space="preserve"> </w:t>
+      </w:r>
+    </w:p>
+    <w:p>
+      <w:pPr>
+        <w:pStyle w:val="ListParagraph"/>
         <w:numPr>
           <w:ilvl w:val="0"/>
           <w:numId w:val="1"/>
@@ -105,6 +307,92 @@
     <w:p>
       <w:pPr>
         <w:pStyle w:val="ListParagraph"/>
+        <w:rPr>
+          <w:rFonts w:ascii="Times New Roman" w:hAnsi="Times New Roman" w:cs="Times New Roman"/>
+          <w:sz w:val="24"/>
+          <w:szCs w:val="24"/>
+        </w:rPr>
+      </w:pPr>
+    </w:p>
+    <w:p>
+      <w:pPr>
+        <w:pStyle w:val="ListParagraph"/>
+        <w:rPr>
+          <w:rFonts w:ascii="Times New Roman" w:hAnsi="Times New Roman" w:cs="Times New Roman"/>
+          <w:sz w:val="24"/>
+          <w:szCs w:val="24"/>
+        </w:rPr>
+      </w:pPr>
+      <w:r>
+        <w:rPr>
+          <w:rFonts w:ascii="Times New Roman" w:hAnsi="Times New Roman" w:cs="Times New Roman"/>
+          <w:sz w:val="24"/>
+          <w:szCs w:val="24"/>
+        </w:rPr>
+        <w:t>The sooner an inconsistency</w:t>
+      </w:r>
+      <w:r>
+        <w:rPr>
+          <w:rFonts w:ascii="Times New Roman" w:hAnsi="Times New Roman" w:cs="Times New Roman"/>
+          <w:sz w:val="24"/>
+          <w:szCs w:val="24"/>
+        </w:rPr>
+        <w:t xml:space="preserve"> is found, the better. </w:t>
+      </w:r>
+      <w:r>
+        <w:rPr>
+          <w:rFonts w:ascii="Times New Roman" w:hAnsi="Times New Roman" w:cs="Times New Roman"/>
+          <w:sz w:val="24"/>
+          <w:szCs w:val="24"/>
+        </w:rPr>
+        <w:t xml:space="preserve">Time, effort and money can be saved by early testing. </w:t>
+      </w:r>
+      <w:r>
+        <w:rPr>
+          <w:rFonts w:ascii="Times New Roman" w:hAnsi="Times New Roman" w:cs="Times New Roman"/>
+          <w:sz w:val="24"/>
+          <w:szCs w:val="24"/>
+        </w:rPr>
+        <w:t xml:space="preserve">During the requirements analysis step, any ambiguity or inconsistency should be raised. </w:t>
+      </w:r>
+      <w:r>
+        <w:rPr>
+          <w:rFonts w:ascii="Times New Roman" w:hAnsi="Times New Roman" w:cs="Times New Roman"/>
+          <w:sz w:val="24"/>
+          <w:szCs w:val="24"/>
+        </w:rPr>
+        <w:t>The cost of bug fixing is higher</w:t>
+      </w:r>
+      <w:r>
+        <w:rPr>
+          <w:rFonts w:ascii="Times New Roman" w:hAnsi="Times New Roman" w:cs="Times New Roman"/>
+          <w:sz w:val="24"/>
+          <w:szCs w:val="24"/>
+        </w:rPr>
+        <w:t xml:space="preserve"> in the later stage of development.  </w:t>
+      </w:r>
+    </w:p>
+    <w:p>
+      <w:pPr>
+        <w:pStyle w:val="ListParagraph"/>
+        <w:rPr>
+          <w:rFonts w:ascii="Times New Roman" w:hAnsi="Times New Roman" w:cs="Times New Roman"/>
+          <w:sz w:val="24"/>
+          <w:szCs w:val="24"/>
+        </w:rPr>
+      </w:pPr>
+      <w:r>
+        <w:rPr>
+          <w:rFonts w:ascii="Times New Roman" w:hAnsi="Times New Roman" w:cs="Times New Roman"/>
+          <w:sz w:val="24"/>
+          <w:szCs w:val="24"/>
+        </w:rPr>
+        <w:t xml:space="preserve"> </w:t>
+      </w:r>
+    </w:p>
+    <w:p>
+      <w:pPr>
+        <w:pStyle w:val="ListParagraph"/>
         <w:numPr>
           <w:ilvl w:val="0"/>
           <w:numId w:val="1"/>
@@ -142,6 +430,48 @@
     </w:p>
     <w:p>
       <w:pPr>
+        <w:ind w:left="720"/>
+        <w:rPr>
+          <w:rFonts w:ascii="Times New Roman" w:hAnsi="Times New Roman" w:cs="Times New Roman"/>
+          <w:sz w:val="24"/>
+          <w:szCs w:val="24"/>
+        </w:rPr>
+      </w:pPr>
+      <w:r>
+        <w:rPr>
+          <w:rFonts w:ascii="Times New Roman" w:hAnsi="Times New Roman" w:cs="Times New Roman"/>
+          <w:sz w:val="24"/>
+          <w:szCs w:val="24"/>
+        </w:rPr>
+        <w:t xml:space="preserve">The pesticide paradox says that if the same set of repetitive tests are conducted, </w:t>
+      </w:r>
+      <w:r>
+        <w:rPr>
+          <w:rFonts w:ascii="Times New Roman" w:hAnsi="Times New Roman" w:cs="Times New Roman"/>
+          <w:sz w:val="24"/>
+          <w:szCs w:val="24"/>
+        </w:rPr>
+        <w:t xml:space="preserve">no new defects will be discovered. </w:t>
+      </w:r>
+      <w:r>
+        <w:rPr>
+          <w:rFonts w:ascii="Times New Roman" w:hAnsi="Times New Roman" w:cs="Times New Roman"/>
+          <w:sz w:val="24"/>
+          <w:szCs w:val="24"/>
+        </w:rPr>
+        <w:t xml:space="preserve">That is because the bugs discovered at the first run of the test were fixed and the program is now immune to this set of tests.  </w:t>
+      </w:r>
+      <w:r>
+        <w:rPr>
+          <w:rFonts w:ascii="Times New Roman" w:hAnsi="Times New Roman" w:cs="Times New Roman"/>
+          <w:sz w:val="24"/>
+          <w:szCs w:val="24"/>
+        </w:rPr>
+        <w:t xml:space="preserve">The solution is to review the test scenarios and add new test steps. </w:t>
+      </w:r>
+    </w:p>
+    <w:p>
+      <w:pPr>
         <w:pStyle w:val="ListParagraph"/>
         <w:numPr>
           <w:ilvl w:val="0"/>
@@ -181,6 +511,44 @@
     <w:p>
       <w:pPr>
         <w:pStyle w:val="ListParagraph"/>
+        <w:rPr>
+          <w:rFonts w:ascii="Times New Roman" w:hAnsi="Times New Roman" w:cs="Times New Roman"/>
+          <w:sz w:val="24"/>
+          <w:szCs w:val="24"/>
+        </w:rPr>
+      </w:pPr>
+    </w:p>
+    <w:p>
+      <w:pPr>
+        <w:pStyle w:val="ListParagraph"/>
+        <w:rPr>
+          <w:rFonts w:ascii="Times New Roman" w:hAnsi="Times New Roman" w:cs="Times New Roman"/>
+          <w:sz w:val="24"/>
+          <w:szCs w:val="24"/>
+        </w:rPr>
+      </w:pPr>
+      <w:r>
+        <w:rPr>
+          <w:rFonts w:ascii="Times New Roman" w:hAnsi="Times New Roman" w:cs="Times New Roman"/>
+          <w:sz w:val="24"/>
+          <w:szCs w:val="24"/>
+        </w:rPr>
+        <w:t>Depending on the type of application, there are different methodologies, techniques and testing types to test a program. For instance, an e-commerce site will be tested differently than a banking application.</w:t>
+      </w:r>
+    </w:p>
+    <w:p>
+      <w:pPr>
+        <w:pStyle w:val="ListParagraph"/>
+        <w:rPr>
+          <w:rFonts w:ascii="Times New Roman" w:hAnsi="Times New Roman" w:cs="Times New Roman"/>
+          <w:sz w:val="24"/>
+          <w:szCs w:val="24"/>
+        </w:rPr>
+      </w:pPr>
+    </w:p>
+    <w:p>
+      <w:pPr>
+        <w:pStyle w:val="ListParagraph"/>
         <w:numPr>
           <w:ilvl w:val="0"/>
           <w:numId w:val="1"/>
@@ -203,6 +571,52 @@
     <w:p>
       <w:pPr>
         <w:pStyle w:val="ListParagraph"/>
+        <w:rPr>
+          <w:rFonts w:ascii="Times New Roman" w:hAnsi="Times New Roman" w:cs="Times New Roman"/>
+          <w:sz w:val="24"/>
+          <w:szCs w:val="24"/>
+        </w:rPr>
+      </w:pPr>
+    </w:p>
+    <w:p>
+      <w:pPr>
+        <w:pStyle w:val="ListParagraph"/>
+        <w:rPr>
+          <w:rFonts w:ascii="Times New Roman" w:hAnsi="Times New Roman" w:cs="Times New Roman"/>
+          <w:sz w:val="24"/>
+          <w:szCs w:val="24"/>
+        </w:rPr>
+      </w:pPr>
+      <w:r>
+        <w:rPr>
+          <w:rFonts w:ascii="Times New Roman" w:hAnsi="Times New Roman" w:cs="Times New Roman"/>
+          <w:sz w:val="24"/>
+          <w:szCs w:val="24"/>
+        </w:rPr>
+        <w:t xml:space="preserve">Even though the application was rigorous tested, there is no guaranty that there are no defects in the software. However, we can minimize the number and the severity of bugs using a large variety of testing types and techniques. </w:t>
+      </w:r>
+    </w:p>
+    <w:p>
+      <w:pPr>
+        <w:pStyle w:val="ListParagraph"/>
+        <w:rPr>
+          <w:rFonts w:ascii="Times New Roman" w:hAnsi="Times New Roman" w:cs="Times New Roman"/>
+          <w:sz w:val="24"/>
+          <w:szCs w:val="24"/>
+        </w:rPr>
+      </w:pPr>
+      <w:r>
+        <w:rPr>
+          <w:rFonts w:ascii="Times New Roman" w:hAnsi="Times New Roman" w:cs="Times New Roman"/>
+          <w:sz w:val="24"/>
+          <w:szCs w:val="24"/>
+        </w:rPr>
+        <w:t xml:space="preserve"> </w:t>
+      </w:r>
+    </w:p>
+    <w:p>
+      <w:pPr>
+        <w:pStyle w:val="ListParagraph"/>
         <w:numPr>
           <w:ilvl w:val="0"/>
           <w:numId w:val="1"/>
@@ -240,6 +654,25 @@
     </w:p>
     <w:p>
       <w:pPr>
+        <w:ind w:left="720"/>
+        <w:rPr>
+          <w:rFonts w:ascii="Times New Roman" w:hAnsi="Times New Roman" w:cs="Times New Roman"/>
+          <w:sz w:val="24"/>
+          <w:szCs w:val="24"/>
+        </w:rPr>
+      </w:pPr>
+      <w:r>
+        <w:rPr>
+          <w:rFonts w:ascii="Times New Roman" w:hAnsi="Times New Roman" w:cs="Times New Roman"/>
+          <w:sz w:val="24"/>
+          <w:szCs w:val="24"/>
+        </w:rPr>
+        <w:lastRenderedPageBreak/>
+        <w:t>Component testing involves testing each functionality separately by other components.</w:t>
+      </w:r>
+    </w:p>
+    <w:p>
+      <w:pPr>
         <w:pStyle w:val="ListParagraph"/>
         <w:numPr>
           <w:ilvl w:val="0"/>
@@ -279,6 +712,68 @@
     <w:p>
       <w:pPr>
         <w:pStyle w:val="ListParagraph"/>
+        <w:rPr>
+          <w:rFonts w:ascii="Times New Roman" w:hAnsi="Times New Roman" w:cs="Times New Roman"/>
+          <w:sz w:val="24"/>
+          <w:szCs w:val="24"/>
+        </w:rPr>
+      </w:pPr>
+    </w:p>
+    <w:p>
+      <w:pPr>
+        <w:pStyle w:val="ListParagraph"/>
+        <w:rPr>
+          <w:rFonts w:ascii="Times New Roman" w:hAnsi="Times New Roman" w:cs="Times New Roman"/>
+          <w:sz w:val="24"/>
+          <w:szCs w:val="24"/>
+        </w:rPr>
+      </w:pPr>
+      <w:r>
+        <w:rPr>
+          <w:rFonts w:ascii="Times New Roman" w:hAnsi="Times New Roman" w:cs="Times New Roman"/>
+          <w:sz w:val="24"/>
+          <w:szCs w:val="24"/>
+        </w:rPr>
+        <w:t>Testing of all components of a single system working integrated and according to the requirements</w:t>
+      </w:r>
+      <w:r>
+        <w:rPr>
+          <w:rFonts w:ascii="Times New Roman" w:hAnsi="Times New Roman" w:cs="Times New Roman"/>
+          <w:sz w:val="24"/>
+          <w:szCs w:val="24"/>
+        </w:rPr>
+        <w:t xml:space="preserve">. </w:t>
+      </w:r>
+      <w:r>
+        <w:rPr>
+          <w:rFonts w:ascii="Times New Roman" w:hAnsi="Times New Roman" w:cs="Times New Roman"/>
+          <w:sz w:val="24"/>
+          <w:szCs w:val="24"/>
+        </w:rPr>
+        <w:t>System end-to-end flows are covered</w:t>
+      </w:r>
+      <w:r>
+        <w:rPr>
+          <w:rFonts w:ascii="Times New Roman" w:hAnsi="Times New Roman" w:cs="Times New Roman"/>
+          <w:sz w:val="24"/>
+          <w:szCs w:val="24"/>
+        </w:rPr>
+        <w:t>.</w:t>
+      </w:r>
+    </w:p>
+    <w:p>
+      <w:pPr>
+        <w:pStyle w:val="ListParagraph"/>
+        <w:rPr>
+          <w:rFonts w:ascii="Times New Roman" w:hAnsi="Times New Roman" w:cs="Times New Roman"/>
+          <w:sz w:val="24"/>
+          <w:szCs w:val="24"/>
+        </w:rPr>
+      </w:pPr>
+    </w:p>
+    <w:p>
+      <w:pPr>
+        <w:pStyle w:val="ListParagraph"/>
         <w:numPr>
           <w:ilvl w:val="0"/>
           <w:numId w:val="1"/>
@@ -316,6 +811,48 @@
     </w:p>
     <w:p>
       <w:pPr>
+        <w:ind w:left="720"/>
+        <w:rPr>
+          <w:rFonts w:ascii="Times New Roman" w:hAnsi="Times New Roman" w:cs="Times New Roman"/>
+          <w:sz w:val="24"/>
+          <w:szCs w:val="24"/>
+        </w:rPr>
+      </w:pPr>
+      <w:r>
+        <w:rPr>
+          <w:rFonts w:ascii="Times New Roman" w:hAnsi="Times New Roman" w:cs="Times New Roman"/>
+          <w:sz w:val="24"/>
+          <w:szCs w:val="24"/>
+        </w:rPr>
+        <w:t xml:space="preserve">Testing the interactions between </w:t>
+      </w:r>
+      <w:r>
+        <w:rPr>
+          <w:rFonts w:ascii="Times New Roman" w:hAnsi="Times New Roman" w:cs="Times New Roman"/>
+          <w:sz w:val="24"/>
+          <w:szCs w:val="24"/>
+        </w:rPr>
+        <w:t xml:space="preserve">the </w:t>
+      </w:r>
+      <w:r>
+        <w:rPr>
+          <w:rFonts w:ascii="Times New Roman" w:hAnsi="Times New Roman" w:cs="Times New Roman"/>
+          <w:sz w:val="24"/>
+          <w:szCs w:val="24"/>
+        </w:rPr>
+        <w:t>components</w:t>
+      </w:r>
+      <w:r>
+        <w:rPr>
+          <w:rFonts w:ascii="Times New Roman" w:hAnsi="Times New Roman" w:cs="Times New Roman"/>
+          <w:sz w:val="24"/>
+          <w:szCs w:val="24"/>
+        </w:rPr>
+        <w:t xml:space="preserve"> of a system. </w:t>
+      </w:r>
+    </w:p>
+    <w:p>
+      <w:pPr>
         <w:pStyle w:val="ListParagraph"/>
         <w:numPr>
           <w:ilvl w:val="0"/>
@@ -354,6 +891,48 @@
     </w:p>
     <w:p>
       <w:pPr>
+        <w:ind w:left="720"/>
+        <w:rPr>
+          <w:rFonts w:ascii="Times New Roman" w:hAnsi="Times New Roman" w:cs="Times New Roman"/>
+          <w:sz w:val="24"/>
+          <w:szCs w:val="24"/>
+        </w:rPr>
+      </w:pPr>
+      <w:r>
+        <w:rPr>
+          <w:rFonts w:ascii="Times New Roman" w:hAnsi="Times New Roman" w:cs="Times New Roman"/>
+          <w:sz w:val="24"/>
+          <w:szCs w:val="24"/>
+        </w:rPr>
+        <w:t>It is the final testing phase before deployment</w:t>
+      </w:r>
+      <w:r>
+        <w:rPr>
+          <w:rFonts w:ascii="Times New Roman" w:hAnsi="Times New Roman" w:cs="Times New Roman"/>
+          <w:sz w:val="24"/>
+          <w:szCs w:val="24"/>
+        </w:rPr>
+        <w:t xml:space="preserve"> when r</w:t>
+      </w:r>
+      <w:r>
+        <w:rPr>
+          <w:rFonts w:ascii="Times New Roman" w:hAnsi="Times New Roman" w:cs="Times New Roman"/>
+          <w:sz w:val="24"/>
+          <w:szCs w:val="24"/>
+        </w:rPr>
+        <w:t xml:space="preserve">eal life scenarios are tested by the client </w:t>
+      </w:r>
+      <w:r>
+        <w:rPr>
+          <w:rFonts w:ascii="Times New Roman" w:hAnsi="Times New Roman" w:cs="Times New Roman"/>
+          <w:sz w:val="24"/>
+          <w:szCs w:val="24"/>
+        </w:rPr>
+        <w:t>from a business perspective based on acceptance criteria.</w:t>
+      </w:r>
+    </w:p>
+    <w:p>
+      <w:pPr>
         <w:pStyle w:val="ListParagraph"/>
         <w:numPr>
           <w:ilvl w:val="0"/>
@@ -393,6 +972,68 @@
     <w:p>
       <w:pPr>
         <w:pStyle w:val="ListParagraph"/>
+        <w:rPr>
+          <w:rFonts w:ascii="Times New Roman" w:hAnsi="Times New Roman" w:cs="Times New Roman"/>
+          <w:sz w:val="24"/>
+          <w:szCs w:val="24"/>
+        </w:rPr>
+      </w:pPr>
+    </w:p>
+    <w:p>
+      <w:pPr>
+        <w:ind w:left="720"/>
+        <w:rPr>
+          <w:rFonts w:ascii="Times New Roman" w:hAnsi="Times New Roman" w:cs="Times New Roman"/>
+          <w:sz w:val="24"/>
+          <w:szCs w:val="24"/>
+        </w:rPr>
+      </w:pPr>
+      <w:r>
+        <w:rPr>
+          <w:rFonts w:ascii="Times New Roman" w:hAnsi="Times New Roman" w:cs="Times New Roman"/>
+          <w:sz w:val="24"/>
+          <w:szCs w:val="24"/>
+        </w:rPr>
+        <w:t>It is the final testing phase before deployment</w:t>
+      </w:r>
+      <w:r>
+        <w:rPr>
+          <w:rFonts w:ascii="Times New Roman" w:hAnsi="Times New Roman" w:cs="Times New Roman"/>
+          <w:sz w:val="24"/>
+          <w:szCs w:val="24"/>
+        </w:rPr>
+        <w:t xml:space="preserve"> when r</w:t>
+      </w:r>
+      <w:r>
+        <w:rPr>
+          <w:rFonts w:ascii="Times New Roman" w:hAnsi="Times New Roman" w:cs="Times New Roman"/>
+          <w:sz w:val="24"/>
+          <w:szCs w:val="24"/>
+        </w:rPr>
+        <w:t xml:space="preserve">eal life scenarios are tested by the client </w:t>
+      </w:r>
+      <w:r>
+        <w:rPr>
+          <w:rFonts w:ascii="Times New Roman" w:hAnsi="Times New Roman" w:cs="Times New Roman"/>
+          <w:sz w:val="24"/>
+          <w:szCs w:val="24"/>
+        </w:rPr>
+        <w:t>from a business perspective based on acceptance criteria.</w:t>
+      </w:r>
+    </w:p>
+    <w:p>
+      <w:pPr>
+        <w:pStyle w:val="ListParagraph"/>
+        <w:rPr>
+          <w:rFonts w:ascii="Times New Roman" w:hAnsi="Times New Roman" w:cs="Times New Roman"/>
+          <w:sz w:val="24"/>
+          <w:szCs w:val="24"/>
+        </w:rPr>
+      </w:pPr>
+    </w:p>
+    <w:p>
+      <w:pPr>
+        <w:pStyle w:val="ListParagraph"/>
         <w:numPr>
           <w:ilvl w:val="0"/>
           <w:numId w:val="1"/>
@@ -430,6 +1071,24 @@
     </w:p>
     <w:p>
       <w:pPr>
+        <w:ind w:left="720"/>
+        <w:rPr>
+          <w:rFonts w:ascii="Times New Roman" w:hAnsi="Times New Roman" w:cs="Times New Roman"/>
+          <w:sz w:val="24"/>
+          <w:szCs w:val="24"/>
+        </w:rPr>
+      </w:pPr>
+      <w:r>
+        <w:rPr>
+          <w:rFonts w:ascii="Times New Roman" w:hAnsi="Times New Roman" w:cs="Times New Roman"/>
+          <w:sz w:val="24"/>
+          <w:szCs w:val="24"/>
+        </w:rPr>
+        <w:t xml:space="preserve">Alpha testing is performed by the tester in a testing environment, before releasing the product. </w:t>
+      </w:r>
+    </w:p>
+    <w:p>
+      <w:pPr>
         <w:pStyle w:val="ListParagraph"/>
         <w:numPr>
           <w:ilvl w:val="0"/>
@@ -468,6 +1127,32 @@
     </w:p>
     <w:p>
       <w:pPr>
+        <w:ind w:left="720"/>
+        <w:rPr>
+          <w:rFonts w:ascii="Times New Roman" w:hAnsi="Times New Roman" w:cs="Times New Roman"/>
+          <w:sz w:val="24"/>
+          <w:szCs w:val="24"/>
+        </w:rPr>
+      </w:pPr>
+      <w:r>
+        <w:rPr>
+          <w:rFonts w:ascii="Times New Roman" w:hAnsi="Times New Roman" w:cs="Times New Roman"/>
+          <w:sz w:val="24"/>
+          <w:szCs w:val="24"/>
+        </w:rPr>
+        <w:t xml:space="preserve">Beta testing is performed by the user (client). </w:t>
+      </w:r>
+      <w:r>
+        <w:rPr>
+          <w:rFonts w:ascii="Times New Roman" w:hAnsi="Times New Roman" w:cs="Times New Roman"/>
+          <w:sz w:val="24"/>
+          <w:szCs w:val="24"/>
+        </w:rPr>
+        <w:t>The client gives a feedback about the product</w:t>
+      </w:r>
+    </w:p>
+    <w:p>
+      <w:pPr>
         <w:pStyle w:val="ListParagraph"/>
         <w:numPr>
           <w:ilvl w:val="0"/>
@@ -506,6 +1191,42 @@
     </w:p>
     <w:p>
       <w:pPr>
+        <w:ind w:left="720"/>
+        <w:rPr>
+          <w:rFonts w:ascii="Times New Roman" w:hAnsi="Times New Roman" w:cs="Times New Roman"/>
+          <w:sz w:val="24"/>
+          <w:szCs w:val="24"/>
+        </w:rPr>
+      </w:pPr>
+      <w:r>
+        <w:rPr>
+          <w:rFonts w:ascii="Times New Roman" w:hAnsi="Times New Roman" w:cs="Times New Roman"/>
+          <w:sz w:val="24"/>
+          <w:szCs w:val="24"/>
+        </w:rPr>
+        <w:t>Functional testing is based on functional requirements (what the system does).</w:t>
+      </w:r>
+    </w:p>
+    <w:p>
+      <w:pPr>
+        <w:ind w:left="720"/>
+        <w:rPr>
+          <w:rFonts w:ascii="Times New Roman" w:hAnsi="Times New Roman" w:cs="Times New Roman"/>
+          <w:sz w:val="24"/>
+          <w:szCs w:val="24"/>
+        </w:rPr>
+      </w:pPr>
+      <w:r>
+        <w:rPr>
+          <w:rFonts w:ascii="Times New Roman" w:hAnsi="Times New Roman" w:cs="Times New Roman"/>
+          <w:sz w:val="24"/>
+          <w:szCs w:val="24"/>
+        </w:rPr>
+        <w:t>Types of functional testing: smoke, integration, regression etc</w:t>
+      </w:r>
+    </w:p>
+    <w:p>
+      <w:pPr>
         <w:pStyle w:val="ListParagraph"/>
         <w:numPr>
           <w:ilvl w:val="0"/>
@@ -544,6 +1265,58 @@
     </w:p>
     <w:p>
       <w:pPr>
+        <w:ind w:left="720"/>
+        <w:rPr>
+          <w:rFonts w:ascii="Times New Roman" w:hAnsi="Times New Roman" w:cs="Times New Roman"/>
+          <w:sz w:val="24"/>
+          <w:szCs w:val="24"/>
+        </w:rPr>
+      </w:pPr>
+      <w:r>
+        <w:rPr>
+          <w:rFonts w:ascii="Times New Roman" w:hAnsi="Times New Roman" w:cs="Times New Roman"/>
+          <w:sz w:val="24"/>
+          <w:szCs w:val="24"/>
+        </w:rPr>
+        <w:t>Non-functional testing is based on non-functional requirements (how the system does in terms of quality characteristics</w:t>
+      </w:r>
+      <w:r>
+        <w:rPr>
+          <w:rFonts w:ascii="Times New Roman" w:hAnsi="Times New Roman" w:cs="Times New Roman"/>
+          <w:sz w:val="24"/>
+          <w:szCs w:val="24"/>
+        </w:rPr>
+        <w:t xml:space="preserve"> like performance, data loss, security</w:t>
+      </w:r>
+      <w:r>
+        <w:rPr>
+          <w:rFonts w:ascii="Times New Roman" w:hAnsi="Times New Roman" w:cs="Times New Roman"/>
+          <w:sz w:val="24"/>
+          <w:szCs w:val="24"/>
+        </w:rPr>
+        <w:t>, recovery)</w:t>
+      </w:r>
+    </w:p>
+    <w:p>
+      <w:pPr>
+        <w:ind w:left="720"/>
+        <w:rPr>
+          <w:rFonts w:ascii="Times New Roman" w:hAnsi="Times New Roman" w:cs="Times New Roman"/>
+          <w:sz w:val="24"/>
+          <w:szCs w:val="24"/>
+        </w:rPr>
+      </w:pPr>
+      <w:r>
+        <w:rPr>
+          <w:rFonts w:ascii="Times New Roman" w:hAnsi="Times New Roman" w:cs="Times New Roman"/>
+          <w:sz w:val="24"/>
+          <w:szCs w:val="24"/>
+        </w:rPr>
+        <w:t>Types of non-functional testing: volume, stress, performance, compatibility, security</w:t>
+      </w:r>
+    </w:p>
+    <w:p>
+      <w:pPr>
         <w:pStyle w:val="ListParagraph"/>
         <w:numPr>
           <w:ilvl w:val="0"/>
@@ -582,6 +1355,85 @@
     </w:p>
     <w:p>
       <w:pPr>
+        <w:ind w:left="720"/>
+        <w:rPr>
+          <w:rFonts w:ascii="Times New Roman" w:hAnsi="Times New Roman" w:cs="Times New Roman"/>
+          <w:sz w:val="24"/>
+          <w:szCs w:val="24"/>
+        </w:rPr>
+      </w:pPr>
+      <w:r>
+        <w:rPr>
+          <w:rFonts w:ascii="Times New Roman" w:hAnsi="Times New Roman" w:cs="Times New Roman"/>
+          <w:sz w:val="24"/>
+          <w:szCs w:val="24"/>
+        </w:rPr>
+        <w:t>The tests are run manually (without tools)</w:t>
+      </w:r>
+    </w:p>
+    <w:p>
+      <w:pPr>
+        <w:ind w:left="720"/>
+        <w:rPr>
+          <w:rFonts w:ascii="Times New Roman" w:hAnsi="Times New Roman" w:cs="Times New Roman"/>
+          <w:sz w:val="24"/>
+          <w:szCs w:val="24"/>
+        </w:rPr>
+      </w:pPr>
+      <w:r>
+        <w:rPr>
+          <w:rFonts w:ascii="Times New Roman" w:hAnsi="Times New Roman" w:cs="Times New Roman"/>
+          <w:sz w:val="24"/>
+          <w:szCs w:val="24"/>
+        </w:rPr>
+        <w:lastRenderedPageBreak/>
+        <w:t>Advantages:</w:t>
+      </w:r>
+      <w:r>
+        <w:rPr>
+          <w:rFonts w:ascii="Times New Roman" w:hAnsi="Times New Roman" w:cs="Times New Roman"/>
+          <w:sz w:val="24"/>
+          <w:szCs w:val="24"/>
+        </w:rPr>
+        <w:t xml:space="preserve"> does not require programming skills, </w:t>
+      </w:r>
+    </w:p>
+    <w:p>
+      <w:pPr>
+        <w:ind w:left="720"/>
+        <w:rPr>
+          <w:rFonts w:ascii="Times New Roman" w:hAnsi="Times New Roman" w:cs="Times New Roman"/>
+          <w:sz w:val="24"/>
+          <w:szCs w:val="24"/>
+        </w:rPr>
+      </w:pPr>
+      <w:r>
+        <w:rPr>
+          <w:rFonts w:ascii="Times New Roman" w:hAnsi="Times New Roman" w:cs="Times New Roman"/>
+          <w:sz w:val="24"/>
+          <w:szCs w:val="24"/>
+        </w:rPr>
+        <w:t xml:space="preserve">Downsides: </w:t>
+      </w:r>
+      <w:r>
+        <w:rPr>
+          <w:rFonts w:ascii="Times New Roman" w:hAnsi="Times New Roman" w:cs="Times New Roman"/>
+          <w:sz w:val="24"/>
+          <w:szCs w:val="24"/>
+        </w:rPr>
+        <w:t xml:space="preserve">time consuming, </w:t>
+      </w:r>
+      <w:r>
+        <w:rPr>
+          <w:rFonts w:ascii="Times New Roman" w:hAnsi="Times New Roman" w:cs="Times New Roman"/>
+          <w:sz w:val="24"/>
+          <w:szCs w:val="24"/>
+        </w:rPr>
+        <w:t>boring</w:t>
+      </w:r>
+    </w:p>
+    <w:p>
+      <w:pPr>
         <w:pStyle w:val="ListParagraph"/>
         <w:numPr>
           <w:ilvl w:val="0"/>
@@ -620,6 +1472,84 @@
     </w:p>
     <w:p>
       <w:pPr>
+        <w:ind w:left="720"/>
+        <w:rPr>
+          <w:rFonts w:ascii="Times New Roman" w:hAnsi="Times New Roman" w:cs="Times New Roman"/>
+          <w:sz w:val="24"/>
+          <w:szCs w:val="24"/>
+        </w:rPr>
+      </w:pPr>
+      <w:r>
+        <w:rPr>
+          <w:rFonts w:ascii="Times New Roman" w:hAnsi="Times New Roman" w:cs="Times New Roman"/>
+          <w:sz w:val="24"/>
+          <w:szCs w:val="24"/>
+        </w:rPr>
+        <w:t>The test are run using tools (Selenium, qtp, jmeter,</w:t>
+      </w:r>
+      <w:r>
+        <w:rPr>
+          <w:rFonts w:ascii="Times New Roman" w:hAnsi="Times New Roman" w:cs="Times New Roman"/>
+          <w:sz w:val="24"/>
+          <w:szCs w:val="24"/>
+        </w:rPr>
+        <w:t xml:space="preserve"> soapui</w:t>
+      </w:r>
+      <w:r>
+        <w:rPr>
+          <w:rFonts w:ascii="Times New Roman" w:hAnsi="Times New Roman" w:cs="Times New Roman"/>
+          <w:sz w:val="24"/>
+          <w:szCs w:val="24"/>
+        </w:rPr>
+        <w:t>)</w:t>
+      </w:r>
+      <w:r>
+        <w:rPr>
+          <w:rFonts w:ascii="Times New Roman" w:hAnsi="Times New Roman" w:cs="Times New Roman"/>
+          <w:sz w:val="24"/>
+          <w:szCs w:val="24"/>
+        </w:rPr>
+        <w:t>. Used on repetitive tests</w:t>
+      </w:r>
+    </w:p>
+    <w:p>
+      <w:pPr>
+        <w:ind w:left="720"/>
+        <w:rPr>
+          <w:rFonts w:ascii="Times New Roman" w:hAnsi="Times New Roman" w:cs="Times New Roman"/>
+          <w:sz w:val="24"/>
+          <w:szCs w:val="24"/>
+        </w:rPr>
+      </w:pPr>
+      <w:r>
+        <w:rPr>
+          <w:rFonts w:ascii="Times New Roman" w:hAnsi="Times New Roman" w:cs="Times New Roman"/>
+          <w:sz w:val="24"/>
+          <w:szCs w:val="24"/>
+        </w:rPr>
+        <w:t>Advantages: saves time, cost and effort</w:t>
+      </w:r>
+    </w:p>
+    <w:p>
+      <w:pPr>
+        <w:ind w:left="720"/>
+        <w:rPr>
+          <w:rFonts w:ascii="Times New Roman" w:hAnsi="Times New Roman" w:cs="Times New Roman"/>
+          <w:sz w:val="24"/>
+          <w:szCs w:val="24"/>
+        </w:rPr>
+      </w:pPr>
+      <w:r>
+        <w:rPr>
+          <w:rFonts w:ascii="Times New Roman" w:hAnsi="Times New Roman" w:cs="Times New Roman"/>
+          <w:sz w:val="24"/>
+          <w:szCs w:val="24"/>
+        </w:rPr>
+        <w:t xml:space="preserve">Downsides: require programming skills, hard to implement and maintain, </w:t>
+      </w:r>
+    </w:p>
+    <w:p>
+      <w:pPr>
         <w:pStyle w:val="ListParagraph"/>
         <w:numPr>
           <w:ilvl w:val="0"/>
@@ -658,6 +1588,58 @@
     </w:p>
     <w:p>
       <w:pPr>
+        <w:ind w:left="720"/>
+        <w:rPr>
+          <w:rFonts w:ascii="Times New Roman" w:hAnsi="Times New Roman" w:cs="Times New Roman"/>
+          <w:sz w:val="24"/>
+          <w:szCs w:val="24"/>
+        </w:rPr>
+      </w:pPr>
+      <w:r>
+        <w:rPr>
+          <w:rFonts w:ascii="Times New Roman" w:hAnsi="Times New Roman" w:cs="Times New Roman"/>
+          <w:sz w:val="24"/>
+          <w:szCs w:val="24"/>
+        </w:rPr>
+        <w:t>Test the functionality of the application without knowing its internal structure, code</w:t>
+      </w:r>
+      <w:r>
+        <w:rPr>
+          <w:rFonts w:ascii="Times New Roman" w:hAnsi="Times New Roman" w:cs="Times New Roman"/>
+          <w:sz w:val="24"/>
+          <w:szCs w:val="24"/>
+        </w:rPr>
+        <w:t xml:space="preserve">, </w:t>
+      </w:r>
+      <w:r>
+        <w:rPr>
+          <w:rFonts w:ascii="Times New Roman" w:hAnsi="Times New Roman" w:cs="Times New Roman"/>
+          <w:sz w:val="24"/>
+          <w:szCs w:val="24"/>
+        </w:rPr>
+        <w:t>based on requirements</w:t>
+      </w:r>
+    </w:p>
+    <w:p>
+      <w:pPr>
+        <w:ind w:left="720"/>
+        <w:rPr>
+          <w:rFonts w:ascii="Times New Roman" w:hAnsi="Times New Roman" w:cs="Times New Roman"/>
+          <w:sz w:val="24"/>
+          <w:szCs w:val="24"/>
+        </w:rPr>
+      </w:pPr>
+      <w:r>
+        <w:rPr>
+          <w:rFonts w:ascii="Times New Roman" w:hAnsi="Times New Roman" w:cs="Times New Roman"/>
+          <w:sz w:val="24"/>
+          <w:szCs w:val="24"/>
+        </w:rPr>
+        <w:t>Ex: smoke, compatibility, usability, end-to-end.</w:t>
+      </w:r>
+    </w:p>
+    <w:p>
+      <w:pPr>
         <w:pStyle w:val="ListParagraph"/>
         <w:numPr>
           <w:ilvl w:val="0"/>
@@ -696,6 +1678,76 @@
     </w:p>
     <w:p>
       <w:pPr>
+        <w:ind w:left="720"/>
+        <w:rPr>
+          <w:rFonts w:ascii="Times New Roman" w:hAnsi="Times New Roman" w:cs="Times New Roman"/>
+          <w:sz w:val="24"/>
+          <w:szCs w:val="24"/>
+        </w:rPr>
+      </w:pPr>
+      <w:r>
+        <w:rPr>
+          <w:rFonts w:ascii="Times New Roman" w:hAnsi="Times New Roman" w:cs="Times New Roman"/>
+          <w:sz w:val="24"/>
+          <w:szCs w:val="24"/>
+        </w:rPr>
+        <w:t>Testing of internal structures and c</w:t>
+      </w:r>
+      <w:r>
+        <w:rPr>
+          <w:rFonts w:ascii="Times New Roman" w:hAnsi="Times New Roman" w:cs="Times New Roman"/>
+          <w:sz w:val="24"/>
+          <w:szCs w:val="24"/>
+        </w:rPr>
+        <w:t>ode</w:t>
+      </w:r>
+    </w:p>
+    <w:p>
+      <w:pPr>
+        <w:ind w:left="720"/>
+        <w:rPr>
+          <w:rFonts w:ascii="Times New Roman" w:hAnsi="Times New Roman" w:cs="Times New Roman"/>
+          <w:sz w:val="24"/>
+          <w:szCs w:val="24"/>
+        </w:rPr>
+      </w:pPr>
+      <w:r>
+        <w:rPr>
+          <w:rFonts w:ascii="Times New Roman" w:hAnsi="Times New Roman" w:cs="Times New Roman"/>
+          <w:sz w:val="24"/>
+          <w:szCs w:val="24"/>
+        </w:rPr>
+        <w:t>Ex: code review, verification testing</w:t>
+      </w:r>
+    </w:p>
+    <w:p>
+      <w:pPr>
+        <w:ind w:left="720"/>
+        <w:rPr>
+          <w:rFonts w:ascii="Times New Roman" w:hAnsi="Times New Roman" w:cs="Times New Roman"/>
+          <w:sz w:val="24"/>
+          <w:szCs w:val="24"/>
+        </w:rPr>
+      </w:pPr>
+      <w:r>
+        <w:rPr>
+          <w:rFonts w:ascii="Times New Roman" w:hAnsi="Times New Roman" w:cs="Times New Roman"/>
+          <w:sz w:val="24"/>
+          <w:szCs w:val="24"/>
+        </w:rPr>
+        <w:t xml:space="preserve">Grey: </w:t>
+      </w:r>
+      <w:r>
+        <w:rPr>
+          <w:rFonts w:ascii="Times New Roman" w:hAnsi="Times New Roman" w:cs="Times New Roman"/>
+          <w:sz w:val="24"/>
+          <w:szCs w:val="24"/>
+        </w:rPr>
+        <w:t>Tests covering also the structure and the functionality of the system</w:t>
+      </w:r>
+    </w:p>
+    <w:p>
+      <w:pPr>
         <w:pStyle w:val="ListParagraph"/>
         <w:numPr>
           <w:ilvl w:val="0"/>
@@ -734,6 +1786,42 @@
     </w:p>
     <w:p>
       <w:pPr>
+        <w:ind w:left="720"/>
+        <w:rPr>
+          <w:rFonts w:ascii="Times New Roman" w:hAnsi="Times New Roman" w:cs="Times New Roman"/>
+          <w:sz w:val="24"/>
+          <w:szCs w:val="24"/>
+        </w:rPr>
+      </w:pPr>
+      <w:r>
+        <w:rPr>
+          <w:rFonts w:ascii="Times New Roman" w:hAnsi="Times New Roman" w:cs="Times New Roman"/>
+          <w:sz w:val="24"/>
+          <w:szCs w:val="24"/>
+        </w:rPr>
+        <w:t>Testing without running the application</w:t>
+      </w:r>
+    </w:p>
+    <w:p>
+      <w:pPr>
+        <w:ind w:left="720"/>
+        <w:rPr>
+          <w:rFonts w:ascii="Times New Roman" w:hAnsi="Times New Roman" w:cs="Times New Roman"/>
+          <w:sz w:val="24"/>
+          <w:szCs w:val="24"/>
+        </w:rPr>
+      </w:pPr>
+      <w:r>
+        <w:rPr>
+          <w:rFonts w:ascii="Times New Roman" w:hAnsi="Times New Roman" w:cs="Times New Roman"/>
+          <w:sz w:val="24"/>
+          <w:szCs w:val="24"/>
+        </w:rPr>
+        <w:t xml:space="preserve">Ex: code review, requirement analysis </w:t>
+      </w:r>
+    </w:p>
+    <w:p>
+      <w:pPr>
         <w:pStyle w:val="ListParagraph"/>
         <w:numPr>
           <w:ilvl w:val="0"/>
@@ -772,6 +1860,42 @@
     </w:p>
     <w:p>
       <w:pPr>
+        <w:ind w:left="720"/>
+        <w:rPr>
+          <w:rFonts w:ascii="Times New Roman" w:hAnsi="Times New Roman" w:cs="Times New Roman"/>
+          <w:sz w:val="24"/>
+          <w:szCs w:val="24"/>
+        </w:rPr>
+      </w:pPr>
+      <w:r>
+        <w:rPr>
+          <w:rFonts w:ascii="Times New Roman" w:hAnsi="Times New Roman" w:cs="Times New Roman"/>
+          <w:sz w:val="24"/>
+          <w:szCs w:val="24"/>
+        </w:rPr>
+        <w:t>The software is compiled and executed</w:t>
+      </w:r>
+    </w:p>
+    <w:p>
+      <w:pPr>
+        <w:ind w:left="720"/>
+        <w:rPr>
+          <w:rFonts w:ascii="Times New Roman" w:hAnsi="Times New Roman" w:cs="Times New Roman"/>
+          <w:sz w:val="24"/>
+          <w:szCs w:val="24"/>
+        </w:rPr>
+      </w:pPr>
+      <w:r>
+        <w:rPr>
+          <w:rFonts w:ascii="Times New Roman" w:hAnsi="Times New Roman" w:cs="Times New Roman"/>
+          <w:sz w:val="24"/>
+          <w:szCs w:val="24"/>
+        </w:rPr>
+        <w:t>Ex: Exploratory, smoke, compatibility, regression etc</w:t>
+      </w:r>
+    </w:p>
+    <w:p>
+      <w:pPr>
         <w:pStyle w:val="ListParagraph"/>
         <w:numPr>
           <w:ilvl w:val="0"/>
@@ -811,6 +1935,44 @@
     <w:p>
       <w:pPr>
         <w:pStyle w:val="ListParagraph"/>
+        <w:rPr>
+          <w:rFonts w:ascii="Times New Roman" w:hAnsi="Times New Roman" w:cs="Times New Roman"/>
+          <w:sz w:val="24"/>
+          <w:szCs w:val="24"/>
+        </w:rPr>
+      </w:pPr>
+    </w:p>
+    <w:p>
+      <w:pPr>
+        <w:pStyle w:val="ListParagraph"/>
+        <w:rPr>
+          <w:rFonts w:ascii="Times New Roman" w:hAnsi="Times New Roman" w:cs="Times New Roman"/>
+          <w:sz w:val="24"/>
+          <w:szCs w:val="24"/>
+        </w:rPr>
+      </w:pPr>
+      <w:r>
+        <w:rPr>
+          <w:rFonts w:ascii="Times New Roman" w:hAnsi="Times New Roman" w:cs="Times New Roman"/>
+          <w:sz w:val="24"/>
+          <w:szCs w:val="24"/>
+        </w:rPr>
+        <w:t xml:space="preserve">Verifies if the product is easy to use, intuitive. </w:t>
+      </w:r>
+    </w:p>
+    <w:p>
+      <w:pPr>
+        <w:pStyle w:val="ListParagraph"/>
+        <w:rPr>
+          <w:rFonts w:ascii="Times New Roman" w:hAnsi="Times New Roman" w:cs="Times New Roman"/>
+          <w:sz w:val="24"/>
+          <w:szCs w:val="24"/>
+        </w:rPr>
+      </w:pPr>
+    </w:p>
+    <w:p>
+      <w:pPr>
+        <w:pStyle w:val="ListParagraph"/>
         <w:numPr>
           <w:ilvl w:val="0"/>
           <w:numId w:val="1"/>
@@ -848,6 +2010,34 @@
     </w:p>
     <w:p>
       <w:pPr>
+        <w:spacing w:after="0" w:line="240" w:lineRule="auto"/>
+        <w:rPr>
+          <w:rFonts w:ascii="Calibri" w:eastAsia="Times New Roman" w:hAnsi="Calibri" w:cs="Calibri"/>
+          <w:color w:val="000000"/>
+          <w:lang w:val="en-GB" w:eastAsia="en-GB"/>
+        </w:rPr>
+      </w:pPr>
+      <w:r>
+        <w:rPr>
+          <w:rFonts w:ascii="Calibri" w:eastAsia="Times New Roman" w:hAnsi="Calibri" w:cs="Calibri"/>
+          <w:color w:val="000000"/>
+          <w:lang w:val="en-GB" w:eastAsia="en-GB"/>
+        </w:rPr>
+        <w:t>Testing performed to determine how a system performs in terms of responsiveness, resource usage, reliability and stability under a particular workload. Subsets: load, stress, endurance, volume</w:t>
+      </w:r>
+    </w:p>
+    <w:p>
+      <w:pPr>
+        <w:ind w:left="720"/>
+        <w:rPr>
+          <w:rFonts w:ascii="Times New Roman" w:hAnsi="Times New Roman" w:cs="Times New Roman"/>
+          <w:sz w:val="24"/>
+          <w:szCs w:val="24"/>
+        </w:rPr>
+      </w:pPr>
+    </w:p>
+    <w:p>
+      <w:pPr>
         <w:pStyle w:val="ListParagraph"/>
         <w:numPr>
           <w:ilvl w:val="0"/>
@@ -886,6 +2076,34 @@
     </w:p>
     <w:p>
       <w:pPr>
+        <w:spacing w:after="0" w:line="240" w:lineRule="auto"/>
+        <w:rPr>
+          <w:rFonts w:ascii="Calibri" w:eastAsia="Times New Roman" w:hAnsi="Calibri" w:cs="Calibri"/>
+          <w:color w:val="000000"/>
+          <w:lang w:val="en-GB" w:eastAsia="en-GB"/>
+        </w:rPr>
+      </w:pPr>
+      <w:r>
+        <w:rPr>
+          <w:rFonts w:ascii="Calibri" w:eastAsia="Times New Roman" w:hAnsi="Calibri" w:cs="Calibri"/>
+          <w:color w:val="000000"/>
+          <w:lang w:val="en-GB" w:eastAsia="en-GB"/>
+        </w:rPr>
+        <w:lastRenderedPageBreak/>
+        <w:t>Is a method of software testing without any planning and documentation. The tests are conducted informally and randomly without any formal expected results.</w:t>
+      </w:r>
+    </w:p>
+    <w:p>
+      <w:pPr>
+        <w:rPr>
+          <w:rFonts w:ascii="Times New Roman" w:hAnsi="Times New Roman" w:cs="Times New Roman"/>
+          <w:sz w:val="24"/>
+          <w:szCs w:val="24"/>
+        </w:rPr>
+      </w:pPr>
+    </w:p>
+    <w:p>
+      <w:pPr>
         <w:pStyle w:val="ListParagraph"/>
         <w:numPr>
           <w:ilvl w:val="0"/>
@@ -940,6 +2158,33 @@
     </w:p>
     <w:p>
       <w:pPr>
+        <w:spacing w:after="0" w:line="240" w:lineRule="auto"/>
+        <w:rPr>
+          <w:rFonts w:ascii="Calibri" w:eastAsia="Times New Roman" w:hAnsi="Calibri" w:cs="Calibri"/>
+          <w:color w:val="000000"/>
+          <w:lang w:val="en-GB" w:eastAsia="en-GB"/>
+        </w:rPr>
+      </w:pPr>
+      <w:r>
+        <w:rPr>
+          <w:rFonts w:ascii="Calibri" w:eastAsia="Times New Roman" w:hAnsi="Calibri" w:cs="Calibri"/>
+          <w:color w:val="000000"/>
+          <w:lang w:val="en-GB" w:eastAsia="en-GB"/>
+        </w:rPr>
+        <w:t>is a type of software testing that comprises of a non-exhaustive set of tests that aim at ensuring that the most important functions work</w:t>
+      </w:r>
+    </w:p>
+    <w:p>
+      <w:pPr>
+        <w:rPr>
+          <w:rFonts w:ascii="Times New Roman" w:hAnsi="Times New Roman" w:cs="Times New Roman"/>
+          <w:sz w:val="24"/>
+          <w:szCs w:val="24"/>
+        </w:rPr>
+      </w:pPr>
+    </w:p>
+    <w:p>
+      <w:pPr>
         <w:pStyle w:val="ListParagraph"/>
         <w:numPr>
           <w:ilvl w:val="0"/>
@@ -981,7 +2226,7 @@
         <w:pStyle w:val="ListParagraph"/>
         <w:numPr>
           <w:ilvl w:val="0"/>
-          <w:numId w:val="1"/>
+          <w:numId w:val="6"/>
         </w:numPr>
         <w:rPr>
           <w:rFonts w:ascii="Times New Roman" w:hAnsi="Times New Roman" w:cs="Times New Roman"/>
@@ -995,23 +2240,15 @@
           <w:sz w:val="24"/>
           <w:szCs w:val="24"/>
         </w:rPr>
-        <w:t xml:space="preserve">Give some </w:t>
-      </w:r>
-      <w:r>
-        <w:rPr>
-          <w:rFonts w:ascii="Times New Roman" w:hAnsi="Times New Roman" w:cs="Times New Roman"/>
-          <w:sz w:val="24"/>
-          <w:szCs w:val="24"/>
-        </w:rPr>
-        <w:t>Non-Functional Requirements</w:t>
-      </w:r>
-      <w:r>
-        <w:rPr>
-          <w:rFonts w:ascii="Times New Roman" w:hAnsi="Times New Roman" w:cs="Times New Roman"/>
-          <w:sz w:val="24"/>
-          <w:szCs w:val="24"/>
-        </w:rPr>
-        <w:t xml:space="preserve"> examples</w:t>
+        <w:t>what the system does</w:t>
+      </w:r>
+      <w:r>
+        <w:rPr>
+          <w:rFonts w:ascii="Times New Roman" w:hAnsi="Times New Roman" w:cs="Times New Roman"/>
+          <w:sz w:val="24"/>
+          <w:szCs w:val="24"/>
+        </w:rPr>
+        <w:t>: create a login form with the following info: name, surname, phone, email, username, password</w:t>
       </w:r>
     </w:p>
     <w:p>
@@ -1033,8 +2270,57 @@
           <w:sz w:val="24"/>
           <w:szCs w:val="24"/>
         </w:rPr>
-        <w:t>What is the requirements role?</w:t>
-      </w:r>
+        <w:t xml:space="preserve">Give some </w:t>
+      </w:r>
+      <w:r>
+        <w:rPr>
+          <w:rFonts w:ascii="Times New Roman" w:hAnsi="Times New Roman" w:cs="Times New Roman"/>
+          <w:sz w:val="24"/>
+          <w:szCs w:val="24"/>
+        </w:rPr>
+        <w:t>Non-Functional Requirements</w:t>
+      </w:r>
+      <w:r>
+        <w:rPr>
+          <w:rFonts w:ascii="Times New Roman" w:hAnsi="Times New Roman" w:cs="Times New Roman"/>
+          <w:sz w:val="24"/>
+          <w:szCs w:val="24"/>
+        </w:rPr>
+        <w:t xml:space="preserve"> examples</w:t>
+      </w:r>
+    </w:p>
+    <w:p>
+      <w:pPr>
+        <w:pStyle w:val="ListParagraph"/>
+        <w:numPr>
+          <w:ilvl w:val="0"/>
+          <w:numId w:val="6"/>
+        </w:numPr>
+        <w:ind w:left="720"/>
+        <w:rPr>
+          <w:rFonts w:ascii="Times New Roman" w:hAnsi="Times New Roman" w:cs="Times New Roman"/>
+          <w:sz w:val="24"/>
+          <w:szCs w:val="24"/>
+        </w:rPr>
+      </w:pPr>
+      <w:r>
+        <w:rPr>
+          <w:rFonts w:ascii="Times New Roman" w:hAnsi="Times New Roman" w:cs="Times New Roman"/>
+          <w:sz w:val="24"/>
+          <w:szCs w:val="24"/>
+        </w:rPr>
+        <w:t>how the system does: The page should load in maximum 400 msec;  The system should allow 50k users simultaneous, compatibility</w:t>
+      </w:r>
+    </w:p>
+    <w:p>
+      <w:pPr>
+        <w:pStyle w:val="ListParagraph"/>
+        <w:rPr>
+          <w:rFonts w:ascii="Times New Roman" w:hAnsi="Times New Roman" w:cs="Times New Roman"/>
+          <w:sz w:val="24"/>
+          <w:szCs w:val="24"/>
+        </w:rPr>
+      </w:pPr>
     </w:p>
     <w:p>
       <w:pPr>
@@ -1055,8 +2341,70 @@
           <w:sz w:val="24"/>
           <w:szCs w:val="24"/>
         </w:rPr>
-        <w:t>Why requirements analysis / clarifications?</w:t>
-      </w:r>
+        <w:t>What is the requirements role?</w:t>
+      </w:r>
+    </w:p>
+    <w:p>
+      <w:pPr>
+        <w:pStyle w:val="ListParagraph"/>
+        <w:rPr>
+          <w:rFonts w:ascii="Times New Roman" w:hAnsi="Times New Roman" w:cs="Times New Roman"/>
+          <w:sz w:val="24"/>
+          <w:szCs w:val="24"/>
+        </w:rPr>
+      </w:pPr>
+    </w:p>
+    <w:p>
+      <w:pPr>
+        <w:pStyle w:val="ListParagraph"/>
+        <w:rPr>
+          <w:rFonts w:ascii="Times New Roman" w:hAnsi="Times New Roman" w:cs="Times New Roman"/>
+          <w:sz w:val="24"/>
+          <w:szCs w:val="24"/>
+        </w:rPr>
+      </w:pPr>
+      <w:r>
+        <w:rPr>
+          <w:rFonts w:ascii="Times New Roman" w:hAnsi="Times New Roman" w:cs="Times New Roman"/>
+          <w:sz w:val="24"/>
+          <w:szCs w:val="24"/>
+        </w:rPr>
+        <w:t>Requirements d</w:t>
+      </w:r>
+      <w:r>
+        <w:rPr>
+          <w:rFonts w:ascii="Times New Roman" w:hAnsi="Times New Roman" w:cs="Times New Roman"/>
+          <w:sz w:val="24"/>
+          <w:szCs w:val="24"/>
+        </w:rPr>
+        <w:t>escribe what the software will do and how it is expected to perform</w:t>
+      </w:r>
+      <w:r>
+        <w:rPr>
+          <w:rFonts w:ascii="Times New Roman" w:hAnsi="Times New Roman" w:cs="Times New Roman"/>
+          <w:sz w:val="24"/>
+          <w:szCs w:val="24"/>
+        </w:rPr>
+        <w:t xml:space="preserve">. They must be clear, consistent, complete in order to </w:t>
+      </w:r>
+      <w:r>
+        <w:rPr>
+          <w:rFonts w:ascii="Times New Roman" w:hAnsi="Times New Roman" w:cs="Times New Roman"/>
+          <w:sz w:val="24"/>
+          <w:szCs w:val="24"/>
+        </w:rPr>
+        <w:t>understand what the client wants.</w:t>
+      </w:r>
+    </w:p>
+    <w:p>
+      <w:pPr>
+        <w:pStyle w:val="ListParagraph"/>
+        <w:rPr>
+          <w:rFonts w:ascii="Times New Roman" w:hAnsi="Times New Roman" w:cs="Times New Roman"/>
+          <w:sz w:val="24"/>
+          <w:szCs w:val="24"/>
+        </w:rPr>
+      </w:pPr>
     </w:p>
     <w:p>
       <w:pPr>
@@ -1077,24 +2425,62 @@
           <w:sz w:val="24"/>
           <w:szCs w:val="24"/>
         </w:rPr>
-        <w:t xml:space="preserve">What is a </w:t>
-      </w:r>
-      <w:r>
-        <w:rPr>
-          <w:rFonts w:ascii="Times New Roman" w:hAnsi="Times New Roman" w:cs="Times New Roman"/>
-          <w:sz w:val="24"/>
-          <w:szCs w:val="24"/>
-        </w:rPr>
-        <w:t>Decision Table</w:t>
-      </w:r>
-      <w:r>
-        <w:rPr>
-          <w:rFonts w:ascii="Times New Roman" w:hAnsi="Times New Roman" w:cs="Times New Roman"/>
-          <w:sz w:val="24"/>
-          <w:szCs w:val="24"/>
-        </w:rPr>
-        <w:t>? For what is used?</w:t>
-      </w:r>
+        <w:t>Why requirements analysis / clarifications?</w:t>
+      </w:r>
+    </w:p>
+    <w:p>
+      <w:pPr>
+        <w:pStyle w:val="ListParagraph"/>
+        <w:rPr>
+          <w:rFonts w:ascii="Times New Roman" w:hAnsi="Times New Roman" w:cs="Times New Roman"/>
+          <w:sz w:val="24"/>
+          <w:szCs w:val="24"/>
+        </w:rPr>
+      </w:pPr>
+    </w:p>
+    <w:p>
+      <w:pPr>
+        <w:pStyle w:val="ListParagraph"/>
+        <w:rPr>
+          <w:rFonts w:ascii="Times New Roman" w:hAnsi="Times New Roman" w:cs="Times New Roman"/>
+          <w:sz w:val="24"/>
+          <w:szCs w:val="24"/>
+        </w:rPr>
+      </w:pPr>
+      <w:r>
+        <w:rPr>
+          <w:rFonts w:ascii="Times New Roman" w:hAnsi="Times New Roman" w:cs="Times New Roman"/>
+          <w:sz w:val="24"/>
+          <w:szCs w:val="24"/>
+        </w:rPr>
+        <w:t>Requirements d</w:t>
+      </w:r>
+      <w:r>
+        <w:rPr>
+          <w:rFonts w:ascii="Times New Roman" w:hAnsi="Times New Roman" w:cs="Times New Roman"/>
+          <w:sz w:val="24"/>
+          <w:szCs w:val="24"/>
+        </w:rPr>
+        <w:t>escribe what the software will do and how it is expected to perform</w:t>
+      </w:r>
+      <w:r>
+        <w:rPr>
+          <w:rFonts w:ascii="Times New Roman" w:hAnsi="Times New Roman" w:cs="Times New Roman"/>
+          <w:sz w:val="24"/>
+          <w:szCs w:val="24"/>
+        </w:rPr>
+        <w:t>. They must be clear, consistent, complete in order to understand what the client wants.</w:t>
+      </w:r>
+    </w:p>
+    <w:p>
+      <w:pPr>
+        <w:pStyle w:val="ListParagraph"/>
+        <w:rPr>
+          <w:rFonts w:ascii="Times New Roman" w:hAnsi="Times New Roman" w:cs="Times New Roman"/>
+          <w:sz w:val="24"/>
+          <w:szCs w:val="24"/>
+        </w:rPr>
+      </w:pPr>
     </w:p>
     <w:p>
       <w:pPr>
@@ -1123,15 +2509,47 @@
           <w:sz w:val="24"/>
           <w:szCs w:val="24"/>
         </w:rPr>
-        <w:t>Test Environment</w:t>
-      </w:r>
-      <w:r>
-        <w:rPr>
-          <w:rFonts w:ascii="Times New Roman" w:hAnsi="Times New Roman" w:cs="Times New Roman"/>
-          <w:sz w:val="24"/>
-          <w:szCs w:val="24"/>
-        </w:rPr>
-        <w:t>?</w:t>
+        <w:t>Decision Table</w:t>
+      </w:r>
+      <w:r>
+        <w:rPr>
+          <w:rFonts w:ascii="Times New Roman" w:hAnsi="Times New Roman" w:cs="Times New Roman"/>
+          <w:sz w:val="24"/>
+          <w:szCs w:val="24"/>
+        </w:rPr>
+        <w:t>? For what is used?</w:t>
+      </w:r>
+    </w:p>
+    <w:p>
+      <w:pPr>
+        <w:ind w:left="720"/>
+        <w:rPr>
+          <w:rFonts w:ascii="Times New Roman" w:hAnsi="Times New Roman" w:cs="Times New Roman"/>
+          <w:sz w:val="24"/>
+          <w:szCs w:val="24"/>
+        </w:rPr>
+      </w:pPr>
+      <w:r>
+        <w:rPr>
+          <w:rFonts w:ascii="Verdana" w:hAnsi="Verdana"/>
+          <w:bCs/>
+          <w:color w:val="000000"/>
+          <w:sz w:val="20"/>
+          <w:szCs w:val="20"/>
+          <w:shd w:val="clear" w:color="auto" w:fill="FFFFFF"/>
+        </w:rPr>
+        <w:t>Decision table testing is black box test design technique to determine the test scena</w:t>
+      </w:r>
+      <w:r>
+        <w:rPr>
+          <w:rFonts w:ascii="Verdana" w:hAnsi="Verdana"/>
+          <w:bCs/>
+          <w:color w:val="000000"/>
+          <w:sz w:val="20"/>
+          <w:szCs w:val="20"/>
+          <w:shd w:val="clear" w:color="auto" w:fill="FFFFFF"/>
+        </w:rPr>
+        <w:t>rios for complex business logic when the number of input combination is very big.</w:t>
       </w:r>
     </w:p>
     <w:p>
@@ -1161,15 +2579,33 @@
           <w:sz w:val="24"/>
           <w:szCs w:val="24"/>
         </w:rPr>
-        <w:t>Cloud Test Environment</w:t>
-      </w:r>
-      <w:r>
-        <w:rPr>
-          <w:rFonts w:ascii="Times New Roman" w:hAnsi="Times New Roman" w:cs="Times New Roman"/>
-          <w:sz w:val="24"/>
-          <w:szCs w:val="24"/>
-        </w:rPr>
-        <w:t>? Examples of services</w:t>
+        <w:t>Test Environment</w:t>
+      </w:r>
+      <w:r>
+        <w:rPr>
+          <w:rFonts w:ascii="Times New Roman" w:hAnsi="Times New Roman" w:cs="Times New Roman"/>
+          <w:sz w:val="24"/>
+          <w:szCs w:val="24"/>
+        </w:rPr>
+        <w:t>?</w:t>
+      </w:r>
+    </w:p>
+    <w:p>
+      <w:pPr>
+        <w:ind w:left="720"/>
+        <w:rPr>
+          <w:rFonts w:ascii="Times New Roman" w:hAnsi="Times New Roman" w:cs="Times New Roman"/>
+          <w:sz w:val="24"/>
+          <w:szCs w:val="24"/>
+        </w:rPr>
+      </w:pPr>
+      <w:r>
+        <w:rPr>
+          <w:rFonts w:ascii="Times New Roman" w:hAnsi="Times New Roman" w:cs="Times New Roman"/>
+          <w:sz w:val="24"/>
+          <w:szCs w:val="24"/>
+        </w:rPr>
+        <w:t>Specific locations where the tests are run</w:t>
       </w:r>
     </w:p>
     <w:p>
@@ -1191,7 +2627,77 @@
           <w:sz w:val="24"/>
           <w:szCs w:val="24"/>
         </w:rPr>
-        <w:t>Cloud Testing Advantages</w:t>
+        <w:t xml:space="preserve">What is a </w:t>
+      </w:r>
+      <w:r>
+        <w:rPr>
+          <w:rFonts w:ascii="Times New Roman" w:hAnsi="Times New Roman" w:cs="Times New Roman"/>
+          <w:sz w:val="24"/>
+          <w:szCs w:val="24"/>
+        </w:rPr>
+        <w:t>Cloud Test Environment</w:t>
+      </w:r>
+      <w:r>
+        <w:rPr>
+          <w:rFonts w:ascii="Times New Roman" w:hAnsi="Times New Roman" w:cs="Times New Roman"/>
+          <w:sz w:val="24"/>
+          <w:szCs w:val="24"/>
+        </w:rPr>
+        <w:t>? Examples of services</w:t>
+      </w:r>
+    </w:p>
+    <w:p>
+      <w:pPr>
+        <w:ind w:left="720"/>
+        <w:rPr>
+          <w:rFonts w:ascii="Times New Roman" w:hAnsi="Times New Roman" w:cs="Times New Roman"/>
+          <w:sz w:val="24"/>
+          <w:szCs w:val="24"/>
+        </w:rPr>
+      </w:pPr>
+      <w:r>
+        <w:rPr>
+          <w:rFonts w:ascii="Times New Roman" w:hAnsi="Times New Roman" w:cs="Times New Roman"/>
+          <w:sz w:val="24"/>
+          <w:szCs w:val="24"/>
+        </w:rPr>
+        <w:t>Infrastructure as a Service (IaaS): physical and virtual machines, servers, storage, load balancers, network</w:t>
+      </w:r>
+    </w:p>
+    <w:p>
+      <w:pPr>
+        <w:ind w:left="720"/>
+        <w:rPr>
+          <w:rFonts w:ascii="Times New Roman" w:hAnsi="Times New Roman" w:cs="Times New Roman"/>
+          <w:sz w:val="24"/>
+          <w:szCs w:val="24"/>
+        </w:rPr>
+      </w:pPr>
+      <w:r>
+        <w:rPr>
+          <w:rFonts w:ascii="Times New Roman" w:hAnsi="Times New Roman" w:cs="Times New Roman"/>
+          <w:sz w:val="24"/>
+          <w:szCs w:val="24"/>
+        </w:rPr>
+        <w:t xml:space="preserve"> - Platform as a Service (PaaS): database, operating systems, development tools</w:t>
+      </w:r>
+    </w:p>
+    <w:p>
+      <w:pPr>
+        <w:ind w:left="720"/>
+        <w:rPr>
+          <w:rFonts w:ascii="Times New Roman" w:hAnsi="Times New Roman" w:cs="Times New Roman"/>
+          <w:sz w:val="24"/>
+          <w:szCs w:val="24"/>
+        </w:rPr>
+      </w:pPr>
+      <w:r>
+        <w:rPr>
+          <w:rFonts w:ascii="Times New Roman" w:hAnsi="Times New Roman" w:cs="Times New Roman"/>
+          <w:sz w:val="24"/>
+          <w:szCs w:val="24"/>
+        </w:rPr>
+        <w:t xml:space="preserve"> - Software as a Service (SaaS): email, games, communication applications</w:t>
       </w:r>
     </w:p>
     <w:p>
@@ -1213,24 +2719,44 @@
           <w:sz w:val="24"/>
           <w:szCs w:val="24"/>
         </w:rPr>
-        <w:t xml:space="preserve">What is </w:t>
-      </w:r>
-      <w:r>
-        <w:rPr>
-          <w:rFonts w:ascii="Times New Roman" w:hAnsi="Times New Roman" w:cs="Times New Roman"/>
-          <w:sz w:val="24"/>
-          <w:szCs w:val="24"/>
-        </w:rPr>
-        <w:t>Test Data</w:t>
-      </w:r>
-      <w:r>
-        <w:rPr>
-          <w:rFonts w:ascii="Times New Roman" w:hAnsi="Times New Roman" w:cs="Times New Roman"/>
-          <w:sz w:val="24"/>
-          <w:szCs w:val="24"/>
-        </w:rPr>
-        <w:t>?</w:t>
-      </w:r>
+        <w:t>Cloud Testing Advantages</w:t>
+      </w:r>
+    </w:p>
+    <w:p>
+      <w:pPr>
+        <w:ind w:left="720"/>
+        <w:rPr>
+          <w:rFonts w:ascii="Times New Roman" w:hAnsi="Times New Roman" w:cs="Times New Roman"/>
+          <w:sz w:val="24"/>
+          <w:szCs w:val="24"/>
+        </w:rPr>
+      </w:pPr>
+      <w:r>
+        <w:rPr>
+          <w:rFonts w:ascii="Times New Roman" w:hAnsi="Times New Roman" w:cs="Times New Roman"/>
+          <w:sz w:val="24"/>
+          <w:szCs w:val="24"/>
+        </w:rPr>
+        <w:t xml:space="preserve">Connect to the test </w:t>
+      </w:r>
+      <w:r>
+        <w:rPr>
+          <w:rFonts w:ascii="Times New Roman" w:hAnsi="Times New Roman" w:cs="Times New Roman"/>
+          <w:sz w:val="24"/>
+          <w:szCs w:val="24"/>
+        </w:rPr>
+        <w:t xml:space="preserve">environment anytime, it’s secure, </w:t>
+      </w:r>
+    </w:p>
+    <w:p>
+      <w:pPr>
+        <w:ind w:left="720"/>
+        <w:rPr>
+          <w:rFonts w:ascii="Times New Roman" w:hAnsi="Times New Roman" w:cs="Times New Roman"/>
+          <w:sz w:val="24"/>
+          <w:szCs w:val="24"/>
+        </w:rPr>
+      </w:pPr>
     </w:p>
     <w:p>
       <w:pPr>
@@ -1251,7 +2777,41 @@
           <w:sz w:val="24"/>
           <w:szCs w:val="24"/>
         </w:rPr>
-        <w:t>What test data can be used for a good testing coverage?</w:t>
+        <w:t xml:space="preserve">What is </w:t>
+      </w:r>
+      <w:r>
+        <w:rPr>
+          <w:rFonts w:ascii="Times New Roman" w:hAnsi="Times New Roman" w:cs="Times New Roman"/>
+          <w:sz w:val="24"/>
+          <w:szCs w:val="24"/>
+        </w:rPr>
+        <w:t>Test Data</w:t>
+      </w:r>
+      <w:r>
+        <w:rPr>
+          <w:rFonts w:ascii="Times New Roman" w:hAnsi="Times New Roman" w:cs="Times New Roman"/>
+          <w:sz w:val="24"/>
+          <w:szCs w:val="24"/>
+        </w:rPr>
+        <w:t>?</w:t>
+      </w:r>
+    </w:p>
+    <w:p>
+      <w:pPr>
+        <w:ind w:left="720"/>
+        <w:rPr>
+          <w:rFonts w:ascii="Times New Roman" w:hAnsi="Times New Roman" w:cs="Times New Roman"/>
+          <w:sz w:val="24"/>
+          <w:szCs w:val="24"/>
+        </w:rPr>
+      </w:pPr>
+      <w:r>
+        <w:rPr>
+          <w:rFonts w:ascii="Times New Roman" w:hAnsi="Times New Roman" w:cs="Times New Roman"/>
+          <w:sz w:val="24"/>
+          <w:szCs w:val="24"/>
+        </w:rPr>
+        <w:t>Specific data which is used in tests</w:t>
       </w:r>
     </w:p>
     <w:p>
@@ -1273,7 +2833,89 @@
           <w:sz w:val="24"/>
           <w:szCs w:val="24"/>
         </w:rPr>
-        <w:t>What are the advantages for production test data usage?</w:t>
+        <w:t>What test data can be used for a good testing coverage?</w:t>
+      </w:r>
+    </w:p>
+    <w:p>
+      <w:pPr>
+        <w:ind w:left="720"/>
+        <w:rPr>
+          <w:rFonts w:ascii="Times New Roman" w:hAnsi="Times New Roman" w:cs="Times New Roman"/>
+          <w:sz w:val="24"/>
+          <w:szCs w:val="24"/>
+        </w:rPr>
+      </w:pPr>
+      <w:r>
+        <w:rPr>
+          <w:rFonts w:ascii="Times New Roman" w:hAnsi="Times New Roman" w:cs="Times New Roman"/>
+          <w:sz w:val="24"/>
+          <w:szCs w:val="24"/>
+        </w:rPr>
+        <w:t>Valid (</w:t>
+      </w:r>
+      <w:r>
+        <w:rPr>
+          <w:rFonts w:ascii="Times New Roman" w:hAnsi="Times New Roman" w:cs="Times New Roman"/>
+          <w:sz w:val="24"/>
+          <w:szCs w:val="24"/>
+        </w:rPr>
+        <w:t>Test the happy flows</w:t>
+      </w:r>
+      <w:r>
+        <w:rPr>
+          <w:rFonts w:ascii="Times New Roman" w:hAnsi="Times New Roman" w:cs="Times New Roman"/>
+          <w:sz w:val="24"/>
+          <w:szCs w:val="24"/>
+        </w:rPr>
+        <w:t>), invalid (</w:t>
+      </w:r>
+      <w:r>
+        <w:rPr>
+          <w:rFonts w:ascii="Times New Roman" w:hAnsi="Times New Roman" w:cs="Times New Roman"/>
+          <w:sz w:val="24"/>
+          <w:szCs w:val="24"/>
+        </w:rPr>
+        <w:t>Check the system behavior and that correct error messages are generated</w:t>
+      </w:r>
+      <w:r>
+        <w:rPr>
+          <w:rFonts w:ascii="Times New Roman" w:hAnsi="Times New Roman" w:cs="Times New Roman"/>
+          <w:sz w:val="24"/>
+          <w:szCs w:val="24"/>
+        </w:rPr>
+        <w:t>), null (</w:t>
+      </w:r>
+      <w:r>
+        <w:rPr>
+          <w:rFonts w:ascii="Times New Roman" w:hAnsi="Times New Roman" w:cs="Times New Roman"/>
+          <w:sz w:val="24"/>
+          <w:szCs w:val="24"/>
+        </w:rPr>
+        <w:t>Check that correct error messages are generated</w:t>
+      </w:r>
+      <w:r>
+        <w:rPr>
+          <w:rFonts w:ascii="Times New Roman" w:hAnsi="Times New Roman" w:cs="Times New Roman"/>
+          <w:sz w:val="24"/>
+          <w:szCs w:val="24"/>
+        </w:rPr>
+        <w:t>), volume data (</w:t>
+      </w:r>
+      <w:r>
+        <w:rPr>
+          <w:rFonts w:ascii="Times New Roman" w:hAnsi="Times New Roman" w:cs="Times New Roman"/>
+          <w:sz w:val="24"/>
+          <w:szCs w:val="24"/>
+        </w:rPr>
+        <w:t>Test the system with real data volume based on the application life cycle</w:t>
+      </w:r>
+      <w:r>
+        <w:rPr>
+          <w:rFonts w:ascii="Times New Roman" w:hAnsi="Times New Roman" w:cs="Times New Roman"/>
+          <w:sz w:val="24"/>
+          <w:szCs w:val="24"/>
+        </w:rPr>
+        <w:t>)</w:t>
       </w:r>
     </w:p>
     <w:p>
@@ -1295,7 +2937,25 @@
           <w:sz w:val="24"/>
           <w:szCs w:val="24"/>
         </w:rPr>
-        <w:t>What are the disadvantages for production test data usage?</w:t>
+        <w:t>What are the advantages for production test data usage?</w:t>
+      </w:r>
+    </w:p>
+    <w:p>
+      <w:pPr>
+        <w:ind w:left="720"/>
+        <w:rPr>
+          <w:rFonts w:ascii="Times New Roman" w:hAnsi="Times New Roman" w:cs="Times New Roman"/>
+          <w:sz w:val="24"/>
+          <w:szCs w:val="24"/>
+        </w:rPr>
+      </w:pPr>
+      <w:r>
+        <w:rPr>
+          <w:rFonts w:ascii="Times New Roman" w:hAnsi="Times New Roman" w:cs="Times New Roman"/>
+          <w:sz w:val="24"/>
+          <w:szCs w:val="24"/>
+        </w:rPr>
+        <w:t>The test are more precise when using production test data. Also, performance testing leads to more accurate results.</w:t>
       </w:r>
     </w:p>
     <w:p>
@@ -1317,23 +2977,27 @@
           <w:sz w:val="24"/>
           <w:szCs w:val="24"/>
         </w:rPr>
-        <w:t xml:space="preserve">What is and how is used the </w:t>
-      </w:r>
-      <w:r>
-        <w:rPr>
-          <w:rFonts w:ascii="Times New Roman" w:hAnsi="Times New Roman" w:cs="Times New Roman"/>
-          <w:sz w:val="24"/>
-          <w:szCs w:val="24"/>
-        </w:rPr>
-        <w:t>Equivalence Class Partitioning Technique</w:t>
-      </w:r>
-      <w:r>
-        <w:rPr>
-          <w:rFonts w:ascii="Times New Roman" w:hAnsi="Times New Roman" w:cs="Times New Roman"/>
-          <w:sz w:val="24"/>
-          <w:szCs w:val="24"/>
-        </w:rPr>
-        <w:t>?</w:t>
+        <w:t>What are the disadvantages for production test data usage?</w:t>
+      </w:r>
+    </w:p>
+    <w:p>
+      <w:pPr>
+        <w:ind w:left="720"/>
+        <w:rPr>
+          <w:rFonts w:ascii="Times New Roman" w:hAnsi="Times New Roman" w:cs="Times New Roman"/>
+          <w:sz w:val="24"/>
+          <w:szCs w:val="24"/>
+        </w:rPr>
+      </w:pPr>
+      <w:r>
+        <w:rPr>
+          <w:rFonts w:ascii="Arial" w:hAnsi="Arial" w:cs="Arial"/>
+          <w:color w:val="242729"/>
+          <w:sz w:val="23"/>
+          <w:szCs w:val="23"/>
+          <w:shd w:val="clear" w:color="auto" w:fill="FFFFFF"/>
+        </w:rPr>
+        <w:t>Having test data in production will expose you to the risks (security holes)</w:t>
       </w:r>
     </w:p>
     <w:p>
@@ -1363,7 +3027,7 @@
           <w:sz w:val="24"/>
           <w:szCs w:val="24"/>
         </w:rPr>
-        <w:t>Boundary Value Analysis Technique</w:t>
+        <w:t>Equivalence Class Partitioning Technique</w:t>
       </w:r>
       <w:r>
         <w:rPr>
@@ -1373,6 +3037,88 @@
         </w:rPr>
         <w:t>?</w:t>
       </w:r>
+    </w:p>
+    <w:p>
+      <w:pPr>
+        <w:ind w:left="720"/>
+        <w:rPr>
+          <w:rFonts w:ascii="Times New Roman" w:hAnsi="Times New Roman" w:cs="Times New Roman"/>
+          <w:sz w:val="24"/>
+          <w:szCs w:val="24"/>
+        </w:rPr>
+      </w:pPr>
+      <w:r>
+        <w:rPr>
+          <w:rFonts w:ascii="Times New Roman" w:hAnsi="Times New Roman" w:cs="Times New Roman"/>
+          <w:sz w:val="24"/>
+          <w:szCs w:val="24"/>
+        </w:rPr>
+        <w:t xml:space="preserve">A black-box technique used to divide the application inputs in sets (partitions) that can be considered the same, having the same output </w:t>
+      </w:r>
+    </w:p>
+    <w:p>
+      <w:pPr>
+        <w:pStyle w:val="ListParagraph"/>
+        <w:rPr>
+          <w:rFonts w:ascii="Times New Roman" w:hAnsi="Times New Roman" w:cs="Times New Roman"/>
+          <w:sz w:val="24"/>
+          <w:szCs w:val="24"/>
+        </w:rPr>
+      </w:pPr>
+      <w:r>
+        <w:rPr>
+          <w:rFonts w:ascii="Times New Roman" w:hAnsi="Times New Roman" w:cs="Times New Roman"/>
+          <w:sz w:val="24"/>
+          <w:szCs w:val="24"/>
+        </w:rPr>
+        <w:t xml:space="preserve">Identify the system inputs  </w:t>
+      </w:r>
+    </w:p>
+    <w:p>
+      <w:pPr>
+        <w:pStyle w:val="ListParagraph"/>
+        <w:rPr>
+          <w:rFonts w:ascii="Times New Roman" w:hAnsi="Times New Roman" w:cs="Times New Roman"/>
+          <w:sz w:val="24"/>
+          <w:szCs w:val="24"/>
+        </w:rPr>
+      </w:pPr>
+      <w:r>
+        <w:rPr>
+          <w:rFonts w:ascii="Times New Roman" w:hAnsi="Times New Roman" w:cs="Times New Roman"/>
+          <w:sz w:val="24"/>
+          <w:szCs w:val="24"/>
+        </w:rPr>
+        <w:t xml:space="preserve">- Think what is the system output is for each input </w:t>
+      </w:r>
+    </w:p>
+    <w:p>
+      <w:pPr>
+        <w:pStyle w:val="ListParagraph"/>
+        <w:rPr>
+          <w:rFonts w:ascii="Times New Roman" w:hAnsi="Times New Roman" w:cs="Times New Roman"/>
+          <w:sz w:val="24"/>
+          <w:szCs w:val="24"/>
+        </w:rPr>
+      </w:pPr>
+      <w:r>
+        <w:rPr>
+          <w:rFonts w:ascii="Times New Roman" w:hAnsi="Times New Roman" w:cs="Times New Roman"/>
+          <w:sz w:val="24"/>
+          <w:szCs w:val="24"/>
+        </w:rPr>
+        <w:t xml:space="preserve">- Eliminate inputs for which the system behaves the same </w:t>
+      </w:r>
+    </w:p>
+    <w:p>
+      <w:pPr>
+        <w:pStyle w:val="ListParagraph"/>
+        <w:rPr>
+          <w:rFonts w:ascii="Times New Roman" w:hAnsi="Times New Roman" w:cs="Times New Roman"/>
+          <w:sz w:val="24"/>
+          <w:szCs w:val="24"/>
+        </w:rPr>
+      </w:pPr>
     </w:p>
     <w:p>
       <w:pPr>
@@ -1393,15 +3139,15 @@
           <w:sz w:val="24"/>
           <w:szCs w:val="24"/>
         </w:rPr>
-        <w:t xml:space="preserve">What is an </w:t>
-      </w:r>
-      <w:r>
-        <w:rPr>
-          <w:rFonts w:ascii="Times New Roman" w:hAnsi="Times New Roman" w:cs="Times New Roman"/>
-          <w:sz w:val="24"/>
-          <w:szCs w:val="24"/>
-        </w:rPr>
-        <w:t>End User</w:t>
+        <w:t xml:space="preserve">What is and how is used the </w:t>
+      </w:r>
+      <w:r>
+        <w:rPr>
+          <w:rFonts w:ascii="Times New Roman" w:hAnsi="Times New Roman" w:cs="Times New Roman"/>
+          <w:sz w:val="24"/>
+          <w:szCs w:val="24"/>
+        </w:rPr>
+        <w:t>Boundary Value Analysis Technique</w:t>
       </w:r>
       <w:r>
         <w:rPr>
@@ -1410,6 +3156,60 @@
           <w:szCs w:val="24"/>
         </w:rPr>
         <w:t>?</w:t>
+      </w:r>
+    </w:p>
+    <w:p>
+      <w:pPr>
+        <w:ind w:left="720"/>
+        <w:rPr>
+          <w:rFonts w:ascii="Times New Roman" w:hAnsi="Times New Roman" w:cs="Times New Roman"/>
+          <w:sz w:val="24"/>
+          <w:szCs w:val="24"/>
+        </w:rPr>
+      </w:pPr>
+      <w:r>
+        <w:rPr>
+          <w:rFonts w:ascii="Times New Roman" w:hAnsi="Times New Roman" w:cs="Times New Roman"/>
+          <w:sz w:val="24"/>
+          <w:szCs w:val="24"/>
+        </w:rPr>
+        <w:t>A black-box technique used to cover the partitions boundaries</w:t>
+      </w:r>
+    </w:p>
+    <w:p>
+      <w:pPr>
+        <w:ind w:left="720"/>
+        <w:rPr>
+          <w:rFonts w:ascii="Times New Roman" w:hAnsi="Times New Roman" w:cs="Times New Roman"/>
+          <w:sz w:val="24"/>
+          <w:szCs w:val="24"/>
+        </w:rPr>
+      </w:pPr>
+      <w:r>
+        <w:rPr>
+          <w:rFonts w:ascii="Times New Roman" w:hAnsi="Times New Roman" w:cs="Times New Roman"/>
+          <w:sz w:val="24"/>
+          <w:szCs w:val="24"/>
+        </w:rPr>
+        <w:t xml:space="preserve">- Identify the minimum and maximum values of each partition </w:t>
+      </w:r>
+    </w:p>
+    <w:p>
+      <w:pPr>
+        <w:ind w:left="720"/>
+        <w:rPr>
+          <w:rFonts w:ascii="Times New Roman" w:hAnsi="Times New Roman" w:cs="Times New Roman"/>
+          <w:sz w:val="24"/>
+          <w:szCs w:val="24"/>
+        </w:rPr>
+      </w:pPr>
+      <w:r>
+        <w:rPr>
+          <w:rFonts w:ascii="Times New Roman" w:hAnsi="Times New Roman" w:cs="Times New Roman"/>
+          <w:sz w:val="24"/>
+          <w:szCs w:val="24"/>
+        </w:rPr>
+        <w:t>- A test for each boundary is selected</w:t>
       </w:r>
     </w:p>
     <w:p>
@@ -1431,15 +3231,15 @@
           <w:sz w:val="24"/>
           <w:szCs w:val="24"/>
         </w:rPr>
-        <w:t xml:space="preserve">What is a </w:t>
-      </w:r>
-      <w:r>
-        <w:rPr>
-          <w:rFonts w:ascii="Times New Roman" w:hAnsi="Times New Roman" w:cs="Times New Roman"/>
-          <w:sz w:val="24"/>
-          <w:szCs w:val="24"/>
-        </w:rPr>
-        <w:t>Happy flow</w:t>
+        <w:t xml:space="preserve">What is an </w:t>
+      </w:r>
+      <w:r>
+        <w:rPr>
+          <w:rFonts w:ascii="Times New Roman" w:hAnsi="Times New Roman" w:cs="Times New Roman"/>
+          <w:sz w:val="24"/>
+          <w:szCs w:val="24"/>
+        </w:rPr>
+        <w:t>End User</w:t>
       </w:r>
       <w:r>
         <w:rPr>
@@ -1448,6 +3248,40 @@
           <w:szCs w:val="24"/>
         </w:rPr>
         <w:t>?</w:t>
+      </w:r>
+    </w:p>
+    <w:p>
+      <w:pPr>
+        <w:ind w:left="720"/>
+        <w:rPr>
+          <w:rFonts w:ascii="Times New Roman" w:hAnsi="Times New Roman" w:cs="Times New Roman"/>
+          <w:sz w:val="24"/>
+          <w:szCs w:val="24"/>
+        </w:rPr>
+      </w:pPr>
+      <w:r>
+        <w:rPr>
+          <w:rFonts w:ascii="Times New Roman" w:hAnsi="Times New Roman" w:cs="Times New Roman"/>
+          <w:sz w:val="24"/>
+          <w:szCs w:val="24"/>
+        </w:rPr>
+        <w:t xml:space="preserve">The end user is the person </w:t>
+      </w:r>
+      <w:r>
+        <w:rPr>
+          <w:rFonts w:ascii="Times New Roman" w:hAnsi="Times New Roman" w:cs="Times New Roman"/>
+          <w:sz w:val="24"/>
+          <w:szCs w:val="24"/>
+        </w:rPr>
+        <w:t>which</w:t>
+      </w:r>
+      <w:r>
+        <w:rPr>
+          <w:rFonts w:ascii="Times New Roman" w:hAnsi="Times New Roman" w:cs="Times New Roman"/>
+          <w:sz w:val="24"/>
+          <w:szCs w:val="24"/>
+        </w:rPr>
+        <w:t xml:space="preserve"> uses the software after it has been developed. </w:t>
       </w:r>
     </w:p>
     <w:p>
@@ -1469,15 +3303,15 @@
           <w:sz w:val="24"/>
           <w:szCs w:val="24"/>
         </w:rPr>
-        <w:t>What is a T</w:t>
-      </w:r>
-      <w:r>
-        <w:rPr>
-          <w:rFonts w:ascii="Times New Roman" w:hAnsi="Times New Roman" w:cs="Times New Roman"/>
-          <w:sz w:val="24"/>
-          <w:szCs w:val="24"/>
-        </w:rPr>
-        <w:t>est Case</w:t>
+        <w:t xml:space="preserve">What is a </w:t>
+      </w:r>
+      <w:r>
+        <w:rPr>
+          <w:rFonts w:ascii="Times New Roman" w:hAnsi="Times New Roman" w:cs="Times New Roman"/>
+          <w:sz w:val="24"/>
+          <w:szCs w:val="24"/>
+        </w:rPr>
+        <w:t>Happy flow</w:t>
       </w:r>
       <w:r>
         <w:rPr>
@@ -1486,6 +3320,32 @@
           <w:szCs w:val="24"/>
         </w:rPr>
         <w:t>?</w:t>
+      </w:r>
+    </w:p>
+    <w:p>
+      <w:pPr>
+        <w:ind w:left="720"/>
+        <w:rPr>
+          <w:rFonts w:ascii="Times New Roman" w:hAnsi="Times New Roman" w:cs="Times New Roman"/>
+          <w:sz w:val="24"/>
+          <w:szCs w:val="24"/>
+        </w:rPr>
+      </w:pPr>
+      <w:r>
+        <w:rPr>
+          <w:rFonts w:ascii="Times New Roman" w:hAnsi="Times New Roman" w:cs="Times New Roman"/>
+          <w:sz w:val="24"/>
+          <w:szCs w:val="24"/>
+        </w:rPr>
+        <w:t>The happy flow is the positive scenrario</w:t>
+      </w:r>
+      <w:r>
+        <w:rPr>
+          <w:rFonts w:ascii="Times New Roman" w:hAnsi="Times New Roman" w:cs="Times New Roman"/>
+          <w:sz w:val="24"/>
+          <w:szCs w:val="24"/>
+        </w:rPr>
+        <w:t>. The server errors, invalid data, connection issues are not taken into consideration.</w:t>
       </w:r>
     </w:p>
     <w:p>
@@ -1507,24 +3367,62 @@
           <w:sz w:val="24"/>
           <w:szCs w:val="24"/>
         </w:rPr>
-        <w:t xml:space="preserve">Which are the </w:t>
-      </w:r>
-      <w:r>
-        <w:rPr>
-          <w:rFonts w:ascii="Times New Roman" w:hAnsi="Times New Roman" w:cs="Times New Roman"/>
-          <w:sz w:val="24"/>
-          <w:szCs w:val="24"/>
-        </w:rPr>
-        <w:t>Test Case Fields</w:t>
-      </w:r>
-      <w:r>
-        <w:rPr>
-          <w:rFonts w:ascii="Times New Roman" w:hAnsi="Times New Roman" w:cs="Times New Roman"/>
-          <w:sz w:val="24"/>
-          <w:szCs w:val="24"/>
-        </w:rPr>
-        <w:t>? Give details for each of it</w:t>
-      </w:r>
+        <w:t>What is a T</w:t>
+      </w:r>
+      <w:r>
+        <w:rPr>
+          <w:rFonts w:ascii="Times New Roman" w:hAnsi="Times New Roman" w:cs="Times New Roman"/>
+          <w:sz w:val="24"/>
+          <w:szCs w:val="24"/>
+        </w:rPr>
+        <w:t>est Case</w:t>
+      </w:r>
+      <w:r>
+        <w:rPr>
+          <w:rFonts w:ascii="Times New Roman" w:hAnsi="Times New Roman" w:cs="Times New Roman"/>
+          <w:sz w:val="24"/>
+          <w:szCs w:val="24"/>
+        </w:rPr>
+        <w:t>?</w:t>
+      </w:r>
+    </w:p>
+    <w:p>
+      <w:pPr>
+        <w:pStyle w:val="ListParagraph"/>
+        <w:rPr>
+          <w:rFonts w:ascii="Times New Roman" w:hAnsi="Times New Roman" w:cs="Times New Roman"/>
+          <w:sz w:val="24"/>
+          <w:szCs w:val="24"/>
+        </w:rPr>
+      </w:pPr>
+    </w:p>
+    <w:p>
+      <w:pPr>
+        <w:pStyle w:val="ListParagraph"/>
+        <w:rPr>
+          <w:rFonts w:ascii="Times New Roman" w:hAnsi="Times New Roman" w:cs="Times New Roman"/>
+          <w:sz w:val="24"/>
+          <w:szCs w:val="24"/>
+        </w:rPr>
+      </w:pPr>
+      <w:r>
+        <w:rPr>
+          <w:rFonts w:ascii="Times New Roman" w:hAnsi="Times New Roman" w:cs="Times New Roman"/>
+          <w:sz w:val="24"/>
+          <w:szCs w:val="24"/>
+        </w:rPr>
+        <w:t>A set of steps and expected results developed for a particular test</w:t>
+      </w:r>
+    </w:p>
+    <w:p>
+      <w:pPr>
+        <w:pStyle w:val="ListParagraph"/>
+        <w:rPr>
+          <w:rFonts w:ascii="Times New Roman" w:hAnsi="Times New Roman" w:cs="Times New Roman"/>
+          <w:sz w:val="24"/>
+          <w:szCs w:val="24"/>
+        </w:rPr>
+      </w:pPr>
     </w:p>
     <w:p>
       <w:pPr>
@@ -1545,9 +3443,212 @@
           <w:sz w:val="24"/>
           <w:szCs w:val="24"/>
         </w:rPr>
-        <w:lastRenderedPageBreak/>
-        <w:t>Test Case Management Tools Usage</w:t>
-      </w:r>
+        <w:t xml:space="preserve">Which are the </w:t>
+      </w:r>
+      <w:r>
+        <w:rPr>
+          <w:rFonts w:ascii="Times New Roman" w:hAnsi="Times New Roman" w:cs="Times New Roman"/>
+          <w:sz w:val="24"/>
+          <w:szCs w:val="24"/>
+        </w:rPr>
+        <w:t>Test Case Fields</w:t>
+      </w:r>
+      <w:r>
+        <w:rPr>
+          <w:rFonts w:ascii="Times New Roman" w:hAnsi="Times New Roman" w:cs="Times New Roman"/>
+          <w:sz w:val="24"/>
+          <w:szCs w:val="24"/>
+        </w:rPr>
+        <w:t>? Give details for each of it</w:t>
+      </w:r>
+    </w:p>
+    <w:p>
+      <w:pPr>
+        <w:pStyle w:val="ListParagraph"/>
+        <w:rPr>
+          <w:rFonts w:ascii="Times New Roman" w:hAnsi="Times New Roman" w:cs="Times New Roman"/>
+          <w:sz w:val="24"/>
+          <w:szCs w:val="24"/>
+        </w:rPr>
+      </w:pPr>
+    </w:p>
+    <w:p>
+      <w:pPr>
+        <w:pStyle w:val="ListParagraph"/>
+        <w:rPr>
+          <w:rFonts w:ascii="Times New Roman" w:hAnsi="Times New Roman" w:cs="Times New Roman"/>
+          <w:sz w:val="24"/>
+          <w:szCs w:val="24"/>
+        </w:rPr>
+      </w:pPr>
+      <w:r>
+        <w:rPr>
+          <w:rFonts w:ascii="Times New Roman" w:hAnsi="Times New Roman" w:cs="Times New Roman"/>
+          <w:sz w:val="24"/>
+          <w:szCs w:val="24"/>
+        </w:rPr>
+        <w:t xml:space="preserve">Test Case ID </w:t>
+      </w:r>
+      <w:r>
+        <w:rPr>
+          <w:rFonts w:ascii="Times New Roman" w:hAnsi="Times New Roman" w:cs="Times New Roman"/>
+          <w:sz w:val="24"/>
+          <w:szCs w:val="24"/>
+        </w:rPr>
+        <w:t xml:space="preserve">– unique, used to identify easily a specific test case </w:t>
+      </w:r>
+    </w:p>
+    <w:p>
+      <w:pPr>
+        <w:pStyle w:val="ListParagraph"/>
+        <w:rPr>
+          <w:rFonts w:ascii="Times New Roman" w:hAnsi="Times New Roman" w:cs="Times New Roman"/>
+          <w:sz w:val="24"/>
+          <w:szCs w:val="24"/>
+        </w:rPr>
+      </w:pPr>
+      <w:r>
+        <w:rPr>
+          <w:rFonts w:ascii="Times New Roman" w:hAnsi="Times New Roman" w:cs="Times New Roman"/>
+          <w:sz w:val="24"/>
+          <w:szCs w:val="24"/>
+        </w:rPr>
+        <w:t xml:space="preserve">• Test Case Name </w:t>
+      </w:r>
+      <w:r>
+        <w:rPr>
+          <w:rFonts w:ascii="Times New Roman" w:hAnsi="Times New Roman" w:cs="Times New Roman"/>
+          <w:sz w:val="24"/>
+          <w:szCs w:val="24"/>
+        </w:rPr>
+        <w:t>– summary of the test case</w:t>
+      </w:r>
+    </w:p>
+    <w:p>
+      <w:pPr>
+        <w:pStyle w:val="ListParagraph"/>
+        <w:rPr>
+          <w:rFonts w:ascii="Times New Roman" w:hAnsi="Times New Roman" w:cs="Times New Roman"/>
+          <w:sz w:val="24"/>
+          <w:szCs w:val="24"/>
+        </w:rPr>
+      </w:pPr>
+      <w:r>
+        <w:rPr>
+          <w:rFonts w:ascii="Times New Roman" w:hAnsi="Times New Roman" w:cs="Times New Roman"/>
+          <w:sz w:val="24"/>
+          <w:szCs w:val="24"/>
+        </w:rPr>
+        <w:t xml:space="preserve">• Preconditions </w:t>
+      </w:r>
+      <w:r>
+        <w:rPr>
+          <w:rFonts w:ascii="Times New Roman" w:hAnsi="Times New Roman" w:cs="Times New Roman"/>
+          <w:sz w:val="24"/>
+          <w:szCs w:val="24"/>
+        </w:rPr>
+        <w:t>-</w:t>
+      </w:r>
+    </w:p>
+    <w:p>
+      <w:pPr>
+        <w:pStyle w:val="ListParagraph"/>
+        <w:rPr>
+          <w:rFonts w:ascii="Times New Roman" w:hAnsi="Times New Roman" w:cs="Times New Roman"/>
+          <w:sz w:val="24"/>
+          <w:szCs w:val="24"/>
+        </w:rPr>
+      </w:pPr>
+      <w:r>
+        <w:rPr>
+          <w:rFonts w:ascii="Times New Roman" w:hAnsi="Times New Roman" w:cs="Times New Roman"/>
+          <w:sz w:val="24"/>
+          <w:szCs w:val="24"/>
+        </w:rPr>
+        <w:t xml:space="preserve">• Test Steps </w:t>
+      </w:r>
+    </w:p>
+    <w:p>
+      <w:pPr>
+        <w:pStyle w:val="ListParagraph"/>
+        <w:rPr>
+          <w:rFonts w:ascii="Times New Roman" w:hAnsi="Times New Roman" w:cs="Times New Roman"/>
+          <w:sz w:val="24"/>
+          <w:szCs w:val="24"/>
+        </w:rPr>
+      </w:pPr>
+      <w:r>
+        <w:rPr>
+          <w:rFonts w:ascii="Times New Roman" w:hAnsi="Times New Roman" w:cs="Times New Roman"/>
+          <w:sz w:val="24"/>
+          <w:szCs w:val="24"/>
+        </w:rPr>
+        <w:t xml:space="preserve">• Expected results </w:t>
+      </w:r>
+    </w:p>
+    <w:p>
+      <w:pPr>
+        <w:pStyle w:val="ListParagraph"/>
+        <w:rPr>
+          <w:rFonts w:ascii="Times New Roman" w:hAnsi="Times New Roman" w:cs="Times New Roman"/>
+          <w:sz w:val="24"/>
+          <w:szCs w:val="24"/>
+        </w:rPr>
+      </w:pPr>
+      <w:r>
+        <w:rPr>
+          <w:rFonts w:ascii="Times New Roman" w:hAnsi="Times New Roman" w:cs="Times New Roman"/>
+          <w:sz w:val="24"/>
+          <w:szCs w:val="24"/>
+        </w:rPr>
+        <w:t xml:space="preserve">• Status </w:t>
+      </w:r>
+    </w:p>
+    <w:p>
+      <w:pPr>
+        <w:pStyle w:val="ListParagraph"/>
+        <w:rPr>
+          <w:rFonts w:ascii="Times New Roman" w:hAnsi="Times New Roman" w:cs="Times New Roman"/>
+          <w:sz w:val="24"/>
+          <w:szCs w:val="24"/>
+        </w:rPr>
+      </w:pPr>
+      <w:r>
+        <w:rPr>
+          <w:rFonts w:ascii="Times New Roman" w:hAnsi="Times New Roman" w:cs="Times New Roman"/>
+          <w:sz w:val="24"/>
+          <w:szCs w:val="24"/>
+        </w:rPr>
+        <w:t xml:space="preserve">• Defect </w:t>
+      </w:r>
+    </w:p>
+    <w:p>
+      <w:pPr>
+        <w:pStyle w:val="ListParagraph"/>
+        <w:rPr>
+          <w:rFonts w:ascii="Times New Roman" w:hAnsi="Times New Roman" w:cs="Times New Roman"/>
+          <w:sz w:val="24"/>
+          <w:szCs w:val="24"/>
+        </w:rPr>
+      </w:pPr>
+      <w:r>
+        <w:rPr>
+          <w:rFonts w:ascii="Times New Roman" w:hAnsi="Times New Roman" w:cs="Times New Roman"/>
+          <w:sz w:val="24"/>
+          <w:szCs w:val="24"/>
+        </w:rPr>
+        <w:t>• Others: Priority, Req_ID, Comments, Time</w:t>
+      </w:r>
+    </w:p>
+    <w:p>
+      <w:pPr>
+        <w:pStyle w:val="ListParagraph"/>
+        <w:rPr>
+          <w:rFonts w:ascii="Times New Roman" w:hAnsi="Times New Roman" w:cs="Times New Roman"/>
+          <w:sz w:val="24"/>
+          <w:szCs w:val="24"/>
+        </w:rPr>
+      </w:pPr>
     </w:p>
     <w:p>
       <w:pPr>
@@ -1568,7 +3669,43 @@
           <w:sz w:val="24"/>
           <w:szCs w:val="24"/>
         </w:rPr>
-        <w:t>Test Case Best Practices</w:t>
+        <w:t>Test Case Management Tools Usage</w:t>
+      </w:r>
+    </w:p>
+    <w:p>
+      <w:pPr>
+        <w:ind w:left="720"/>
+        <w:rPr>
+          <w:rFonts w:ascii="Times New Roman" w:hAnsi="Times New Roman" w:cs="Times New Roman"/>
+          <w:sz w:val="24"/>
+          <w:szCs w:val="24"/>
+        </w:rPr>
+      </w:pPr>
+      <w:r>
+        <w:rPr>
+          <w:rFonts w:ascii="Times New Roman" w:hAnsi="Times New Roman" w:cs="Times New Roman"/>
+          <w:sz w:val="24"/>
+          <w:szCs w:val="24"/>
+        </w:rPr>
+        <w:t xml:space="preserve">Using test case management tools, the test cases are easy to create, execute and organize. The test cases are executed and the tools allows creating reports of failed and passed test cases </w:t>
+      </w:r>
+    </w:p>
+    <w:p>
+      <w:pPr>
+        <w:ind w:left="720"/>
+        <w:rPr>
+          <w:rFonts w:ascii="Times New Roman" w:hAnsi="Times New Roman" w:cs="Times New Roman"/>
+          <w:sz w:val="24"/>
+          <w:szCs w:val="24"/>
+        </w:rPr>
+      </w:pPr>
+      <w:r>
+        <w:rPr>
+          <w:rFonts w:ascii="Times New Roman" w:hAnsi="Times New Roman" w:cs="Times New Roman"/>
+          <w:sz w:val="24"/>
+          <w:szCs w:val="24"/>
+        </w:rPr>
+        <w:t>E: Testlink, Jira Zephir</w:t>
       </w:r>
     </w:p>
     <w:p>
@@ -1590,7 +3727,122 @@
           <w:sz w:val="24"/>
           <w:szCs w:val="24"/>
         </w:rPr>
-        <w:t>What types of issues can you raise?</w:t>
+        <w:t>Test Case Best Practices</w:t>
+      </w:r>
+    </w:p>
+    <w:p>
+      <w:pPr>
+        <w:ind w:left="720"/>
+        <w:rPr>
+          <w:rFonts w:ascii="Times New Roman" w:hAnsi="Times New Roman" w:cs="Times New Roman"/>
+          <w:sz w:val="24"/>
+          <w:szCs w:val="24"/>
+        </w:rPr>
+      </w:pPr>
+      <w:r>
+        <w:rPr>
+          <w:rFonts w:ascii="Times New Roman" w:hAnsi="Times New Roman" w:cs="Times New Roman"/>
+          <w:sz w:val="24"/>
+          <w:szCs w:val="24"/>
+        </w:rPr>
+        <w:t>Break down the app functionality in smaller measurable modules</w:t>
+      </w:r>
+    </w:p>
+    <w:p>
+      <w:pPr>
+        <w:ind w:left="720"/>
+        <w:rPr>
+          <w:rFonts w:ascii="Times New Roman" w:hAnsi="Times New Roman" w:cs="Times New Roman"/>
+          <w:sz w:val="24"/>
+          <w:szCs w:val="24"/>
+        </w:rPr>
+      </w:pPr>
+      <w:r>
+        <w:rPr>
+          <w:rFonts w:ascii="Times New Roman" w:hAnsi="Times New Roman" w:cs="Times New Roman"/>
+          <w:sz w:val="24"/>
+          <w:szCs w:val="24"/>
+        </w:rPr>
+        <w:t>Number of steps should be reasonable</w:t>
+      </w:r>
+      <w:r>
+        <w:rPr>
+          <w:rFonts w:ascii="Times New Roman" w:hAnsi="Times New Roman" w:cs="Times New Roman"/>
+          <w:sz w:val="24"/>
+          <w:szCs w:val="24"/>
+        </w:rPr>
+        <w:t xml:space="preserve"> (</w:t>
+      </w:r>
+      <w:r>
+        <w:t>Some of the steps can be written shortly and as one</w:t>
+      </w:r>
+      <w:r>
+        <w:rPr>
+          <w:rFonts w:ascii="Times New Roman" w:hAnsi="Times New Roman" w:cs="Times New Roman"/>
+          <w:sz w:val="24"/>
+          <w:szCs w:val="24"/>
+        </w:rPr>
+        <w:t>)</w:t>
+      </w:r>
+    </w:p>
+    <w:p>
+      <w:pPr>
+        <w:ind w:left="720"/>
+        <w:rPr>
+          <w:rFonts w:ascii="Times New Roman" w:hAnsi="Times New Roman" w:cs="Times New Roman"/>
+          <w:sz w:val="24"/>
+          <w:szCs w:val="24"/>
+        </w:rPr>
+      </w:pPr>
+      <w:r>
+        <w:rPr>
+          <w:rFonts w:ascii="Times New Roman" w:hAnsi="Times New Roman" w:cs="Times New Roman"/>
+          <w:sz w:val="24"/>
+          <w:szCs w:val="24"/>
+        </w:rPr>
+        <w:t xml:space="preserve">Keep it simple, easily </w:t>
+      </w:r>
+      <w:r>
+        <w:rPr>
+          <w:rFonts w:ascii="Times New Roman" w:hAnsi="Times New Roman" w:cs="Times New Roman"/>
+          <w:sz w:val="24"/>
+          <w:szCs w:val="24"/>
+        </w:rPr>
+        <w:t xml:space="preserve">to </w:t>
+      </w:r>
+      <w:r>
+        <w:rPr>
+          <w:rFonts w:ascii="Times New Roman" w:hAnsi="Times New Roman" w:cs="Times New Roman"/>
+          <w:sz w:val="24"/>
+          <w:szCs w:val="24"/>
+        </w:rPr>
+        <w:t>understan</w:t>
+      </w:r>
+      <w:r>
+        <w:rPr>
+          <w:rFonts w:ascii="Times New Roman" w:hAnsi="Times New Roman" w:cs="Times New Roman"/>
+          <w:sz w:val="24"/>
+          <w:szCs w:val="24"/>
+        </w:rPr>
+        <w:t>d</w:t>
+      </w:r>
+    </w:p>
+    <w:p>
+      <w:pPr>
+        <w:ind w:left="720"/>
+        <w:rPr>
+          <w:rFonts w:ascii="Times New Roman" w:hAnsi="Times New Roman" w:cs="Times New Roman"/>
+          <w:sz w:val="24"/>
+          <w:szCs w:val="24"/>
+        </w:rPr>
+      </w:pPr>
+      <w:r>
+        <w:rPr>
+          <w:rFonts w:ascii="Times New Roman" w:hAnsi="Times New Roman" w:cs="Times New Roman"/>
+          <w:sz w:val="24"/>
+          <w:szCs w:val="24"/>
+        </w:rPr>
+        <w:t>Use a mix of positive and negative tests</w:t>
       </w:r>
     </w:p>
     <w:p>
@@ -1612,23 +3864,23 @@
           <w:sz w:val="24"/>
           <w:szCs w:val="24"/>
         </w:rPr>
-        <w:t xml:space="preserve">What is a </w:t>
-      </w:r>
-      <w:r>
-        <w:rPr>
-          <w:rFonts w:ascii="Times New Roman" w:hAnsi="Times New Roman" w:cs="Times New Roman"/>
-          <w:sz w:val="24"/>
-          <w:szCs w:val="24"/>
-        </w:rPr>
-        <w:t>Bug</w:t>
-      </w:r>
-      <w:r>
-        <w:rPr>
-          <w:rFonts w:ascii="Times New Roman" w:hAnsi="Times New Roman" w:cs="Times New Roman"/>
-          <w:sz w:val="24"/>
-          <w:szCs w:val="24"/>
-        </w:rPr>
-        <w:t>?</w:t>
+        <w:t xml:space="preserve">What types of issues can you </w:t>
+      </w:r>
+      <w:r>
+        <w:rPr>
+          <w:rFonts w:ascii="Times New Roman" w:hAnsi="Times New Roman" w:cs="Times New Roman"/>
+          <w:sz w:val="24"/>
+          <w:szCs w:val="24"/>
+        </w:rPr>
+        <w:t xml:space="preserve">Boundary </w:t>
+      </w:r>
+      <w:r>
+        <w:rPr>
+          <w:rFonts w:ascii="Times New Roman" w:hAnsi="Times New Roman" w:cs="Times New Roman"/>
+          <w:sz w:val="24"/>
+          <w:szCs w:val="24"/>
+        </w:rPr>
+        <w:t>raise?</w:t>
       </w:r>
     </w:p>
     <w:p>
@@ -1650,7 +3902,36 @@
           <w:sz w:val="24"/>
           <w:szCs w:val="24"/>
         </w:rPr>
-        <w:t>What is an improvement?</w:t>
+        <w:t xml:space="preserve">What is a </w:t>
+      </w:r>
+      <w:r>
+        <w:rPr>
+          <w:rFonts w:ascii="Times New Roman" w:hAnsi="Times New Roman" w:cs="Times New Roman"/>
+          <w:sz w:val="24"/>
+          <w:szCs w:val="24"/>
+        </w:rPr>
+        <w:t>Bug</w:t>
+      </w:r>
+      <w:r>
+        <w:rPr>
+          <w:rFonts w:ascii="Times New Roman" w:hAnsi="Times New Roman" w:cs="Times New Roman"/>
+          <w:sz w:val="24"/>
+          <w:szCs w:val="24"/>
+        </w:rPr>
+        <w:t>?</w:t>
+      </w:r>
+    </w:p>
+    <w:p>
+      <w:pPr>
+        <w:ind w:left="720"/>
+        <w:rPr>
+          <w:rFonts w:ascii="Times New Roman" w:hAnsi="Times New Roman" w:cs="Times New Roman"/>
+          <w:sz w:val="24"/>
+          <w:szCs w:val="24"/>
+        </w:rPr>
+      </w:pPr>
+      <w:r>
+        <w:t>An error in an application or system which causes an incorrect result or unintended behavior • When the expected behavior and actual behavior are not matching</w:t>
       </w:r>
     </w:p>
     <w:p>
@@ -1672,7 +3953,23 @@
           <w:sz w:val="24"/>
           <w:szCs w:val="24"/>
         </w:rPr>
-        <w:t>Bug Reporting Best Practices</w:t>
+        <w:t>What is an improvement?</w:t>
+      </w:r>
+    </w:p>
+    <w:p>
+      <w:pPr>
+        <w:rPr>
+          <w:rFonts w:ascii="Times New Roman" w:hAnsi="Times New Roman" w:cs="Times New Roman"/>
+          <w:sz w:val="24"/>
+          <w:szCs w:val="24"/>
+        </w:rPr>
+      </w:pPr>
+      <w:r>
+        <w:rPr>
+          <w:rFonts w:ascii="Georgia" w:hAnsi="Georgia"/>
+          <w:color w:val="333333"/>
+        </w:rPr>
+        <w:t>Adding new functionality or changing existing functionality in a way that makes the software application more efficient, faster, more usable, more useful, and/or more desirable</w:t>
       </w:r>
     </w:p>
     <w:p>
@@ -1694,24 +3991,59 @@
           <w:sz w:val="24"/>
           <w:szCs w:val="24"/>
         </w:rPr>
-        <w:t xml:space="preserve">What is </w:t>
-      </w:r>
-      <w:r>
-        <w:rPr>
-          <w:rFonts w:ascii="Times New Roman" w:hAnsi="Times New Roman" w:cs="Times New Roman"/>
-          <w:sz w:val="24"/>
-          <w:szCs w:val="24"/>
-        </w:rPr>
-        <w:t>Bug Severity</w:t>
-      </w:r>
-      <w:r>
-        <w:rPr>
-          <w:rFonts w:ascii="Times New Roman" w:hAnsi="Times New Roman" w:cs="Times New Roman"/>
-          <w:sz w:val="24"/>
-          <w:szCs w:val="24"/>
-        </w:rPr>
-        <w:t>?</w:t>
-      </w:r>
+        <w:t>Bug Reporting Best Practices</w:t>
+      </w:r>
+    </w:p>
+    <w:p>
+      <w:pPr>
+        <w:pStyle w:val="ListParagraph"/>
+        <w:rPr>
+          <w:rFonts w:ascii="Times New Roman" w:hAnsi="Times New Roman" w:cs="Times New Roman"/>
+          <w:sz w:val="24"/>
+          <w:szCs w:val="24"/>
+        </w:rPr>
+      </w:pPr>
+      <w:r>
+        <w:rPr>
+          <w:rFonts w:ascii="Times New Roman" w:hAnsi="Times New Roman" w:cs="Times New Roman"/>
+          <w:sz w:val="24"/>
+          <w:szCs w:val="24"/>
+        </w:rPr>
+        <w:t xml:space="preserve">Fields: </w:t>
+      </w:r>
+      <w:r>
+        <w:t>description, precondition, steps to reproduce, actual results, expected results, screenshot, The environment on which the bug was identified, Reporter</w:t>
+      </w:r>
+    </w:p>
+    <w:p>
+      <w:r>
+        <w:t>To be short, clear, easy to understand. The feature can be added at the beginning</w:t>
+      </w:r>
+    </w:p>
+    <w:p>
+      <w:r>
+        <w:t>All details for actual and expected results</w:t>
+      </w:r>
+    </w:p>
+    <w:p>
+      <w:r>
+        <w:lastRenderedPageBreak/>
+        <w:t>Report first the major bugs first</w:t>
+      </w:r>
+    </w:p>
+    <w:p>
+      <w:r>
+        <w:t>The bug description should reflect exactly the UI controls names and labels; e.g. dropdown list, Schedule Shut Down</w:t>
+      </w:r>
+    </w:p>
+    <w:p>
+      <w:pPr>
+        <w:rPr>
+          <w:rFonts w:ascii="Times New Roman" w:hAnsi="Times New Roman" w:cs="Times New Roman"/>
+          <w:sz w:val="24"/>
+          <w:szCs w:val="24"/>
+        </w:rPr>
+      </w:pPr>
     </w:p>
     <w:p>
       <w:pPr>
@@ -1740,7 +4072,7 @@
           <w:sz w:val="24"/>
           <w:szCs w:val="24"/>
         </w:rPr>
-        <w:t>Bug Priority</w:t>
+        <w:t>Bug Severity</w:t>
       </w:r>
       <w:r>
         <w:rPr>
@@ -1750,6 +4082,29 @@
         </w:rPr>
         <w:t>?</w:t>
       </w:r>
+    </w:p>
+    <w:p>
+      <w:pPr>
+        <w:pStyle w:val="ListParagraph"/>
+        <w:rPr>
+          <w:rFonts w:ascii="Times New Roman" w:hAnsi="Times New Roman" w:cs="Times New Roman"/>
+          <w:sz w:val="24"/>
+          <w:szCs w:val="24"/>
+        </w:rPr>
+      </w:pPr>
+      <w:r>
+        <w:t>The bug impact over the end-user – set by the tester –blocker, critical, major, normal, minor.</w:t>
+      </w:r>
+    </w:p>
+    <w:p>
+      <w:pPr>
+        <w:pStyle w:val="ListParagraph"/>
+        <w:rPr>
+          <w:rFonts w:ascii="Times New Roman" w:hAnsi="Times New Roman" w:cs="Times New Roman"/>
+          <w:sz w:val="24"/>
+          <w:szCs w:val="24"/>
+        </w:rPr>
+      </w:pPr>
     </w:p>
     <w:p>
       <w:pPr>
@@ -1770,8 +4125,47 @@
           <w:sz w:val="24"/>
           <w:szCs w:val="24"/>
         </w:rPr>
-        <w:t>What is the difference between severity and priority?</w:t>
-      </w:r>
+        <w:t xml:space="preserve">What is </w:t>
+      </w:r>
+      <w:r>
+        <w:rPr>
+          <w:rFonts w:ascii="Times New Roman" w:hAnsi="Times New Roman" w:cs="Times New Roman"/>
+          <w:sz w:val="24"/>
+          <w:szCs w:val="24"/>
+        </w:rPr>
+        <w:t>Bug Priority</w:t>
+      </w:r>
+      <w:r>
+        <w:rPr>
+          <w:rFonts w:ascii="Times New Roman" w:hAnsi="Times New Roman" w:cs="Times New Roman"/>
+          <w:sz w:val="24"/>
+          <w:szCs w:val="24"/>
+        </w:rPr>
+        <w:t>?</w:t>
+      </w:r>
+    </w:p>
+    <w:p>
+      <w:pPr>
+        <w:pStyle w:val="ListParagraph"/>
+      </w:pPr>
+      <w:r>
+        <w:t>The importance and order a bug should be fixed. • Not set by tester • E.g. P1, P2, P3, P4 or low, normal, high, urgent, immediate</w:t>
+      </w:r>
+    </w:p>
+    <w:p>
+      <w:pPr>
+        <w:pStyle w:val="ListParagraph"/>
+      </w:pPr>
+    </w:p>
+    <w:p>
+      <w:pPr>
+        <w:pStyle w:val="ListParagraph"/>
+        <w:rPr>
+          <w:rFonts w:ascii="Times New Roman" w:hAnsi="Times New Roman" w:cs="Times New Roman"/>
+          <w:sz w:val="24"/>
+          <w:szCs w:val="24"/>
+        </w:rPr>
+      </w:pPr>
     </w:p>
     <w:p>
       <w:pPr>
@@ -1792,23 +4186,7 @@
           <w:sz w:val="24"/>
           <w:szCs w:val="24"/>
         </w:rPr>
-        <w:t xml:space="preserve">What is </w:t>
-      </w:r>
-      <w:r>
-        <w:rPr>
-          <w:rFonts w:ascii="Times New Roman" w:hAnsi="Times New Roman" w:cs="Times New Roman"/>
-          <w:sz w:val="24"/>
-          <w:szCs w:val="24"/>
-        </w:rPr>
-        <w:t>Bug Affected Version</w:t>
-      </w:r>
-      <w:r>
-        <w:rPr>
-          <w:rFonts w:ascii="Times New Roman" w:hAnsi="Times New Roman" w:cs="Times New Roman"/>
-          <w:sz w:val="24"/>
-          <w:szCs w:val="24"/>
-        </w:rPr>
-        <w:t>?</w:t>
+        <w:t>What is the difference between severity and priority?</w:t>
       </w:r>
     </w:p>
     <w:p>
@@ -1830,7 +4208,35 @@
           <w:sz w:val="24"/>
           <w:szCs w:val="24"/>
         </w:rPr>
-        <w:t>What other information should you give while submitting a new bug?</w:t>
+        <w:t xml:space="preserve">What is </w:t>
+      </w:r>
+      <w:r>
+        <w:rPr>
+          <w:rFonts w:ascii="Times New Roman" w:hAnsi="Times New Roman" w:cs="Times New Roman"/>
+          <w:sz w:val="24"/>
+          <w:szCs w:val="24"/>
+        </w:rPr>
+        <w:t>Bug Affected Version</w:t>
+      </w:r>
+      <w:r>
+        <w:rPr>
+          <w:rFonts w:ascii="Times New Roman" w:hAnsi="Times New Roman" w:cs="Times New Roman"/>
+          <w:sz w:val="24"/>
+          <w:szCs w:val="24"/>
+        </w:rPr>
+        <w:t>?</w:t>
+      </w:r>
+    </w:p>
+    <w:p>
+      <w:pPr>
+        <w:rPr>
+          <w:rFonts w:ascii="Times New Roman" w:hAnsi="Times New Roman" w:cs="Times New Roman"/>
+          <w:sz w:val="24"/>
+          <w:szCs w:val="24"/>
+        </w:rPr>
+      </w:pPr>
+      <w:r>
+        <w:t>The application version in which the defect was found.</w:t>
       </w:r>
     </w:p>
     <w:p>
@@ -1852,8 +4258,59 @@
           <w:sz w:val="24"/>
           <w:szCs w:val="24"/>
         </w:rPr>
-        <w:t>What should you do before submitting a new bug?</w:t>
-      </w:r>
+        <w:t>What other information should you give while submitting a new bug?</w:t>
+      </w:r>
+    </w:p>
+    <w:p>
+      <w:pPr>
+        <w:pStyle w:val="ListParagraph"/>
+        <w:rPr>
+          <w:rFonts w:ascii="Times New Roman" w:hAnsi="Times New Roman" w:cs="Times New Roman"/>
+          <w:sz w:val="24"/>
+          <w:szCs w:val="24"/>
+        </w:rPr>
+      </w:pPr>
+    </w:p>
+    <w:p>
+      <w:pPr>
+        <w:pStyle w:val="ListParagraph"/>
+        <w:rPr>
+          <w:rFonts w:ascii="Times New Roman" w:hAnsi="Times New Roman" w:cs="Times New Roman"/>
+          <w:sz w:val="24"/>
+          <w:szCs w:val="24"/>
+        </w:rPr>
+      </w:pPr>
+      <w:r>
+        <w:rPr>
+          <w:rFonts w:ascii="Times New Roman" w:hAnsi="Times New Roman" w:cs="Times New Roman"/>
+          <w:sz w:val="24"/>
+          <w:szCs w:val="24"/>
+        </w:rPr>
+        <w:t xml:space="preserve">Fields: </w:t>
+      </w:r>
+      <w:r>
+        <w:t>description, precondition, steps to reproduce, actual results, expected results, screenshot, The environment on which the bug was identified, Reporter</w:t>
+      </w:r>
+    </w:p>
+    <w:p>
+      <w:pPr>
+        <w:pStyle w:val="ListParagraph"/>
+        <w:rPr>
+          <w:rFonts w:ascii="Times New Roman" w:hAnsi="Times New Roman" w:cs="Times New Roman"/>
+          <w:sz w:val="24"/>
+          <w:szCs w:val="24"/>
+        </w:rPr>
+      </w:pPr>
+    </w:p>
+    <w:p>
+      <w:pPr>
+        <w:pStyle w:val="ListParagraph"/>
+        <w:rPr>
+          <w:rFonts w:ascii="Times New Roman" w:hAnsi="Times New Roman" w:cs="Times New Roman"/>
+          <w:sz w:val="24"/>
+          <w:szCs w:val="24"/>
+        </w:rPr>
+      </w:pPr>
     </w:p>
     <w:p>
       <w:pPr>
@@ -1874,40 +4331,72 @@
           <w:sz w:val="24"/>
           <w:szCs w:val="24"/>
         </w:rPr>
-        <w:t xml:space="preserve">What is the </w:t>
-      </w:r>
-      <w:r>
-        <w:rPr>
-          <w:rFonts w:ascii="Times New Roman" w:hAnsi="Times New Roman" w:cs="Times New Roman"/>
-          <w:sz w:val="24"/>
-          <w:szCs w:val="24"/>
-        </w:rPr>
-        <w:t xml:space="preserve">Bug </w:t>
-      </w:r>
-      <w:r>
-        <w:rPr>
-          <w:rFonts w:ascii="Times New Roman" w:hAnsi="Times New Roman" w:cs="Times New Roman"/>
-          <w:sz w:val="24"/>
-          <w:szCs w:val="24"/>
-        </w:rPr>
-        <w:t xml:space="preserve">Description </w:t>
-      </w:r>
-      <w:r>
-        <w:rPr>
-          <w:rFonts w:ascii="Times New Roman" w:hAnsi="Times New Roman" w:cs="Times New Roman"/>
-          <w:sz w:val="24"/>
-          <w:szCs w:val="24"/>
-        </w:rPr>
-        <w:t>Template</w:t>
-      </w:r>
-      <w:r>
-        <w:rPr>
-          <w:rFonts w:ascii="Times New Roman" w:hAnsi="Times New Roman" w:cs="Times New Roman"/>
-          <w:sz w:val="24"/>
-          <w:szCs w:val="24"/>
-        </w:rPr>
-        <w:t>?</w:t>
-      </w:r>
+        <w:t>What should you do before submitting a new bug?</w:t>
+      </w:r>
+    </w:p>
+    <w:p>
+      <w:pPr>
+        <w:pStyle w:val="ListParagraph"/>
+        <w:rPr>
+          <w:rFonts w:ascii="Times New Roman" w:hAnsi="Times New Roman" w:cs="Times New Roman"/>
+          <w:sz w:val="24"/>
+          <w:szCs w:val="24"/>
+        </w:rPr>
+      </w:pPr>
+      <w:r>
+        <w:rPr>
+          <w:rFonts w:ascii="Times New Roman" w:hAnsi="Times New Roman" w:cs="Times New Roman"/>
+          <w:sz w:val="24"/>
+          <w:szCs w:val="24"/>
+        </w:rPr>
+        <w:t>Make sure the bug is not already reported</w:t>
+      </w:r>
+    </w:p>
+    <w:p>
+      <w:pPr>
+        <w:pStyle w:val="ListParagraph"/>
+        <w:rPr>
+          <w:rFonts w:ascii="Times New Roman" w:hAnsi="Times New Roman" w:cs="Times New Roman"/>
+          <w:sz w:val="24"/>
+          <w:szCs w:val="24"/>
+        </w:rPr>
+      </w:pPr>
+      <w:r>
+        <w:rPr>
+          <w:rFonts w:ascii="Times New Roman" w:hAnsi="Times New Roman" w:cs="Times New Roman"/>
+          <w:sz w:val="24"/>
+          <w:szCs w:val="24"/>
+        </w:rPr>
+        <w:t>Make sure that the development changes are done</w:t>
+      </w:r>
+    </w:p>
+    <w:p>
+      <w:pPr>
+        <w:pStyle w:val="ListParagraph"/>
+        <w:rPr>
+          <w:rFonts w:ascii="Times New Roman" w:hAnsi="Times New Roman" w:cs="Times New Roman"/>
+          <w:sz w:val="24"/>
+          <w:szCs w:val="24"/>
+        </w:rPr>
+      </w:pPr>
+      <w:r>
+        <w:rPr>
+          <w:rFonts w:ascii="Times New Roman" w:hAnsi="Times New Roman" w:cs="Times New Roman"/>
+          <w:sz w:val="24"/>
+          <w:szCs w:val="24"/>
+        </w:rPr>
+        <w:t>Make sure the issue can be reproduces</w:t>
+      </w:r>
+    </w:p>
+    <w:p>
+      <w:pPr>
+        <w:pStyle w:val="ListParagraph"/>
+        <w:rPr>
+          <w:rFonts w:ascii="Times New Roman" w:hAnsi="Times New Roman" w:cs="Times New Roman"/>
+          <w:sz w:val="24"/>
+          <w:szCs w:val="24"/>
+        </w:rPr>
+      </w:pPr>
     </w:p>
     <w:p>
       <w:pPr>
@@ -1928,15 +4417,31 @@
           <w:sz w:val="24"/>
           <w:szCs w:val="24"/>
         </w:rPr>
-        <w:t xml:space="preserve">What is </w:t>
-      </w:r>
-      <w:r>
-        <w:rPr>
-          <w:rFonts w:ascii="Times New Roman" w:hAnsi="Times New Roman" w:cs="Times New Roman"/>
-          <w:sz w:val="24"/>
-          <w:szCs w:val="24"/>
-        </w:rPr>
-        <w:t>Exploratory Testing</w:t>
+        <w:t xml:space="preserve">What is the </w:t>
+      </w:r>
+      <w:r>
+        <w:rPr>
+          <w:rFonts w:ascii="Times New Roman" w:hAnsi="Times New Roman" w:cs="Times New Roman"/>
+          <w:sz w:val="24"/>
+          <w:szCs w:val="24"/>
+        </w:rPr>
+        <w:t xml:space="preserve">Bug </w:t>
+      </w:r>
+      <w:r>
+        <w:rPr>
+          <w:rFonts w:ascii="Times New Roman" w:hAnsi="Times New Roman" w:cs="Times New Roman"/>
+          <w:sz w:val="24"/>
+          <w:szCs w:val="24"/>
+        </w:rPr>
+        <w:t xml:space="preserve">Description </w:t>
+      </w:r>
+      <w:r>
+        <w:rPr>
+          <w:rFonts w:ascii="Times New Roman" w:hAnsi="Times New Roman" w:cs="Times New Roman"/>
+          <w:sz w:val="24"/>
+          <w:szCs w:val="24"/>
+        </w:rPr>
+        <w:t>Template</w:t>
       </w:r>
       <w:r>
         <w:rPr>
@@ -1946,6 +4451,32 @@
         </w:rPr>
         <w:t>?</w:t>
       </w:r>
+    </w:p>
+    <w:p>
+      <w:pPr>
+        <w:pStyle w:val="ListParagraph"/>
+      </w:pPr>
+      <w:r>
+        <w:rPr>
+          <w:rFonts w:ascii="Times New Roman" w:hAnsi="Times New Roman" w:cs="Times New Roman"/>
+          <w:sz w:val="24"/>
+          <w:szCs w:val="24"/>
+        </w:rPr>
+        <w:t xml:space="preserve">Fields: </w:t>
+      </w:r>
+      <w:r>
+        <w:t>description, precondition, steps to reproduce, actual results, expected results, screenshot, The environment on which the bug was identified, Reporter</w:t>
+      </w:r>
+    </w:p>
+    <w:p>
+      <w:pPr>
+        <w:pStyle w:val="ListParagraph"/>
+        <w:rPr>
+          <w:rFonts w:ascii="Times New Roman" w:hAnsi="Times New Roman" w:cs="Times New Roman"/>
+          <w:sz w:val="24"/>
+          <w:szCs w:val="24"/>
+        </w:rPr>
+      </w:pPr>
     </w:p>
     <w:p>
       <w:pPr>
@@ -1966,8 +4497,52 @@
           <w:sz w:val="24"/>
           <w:szCs w:val="24"/>
         </w:rPr>
-        <w:t>Do you know ways to measure the output of the exploratory testing?</w:t>
-      </w:r>
+        <w:t xml:space="preserve">What is </w:t>
+      </w:r>
+      <w:r>
+        <w:rPr>
+          <w:rFonts w:ascii="Times New Roman" w:hAnsi="Times New Roman" w:cs="Times New Roman"/>
+          <w:sz w:val="24"/>
+          <w:szCs w:val="24"/>
+        </w:rPr>
+        <w:t>Exploratory Testing</w:t>
+      </w:r>
+      <w:r>
+        <w:rPr>
+          <w:rFonts w:ascii="Times New Roman" w:hAnsi="Times New Roman" w:cs="Times New Roman"/>
+          <w:sz w:val="24"/>
+          <w:szCs w:val="24"/>
+        </w:rPr>
+        <w:t>?</w:t>
+      </w:r>
+    </w:p>
+    <w:p>
+      <w:pPr>
+        <w:spacing w:after="0" w:line="240" w:lineRule="auto"/>
+        <w:rPr>
+          <w:rFonts w:ascii="Calibri" w:eastAsia="Times New Roman" w:hAnsi="Calibri" w:cs="Calibri"/>
+          <w:color w:val="000000"/>
+          <w:lang w:val="en-GB" w:eastAsia="en-GB"/>
+        </w:rPr>
+      </w:pPr>
+      <w:r>
+        <w:rPr>
+          <w:rFonts w:ascii="Calibri" w:eastAsia="Times New Roman" w:hAnsi="Calibri" w:cs="Calibri"/>
+          <w:color w:val="000000"/>
+          <w:lang w:val="en-GB" w:eastAsia="en-GB"/>
+        </w:rPr>
+        <w:t>is an approach to software testing that is concisely described as simultaneous learning, test design and test execution. This testing is suitable if requirements and specifications are incomplete, or if there is lack of time</w:t>
+      </w:r>
+    </w:p>
+    <w:p>
+      <w:pPr>
+        <w:pStyle w:val="ListParagraph"/>
+        <w:rPr>
+          <w:rFonts w:ascii="Times New Roman" w:hAnsi="Times New Roman" w:cs="Times New Roman"/>
+          <w:sz w:val="24"/>
+          <w:szCs w:val="24"/>
+        </w:rPr>
+      </w:pPr>
     </w:p>
     <w:p>
       <w:pPr>
@@ -1988,8 +4563,64 @@
           <w:sz w:val="24"/>
           <w:szCs w:val="24"/>
         </w:rPr>
-        <w:t xml:space="preserve">What are the advantages of doing exploratory testing? </w:t>
-      </w:r>
+        <w:t>Do you know ways to measure the output of the exploratory testing?</w:t>
+      </w:r>
+    </w:p>
+    <w:p>
+      <w:pPr>
+        <w:pStyle w:val="ListParagraph"/>
+        <w:rPr>
+          <w:rFonts w:ascii="Times New Roman" w:hAnsi="Times New Roman" w:cs="Times New Roman"/>
+          <w:sz w:val="24"/>
+          <w:szCs w:val="24"/>
+        </w:rPr>
+      </w:pPr>
+    </w:p>
+    <w:p>
+      <w:pPr>
+        <w:pStyle w:val="ListParagraph"/>
+        <w:rPr>
+          <w:rFonts w:ascii="Times New Roman" w:hAnsi="Times New Roman" w:cs="Times New Roman"/>
+          <w:sz w:val="24"/>
+          <w:szCs w:val="24"/>
+        </w:rPr>
+      </w:pPr>
+      <w:r>
+        <w:rPr>
+          <w:rFonts w:ascii="Times New Roman" w:hAnsi="Times New Roman" w:cs="Times New Roman"/>
+          <w:sz w:val="24"/>
+          <w:szCs w:val="24"/>
+        </w:rPr>
+        <w:t>Time boxed sessions with a declarative scope</w:t>
+      </w:r>
+    </w:p>
+    <w:p>
+      <w:pPr>
+        <w:pStyle w:val="ListParagraph"/>
+        <w:rPr>
+          <w:rFonts w:ascii="Times New Roman" w:hAnsi="Times New Roman" w:cs="Times New Roman"/>
+          <w:sz w:val="24"/>
+          <w:szCs w:val="24"/>
+        </w:rPr>
+      </w:pPr>
+      <w:r>
+        <w:rPr>
+          <w:rFonts w:ascii="Times New Roman" w:hAnsi="Times New Roman" w:cs="Times New Roman"/>
+          <w:sz w:val="24"/>
+          <w:szCs w:val="24"/>
+        </w:rPr>
+        <w:t>Document the output of the session as you see fit</w:t>
+      </w:r>
+    </w:p>
+    <w:p>
+      <w:pPr>
+        <w:pStyle w:val="ListParagraph"/>
+        <w:rPr>
+          <w:rFonts w:ascii="Times New Roman" w:hAnsi="Times New Roman" w:cs="Times New Roman"/>
+          <w:sz w:val="24"/>
+          <w:szCs w:val="24"/>
+        </w:rPr>
+      </w:pPr>
     </w:p>
     <w:p>
       <w:pPr>
@@ -2010,8 +4641,103 @@
           <w:sz w:val="24"/>
           <w:szCs w:val="24"/>
         </w:rPr>
-        <w:t>What is Regression Testing?</w:t>
-      </w:r>
+        <w:t xml:space="preserve">What are the advantages of doing exploratory testing? </w:t>
+      </w:r>
+    </w:p>
+    <w:p>
+      <w:pPr>
+        <w:rPr>
+          <w:rFonts w:ascii="Times New Roman" w:hAnsi="Times New Roman" w:cs="Times New Roman"/>
+          <w:sz w:val="24"/>
+          <w:szCs w:val="24"/>
+        </w:rPr>
+      </w:pPr>
+      <w:r>
+        <w:rPr>
+          <w:rFonts w:ascii="Times New Roman" w:hAnsi="Times New Roman" w:cs="Times New Roman"/>
+          <w:sz w:val="24"/>
+          <w:szCs w:val="24"/>
+        </w:rPr>
+        <w:lastRenderedPageBreak/>
+        <w:t xml:space="preserve">Take less preparation </w:t>
+      </w:r>
+    </w:p>
+    <w:p>
+      <w:pPr>
+        <w:rPr>
+          <w:rFonts w:ascii="Times New Roman" w:hAnsi="Times New Roman" w:cs="Times New Roman"/>
+          <w:sz w:val="24"/>
+          <w:szCs w:val="24"/>
+        </w:rPr>
+      </w:pPr>
+      <w:r>
+        <w:rPr>
+          <w:rFonts w:ascii="Times New Roman" w:hAnsi="Times New Roman" w:cs="Times New Roman"/>
+          <w:sz w:val="24"/>
+          <w:szCs w:val="24"/>
+        </w:rPr>
+        <w:t>- Critical bugs are identified sooner</w:t>
+      </w:r>
+    </w:p>
+    <w:p>
+      <w:pPr>
+        <w:rPr>
+          <w:rFonts w:ascii="Times New Roman" w:hAnsi="Times New Roman" w:cs="Times New Roman"/>
+          <w:sz w:val="24"/>
+          <w:szCs w:val="24"/>
+        </w:rPr>
+      </w:pPr>
+      <w:r>
+        <w:rPr>
+          <w:rFonts w:ascii="Times New Roman" w:hAnsi="Times New Roman" w:cs="Times New Roman"/>
+          <w:sz w:val="24"/>
+          <w:szCs w:val="24"/>
+        </w:rPr>
+        <w:t>Simultaneous learning, test design, and test execution</w:t>
+      </w:r>
+    </w:p>
+    <w:p>
+      <w:pPr>
+        <w:rPr>
+          <w:rFonts w:ascii="Times New Roman" w:hAnsi="Times New Roman" w:cs="Times New Roman"/>
+          <w:sz w:val="24"/>
+          <w:szCs w:val="24"/>
+        </w:rPr>
+      </w:pPr>
+      <w:r>
+        <w:rPr>
+          <w:rFonts w:ascii="Times New Roman" w:hAnsi="Times New Roman" w:cs="Times New Roman"/>
+          <w:sz w:val="24"/>
+          <w:szCs w:val="24"/>
+        </w:rPr>
+        <w:t xml:space="preserve">Disadvantages? </w:t>
+      </w:r>
+    </w:p>
+    <w:p>
+      <w:pPr>
+        <w:rPr>
+          <w:rFonts w:ascii="Times New Roman" w:hAnsi="Times New Roman" w:cs="Times New Roman"/>
+          <w:sz w:val="24"/>
+          <w:szCs w:val="24"/>
+        </w:rPr>
+      </w:pPr>
+      <w:r>
+        <w:rPr>
+          <w:rFonts w:ascii="Times New Roman" w:hAnsi="Times New Roman" w:cs="Times New Roman"/>
+          <w:sz w:val="24"/>
+          <w:szCs w:val="24"/>
+        </w:rPr>
+        <w:t>- The tests cannot be reviewed - Difficult to keep track of what tests have been tested - Hard to repeat specific details of some earlier tests</w:t>
+      </w:r>
+    </w:p>
+    <w:p>
+      <w:pPr>
+        <w:rPr>
+          <w:rFonts w:ascii="Times New Roman" w:hAnsi="Times New Roman" w:cs="Times New Roman"/>
+          <w:sz w:val="24"/>
+          <w:szCs w:val="24"/>
+        </w:rPr>
+      </w:pPr>
     </w:p>
     <w:p>
       <w:pPr>
@@ -2032,8 +4758,46 @@
           <w:sz w:val="24"/>
           <w:szCs w:val="24"/>
         </w:rPr>
-        <w:t>What are the advantages of doing regression testing?</w:t>
-      </w:r>
+        <w:t>What is Regression Testing?</w:t>
+      </w:r>
+    </w:p>
+    <w:p>
+      <w:pPr>
+        <w:pStyle w:val="ListParagraph"/>
+        <w:rPr>
+          <w:rFonts w:ascii="Times New Roman" w:hAnsi="Times New Roman" w:cs="Times New Roman"/>
+          <w:sz w:val="24"/>
+          <w:szCs w:val="24"/>
+        </w:rPr>
+      </w:pPr>
+    </w:p>
+    <w:p>
+      <w:pPr>
+        <w:spacing w:after="0" w:line="240" w:lineRule="auto"/>
+        <w:rPr>
+          <w:rFonts w:ascii="Calibri" w:eastAsia="Times New Roman" w:hAnsi="Calibri" w:cs="Calibri"/>
+          <w:color w:val="000000"/>
+          <w:lang w:val="en-GB" w:eastAsia="en-GB"/>
+        </w:rPr>
+      </w:pPr>
+      <w:r>
+        <w:rPr>
+          <w:rFonts w:ascii="Calibri" w:eastAsia="Times New Roman" w:hAnsi="Calibri" w:cs="Calibri"/>
+          <w:color w:val="000000"/>
+          <w:lang w:val="en-GB" w:eastAsia="en-GB"/>
+        </w:rPr>
+        <w:t>Is a type of software testing that verifies that software previously developed and tested still performs correctly even after it was changed or interfaced with other software.</w:t>
+      </w:r>
+    </w:p>
+    <w:p>
+      <w:pPr>
+        <w:pStyle w:val="ListParagraph"/>
+        <w:rPr>
+          <w:rFonts w:ascii="Times New Roman" w:hAnsi="Times New Roman" w:cs="Times New Roman"/>
+          <w:sz w:val="24"/>
+          <w:szCs w:val="24"/>
+        </w:rPr>
+      </w:pPr>
     </w:p>
     <w:p>
       <w:pPr>
@@ -2054,24 +4818,54 @@
           <w:sz w:val="24"/>
           <w:szCs w:val="24"/>
         </w:rPr>
-        <w:t xml:space="preserve">What </w:t>
-      </w:r>
-      <w:r>
-        <w:rPr>
-          <w:rFonts w:ascii="Times New Roman" w:hAnsi="Times New Roman" w:cs="Times New Roman"/>
-          <w:sz w:val="24"/>
-          <w:szCs w:val="24"/>
-        </w:rPr>
-        <w:t>Bug Validation</w:t>
-      </w:r>
-      <w:r>
-        <w:rPr>
-          <w:rFonts w:ascii="Times New Roman" w:hAnsi="Times New Roman" w:cs="Times New Roman"/>
-          <w:sz w:val="24"/>
-          <w:szCs w:val="24"/>
-        </w:rPr>
-        <w:t>?</w:t>
-      </w:r>
+        <w:t>What are the advantages of doing regression testing?</w:t>
+      </w:r>
+    </w:p>
+    <w:p>
+      <w:pPr>
+        <w:pStyle w:val="ListParagraph"/>
+        <w:rPr>
+          <w:rFonts w:ascii="Times New Roman" w:hAnsi="Times New Roman" w:cs="Times New Roman"/>
+          <w:sz w:val="24"/>
+          <w:szCs w:val="24"/>
+        </w:rPr>
+      </w:pPr>
+    </w:p>
+    <w:p>
+      <w:pPr>
+        <w:pStyle w:val="ListParagraph"/>
+        <w:rPr>
+          <w:rFonts w:ascii="Times New Roman" w:hAnsi="Times New Roman" w:cs="Times New Roman"/>
+          <w:sz w:val="24"/>
+          <w:szCs w:val="24"/>
+        </w:rPr>
+      </w:pPr>
+      <w:r>
+        <w:rPr>
+          <w:rFonts w:ascii="Times New Roman" w:hAnsi="Times New Roman" w:cs="Times New Roman"/>
+          <w:sz w:val="24"/>
+          <w:szCs w:val="24"/>
+        </w:rPr>
+        <w:t>I</w:t>
+      </w:r>
+      <w:r>
+        <w:rPr>
+          <w:rFonts w:ascii="Times New Roman" w:hAnsi="Times New Roman" w:cs="Times New Roman"/>
+          <w:sz w:val="24"/>
+          <w:szCs w:val="24"/>
+        </w:rPr>
+        <w:t>dentify side effects due to bug fixes or other application changes</w:t>
+      </w:r>
+    </w:p>
+    <w:p>
+      <w:pPr>
+        <w:pStyle w:val="ListParagraph"/>
+        <w:rPr>
+          <w:rFonts w:ascii="Times New Roman" w:hAnsi="Times New Roman" w:cs="Times New Roman"/>
+          <w:sz w:val="24"/>
+          <w:szCs w:val="24"/>
+        </w:rPr>
+      </w:pPr>
     </w:p>
     <w:p>
       <w:pPr>
@@ -2092,8 +4886,62 @@
           <w:sz w:val="24"/>
           <w:szCs w:val="24"/>
         </w:rPr>
-        <w:t>What exactly you should test while doing bug validation?</w:t>
-      </w:r>
+        <w:t xml:space="preserve">What </w:t>
+      </w:r>
+      <w:r>
+        <w:rPr>
+          <w:rFonts w:ascii="Times New Roman" w:hAnsi="Times New Roman" w:cs="Times New Roman"/>
+          <w:sz w:val="24"/>
+          <w:szCs w:val="24"/>
+        </w:rPr>
+        <w:t>Bug Validation</w:t>
+      </w:r>
+      <w:r>
+        <w:rPr>
+          <w:rFonts w:ascii="Times New Roman" w:hAnsi="Times New Roman" w:cs="Times New Roman"/>
+          <w:sz w:val="24"/>
+          <w:szCs w:val="24"/>
+        </w:rPr>
+        <w:t>?</w:t>
+      </w:r>
+    </w:p>
+    <w:p>
+      <w:pPr>
+        <w:pStyle w:val="ListParagraph"/>
+        <w:rPr>
+          <w:rFonts w:ascii="Times New Roman" w:hAnsi="Times New Roman" w:cs="Times New Roman"/>
+          <w:sz w:val="24"/>
+          <w:szCs w:val="24"/>
+        </w:rPr>
+      </w:pPr>
+    </w:p>
+    <w:p>
+      <w:pPr>
+        <w:pStyle w:val="ListParagraph"/>
+        <w:rPr>
+          <w:rFonts w:ascii="Times New Roman" w:hAnsi="Times New Roman" w:cs="Times New Roman"/>
+          <w:sz w:val="24"/>
+          <w:szCs w:val="24"/>
+        </w:rPr>
+      </w:pPr>
+      <w:r>
+        <w:rPr>
+          <w:rFonts w:ascii="Times New Roman" w:hAnsi="Times New Roman" w:cs="Times New Roman"/>
+          <w:sz w:val="24"/>
+          <w:szCs w:val="24"/>
+        </w:rPr>
+        <w:t>Validate that the reported and fixed bugs are no more reproducible</w:t>
+      </w:r>
+    </w:p>
+    <w:p>
+      <w:pPr>
+        <w:pStyle w:val="ListParagraph"/>
+        <w:rPr>
+          <w:rFonts w:ascii="Times New Roman" w:hAnsi="Times New Roman" w:cs="Times New Roman"/>
+          <w:sz w:val="24"/>
+          <w:szCs w:val="24"/>
+        </w:rPr>
+      </w:pPr>
     </w:p>
     <w:p>
       <w:pPr>
@@ -2114,24 +4962,172 @@
           <w:sz w:val="24"/>
           <w:szCs w:val="24"/>
         </w:rPr>
-        <w:t xml:space="preserve">What is </w:t>
-      </w:r>
-      <w:r>
-        <w:rPr>
-          <w:rFonts w:ascii="Times New Roman" w:hAnsi="Times New Roman" w:cs="Times New Roman"/>
-          <w:sz w:val="24"/>
-          <w:szCs w:val="24"/>
-        </w:rPr>
-        <w:t>Bug Resolution</w:t>
-      </w:r>
-      <w:r>
-        <w:rPr>
-          <w:rFonts w:ascii="Times New Roman" w:hAnsi="Times New Roman" w:cs="Times New Roman"/>
-          <w:sz w:val="24"/>
-          <w:szCs w:val="24"/>
-        </w:rPr>
-        <w:t>? Examples</w:t>
-      </w:r>
+        <w:t>What exactly you should test while doing bug validation?</w:t>
+      </w:r>
+    </w:p>
+    <w:p>
+      <w:pPr>
+        <w:pStyle w:val="ListParagraph"/>
+        <w:rPr>
+          <w:rFonts w:ascii="Times New Roman" w:hAnsi="Times New Roman" w:cs="Times New Roman"/>
+          <w:sz w:val="24"/>
+          <w:szCs w:val="24"/>
+        </w:rPr>
+      </w:pPr>
+    </w:p>
+    <w:p>
+      <w:pPr>
+        <w:pStyle w:val="ListParagraph"/>
+        <w:rPr>
+          <w:rFonts w:ascii="Times New Roman" w:hAnsi="Times New Roman" w:cs="Times New Roman"/>
+          <w:sz w:val="24"/>
+          <w:szCs w:val="24"/>
+        </w:rPr>
+      </w:pPr>
+      <w:r>
+        <w:rPr>
+          <w:rFonts w:ascii="Times New Roman" w:hAnsi="Times New Roman" w:cs="Times New Roman"/>
+          <w:sz w:val="24"/>
+          <w:szCs w:val="24"/>
+        </w:rPr>
+        <w:t xml:space="preserve">Validate by priority &amp; severity (if the priority is taken into account) or by severity </w:t>
+      </w:r>
+    </w:p>
+    <w:p>
+      <w:pPr>
+        <w:pStyle w:val="ListParagraph"/>
+        <w:rPr>
+          <w:rFonts w:ascii="Times New Roman" w:hAnsi="Times New Roman" w:cs="Times New Roman"/>
+          <w:sz w:val="24"/>
+          <w:szCs w:val="24"/>
+        </w:rPr>
+      </w:pPr>
+      <w:r>
+        <w:rPr>
+          <w:rFonts w:ascii="Times New Roman" w:hAnsi="Times New Roman" w:cs="Times New Roman"/>
+          <w:sz w:val="24"/>
+          <w:szCs w:val="24"/>
+        </w:rPr>
+        <w:t xml:space="preserve">- Validate only the bugs for the current build and older </w:t>
+      </w:r>
+    </w:p>
+    <w:p>
+      <w:pPr>
+        <w:pStyle w:val="ListParagraph"/>
+        <w:rPr>
+          <w:rFonts w:ascii="Times New Roman" w:hAnsi="Times New Roman" w:cs="Times New Roman"/>
+          <w:sz w:val="24"/>
+          <w:szCs w:val="24"/>
+        </w:rPr>
+      </w:pPr>
+      <w:r>
+        <w:rPr>
+          <w:rFonts w:ascii="Times New Roman" w:hAnsi="Times New Roman" w:cs="Times New Roman"/>
+          <w:sz w:val="24"/>
+          <w:szCs w:val="24"/>
+        </w:rPr>
+        <w:t xml:space="preserve">- The steps to reproduce are executed again on the fixed version, preferably on the same environment on which it was raised </w:t>
+      </w:r>
+    </w:p>
+    <w:p>
+      <w:pPr>
+        <w:pStyle w:val="ListParagraph"/>
+        <w:rPr>
+          <w:rFonts w:ascii="Times New Roman" w:hAnsi="Times New Roman" w:cs="Times New Roman"/>
+          <w:sz w:val="24"/>
+          <w:szCs w:val="24"/>
+        </w:rPr>
+      </w:pPr>
+      <w:r>
+        <w:rPr>
+          <w:rFonts w:ascii="Times New Roman" w:hAnsi="Times New Roman" w:cs="Times New Roman"/>
+          <w:sz w:val="24"/>
+          <w:szCs w:val="24"/>
+        </w:rPr>
+        <w:t xml:space="preserve">- Validate the bug using various test data as inputs </w:t>
+      </w:r>
+    </w:p>
+    <w:p>
+      <w:pPr>
+        <w:pStyle w:val="ListParagraph"/>
+        <w:rPr>
+          <w:rFonts w:ascii="Times New Roman" w:hAnsi="Times New Roman" w:cs="Times New Roman"/>
+          <w:sz w:val="24"/>
+          <w:szCs w:val="24"/>
+        </w:rPr>
+      </w:pPr>
+      <w:r>
+        <w:rPr>
+          <w:rFonts w:ascii="Times New Roman" w:hAnsi="Times New Roman" w:cs="Times New Roman"/>
+          <w:sz w:val="24"/>
+          <w:szCs w:val="24"/>
+        </w:rPr>
+        <w:t xml:space="preserve">- Test the bug related functionality to validate that nothing else was broken (no side effects) </w:t>
+      </w:r>
+    </w:p>
+    <w:p>
+      <w:pPr>
+        <w:pStyle w:val="ListParagraph"/>
+        <w:rPr>
+          <w:rFonts w:ascii="Times New Roman" w:hAnsi="Times New Roman" w:cs="Times New Roman"/>
+          <w:sz w:val="24"/>
+          <w:szCs w:val="24"/>
+        </w:rPr>
+      </w:pPr>
+      <w:r>
+        <w:rPr>
+          <w:rFonts w:ascii="Times New Roman" w:hAnsi="Times New Roman" w:cs="Times New Roman"/>
+          <w:sz w:val="24"/>
+          <w:szCs w:val="24"/>
+        </w:rPr>
+        <w:t xml:space="preserve">- The bug is CLOSED if it does not reproduce anymore </w:t>
+      </w:r>
+    </w:p>
+    <w:p>
+      <w:pPr>
+        <w:pStyle w:val="ListParagraph"/>
+        <w:rPr>
+          <w:rFonts w:ascii="Times New Roman" w:hAnsi="Times New Roman" w:cs="Times New Roman"/>
+          <w:sz w:val="24"/>
+          <w:szCs w:val="24"/>
+        </w:rPr>
+      </w:pPr>
+      <w:r>
+        <w:rPr>
+          <w:rFonts w:ascii="Times New Roman" w:hAnsi="Times New Roman" w:cs="Times New Roman"/>
+          <w:sz w:val="24"/>
+          <w:szCs w:val="24"/>
+        </w:rPr>
+        <w:t>- The bug is REOPEN if it is still reproducing or it is not fixed completely</w:t>
+      </w:r>
+    </w:p>
+    <w:p>
+      <w:pPr>
+        <w:pStyle w:val="ListParagraph"/>
+        <w:rPr>
+          <w:rFonts w:ascii="Times New Roman" w:hAnsi="Times New Roman" w:cs="Times New Roman"/>
+          <w:sz w:val="24"/>
+          <w:szCs w:val="24"/>
+        </w:rPr>
+      </w:pPr>
+      <w:r>
+        <w:rPr>
+          <w:rFonts w:ascii="Times New Roman" w:hAnsi="Times New Roman" w:cs="Times New Roman"/>
+          <w:sz w:val="24"/>
+          <w:szCs w:val="24"/>
+        </w:rPr>
+        <w:t xml:space="preserve"> - Provide valuable information related to the build version, test environment on which the bug validation was performed</w:t>
+      </w:r>
+    </w:p>
+    <w:p>
+      <w:pPr>
+        <w:pStyle w:val="ListParagraph"/>
+        <w:rPr>
+          <w:rFonts w:ascii="Times New Roman" w:hAnsi="Times New Roman" w:cs="Times New Roman"/>
+          <w:sz w:val="24"/>
+          <w:szCs w:val="24"/>
+        </w:rPr>
+      </w:pPr>
     </w:p>
     <w:p>
       <w:pPr>
@@ -2152,8 +5148,343 @@
           <w:sz w:val="24"/>
           <w:szCs w:val="24"/>
         </w:rPr>
-        <w:t>How would you prioritize your execution?</w:t>
-      </w:r>
+        <w:t xml:space="preserve">What is </w:t>
+      </w:r>
+      <w:r>
+        <w:rPr>
+          <w:rFonts w:ascii="Times New Roman" w:hAnsi="Times New Roman" w:cs="Times New Roman"/>
+          <w:sz w:val="24"/>
+          <w:szCs w:val="24"/>
+        </w:rPr>
+        <w:t>Bug Resolution</w:t>
+      </w:r>
+      <w:r>
+        <w:rPr>
+          <w:rFonts w:ascii="Times New Roman" w:hAnsi="Times New Roman" w:cs="Times New Roman"/>
+          <w:sz w:val="24"/>
+          <w:szCs w:val="24"/>
+        </w:rPr>
+        <w:t>? Examples</w:t>
+      </w:r>
+    </w:p>
+    <w:p>
+      <w:pPr>
+        <w:pStyle w:val="ListParagraph"/>
+        <w:rPr>
+          <w:rFonts w:ascii="Times New Roman" w:hAnsi="Times New Roman" w:cs="Times New Roman"/>
+          <w:sz w:val="24"/>
+          <w:szCs w:val="24"/>
+        </w:rPr>
+      </w:pPr>
+    </w:p>
+    <w:p>
+      <w:pPr>
+        <w:pStyle w:val="ListParagraph"/>
+        <w:rPr>
+          <w:rFonts w:ascii="Verdana" w:hAnsi="Verdana"/>
+          <w:color w:val="000000"/>
+          <w:sz w:val="20"/>
+          <w:szCs w:val="20"/>
+          <w:shd w:val="clear" w:color="auto" w:fill="F0F0F0"/>
+        </w:rPr>
+      </w:pPr>
+      <w:r>
+        <w:rPr>
+          <w:rFonts w:ascii="Verdana" w:hAnsi="Verdana"/>
+          <w:color w:val="000000"/>
+          <w:sz w:val="20"/>
+          <w:szCs w:val="20"/>
+          <w:shd w:val="clear" w:color="auto" w:fill="F0F0F0"/>
+        </w:rPr>
+        <w:t>The Resolution field indicates what happened to the bug.</w:t>
+      </w:r>
+    </w:p>
+    <w:p>
+      <w:pPr>
+        <w:shd w:val="clear" w:color="auto" w:fill="F0F0F0"/>
+        <w:spacing w:before="240" w:after="0" w:line="240" w:lineRule="auto"/>
+        <w:rPr>
+          <w:rFonts w:ascii="Verdana" w:eastAsia="Times New Roman" w:hAnsi="Verdana" w:cs="Times New Roman"/>
+          <w:bCs/>
+          <w:color w:val="000000"/>
+          <w:sz w:val="20"/>
+          <w:szCs w:val="20"/>
+          <w:lang w:val="en-GB" w:eastAsia="en-GB"/>
+        </w:rPr>
+      </w:pPr>
+      <w:r>
+        <w:rPr>
+          <w:rFonts w:ascii="Verdana" w:eastAsia="Times New Roman" w:hAnsi="Verdana" w:cs="Times New Roman"/>
+          <w:bCs/>
+          <w:color w:val="000000"/>
+          <w:sz w:val="20"/>
+          <w:szCs w:val="20"/>
+          <w:lang w:val="en-GB" w:eastAsia="en-GB"/>
+        </w:rPr>
+        <w:t>FIXED</w:t>
+      </w:r>
+    </w:p>
+    <w:p>
+      <w:pPr>
+        <w:shd w:val="clear" w:color="auto" w:fill="F0F0F0"/>
+        <w:spacing w:after="0" w:line="240" w:lineRule="auto"/>
+        <w:ind w:left="720"/>
+        <w:rPr>
+          <w:rFonts w:ascii="Verdana" w:eastAsia="Times New Roman" w:hAnsi="Verdana" w:cs="Times New Roman"/>
+          <w:color w:val="000000"/>
+          <w:sz w:val="20"/>
+          <w:szCs w:val="20"/>
+          <w:lang w:val="en-GB" w:eastAsia="en-GB"/>
+        </w:rPr>
+      </w:pPr>
+      <w:r>
+        <w:rPr>
+          <w:rFonts w:ascii="Verdana" w:eastAsia="Times New Roman" w:hAnsi="Verdana" w:cs="Times New Roman"/>
+          <w:color w:val="000000"/>
+          <w:sz w:val="20"/>
+          <w:szCs w:val="20"/>
+          <w:lang w:val="en-GB" w:eastAsia="en-GB"/>
+        </w:rPr>
+        <w:t>A fix for this bug is checked into the tree and tested.</w:t>
+      </w:r>
+    </w:p>
+    <w:p>
+      <w:pPr>
+        <w:shd w:val="clear" w:color="auto" w:fill="F0F0F0"/>
+        <w:spacing w:before="240" w:after="0" w:line="240" w:lineRule="auto"/>
+        <w:rPr>
+          <w:rFonts w:ascii="Verdana" w:eastAsia="Times New Roman" w:hAnsi="Verdana" w:cs="Times New Roman"/>
+          <w:bCs/>
+          <w:color w:val="000000"/>
+          <w:sz w:val="20"/>
+          <w:szCs w:val="20"/>
+          <w:lang w:val="en-GB" w:eastAsia="en-GB"/>
+        </w:rPr>
+      </w:pPr>
+      <w:r>
+        <w:rPr>
+          <w:rFonts w:ascii="Verdana" w:eastAsia="Times New Roman" w:hAnsi="Verdana" w:cs="Times New Roman"/>
+          <w:bCs/>
+          <w:color w:val="000000"/>
+          <w:sz w:val="20"/>
+          <w:szCs w:val="20"/>
+          <w:lang w:val="en-GB" w:eastAsia="en-GB"/>
+        </w:rPr>
+        <w:lastRenderedPageBreak/>
+        <w:t>INVALID</w:t>
+      </w:r>
+    </w:p>
+    <w:p>
+      <w:pPr>
+        <w:shd w:val="clear" w:color="auto" w:fill="F0F0F0"/>
+        <w:spacing w:after="0" w:line="240" w:lineRule="auto"/>
+        <w:ind w:left="720"/>
+        <w:rPr>
+          <w:rFonts w:ascii="Verdana" w:eastAsia="Times New Roman" w:hAnsi="Verdana" w:cs="Times New Roman"/>
+          <w:color w:val="000000"/>
+          <w:sz w:val="20"/>
+          <w:szCs w:val="20"/>
+          <w:lang w:val="en-GB" w:eastAsia="en-GB"/>
+        </w:rPr>
+      </w:pPr>
+      <w:r>
+        <w:rPr>
+          <w:rFonts w:ascii="Verdana" w:eastAsia="Times New Roman" w:hAnsi="Verdana" w:cs="Times New Roman"/>
+          <w:color w:val="000000"/>
+          <w:sz w:val="20"/>
+          <w:szCs w:val="20"/>
+          <w:lang w:val="en-GB" w:eastAsia="en-GB"/>
+        </w:rPr>
+        <w:t>The problem described is not a bug.</w:t>
+      </w:r>
+    </w:p>
+    <w:p>
+      <w:pPr>
+        <w:shd w:val="clear" w:color="auto" w:fill="F0F0F0"/>
+        <w:spacing w:before="240" w:after="0" w:line="240" w:lineRule="auto"/>
+        <w:rPr>
+          <w:rFonts w:ascii="Verdana" w:eastAsia="Times New Roman" w:hAnsi="Verdana" w:cs="Times New Roman"/>
+          <w:bCs/>
+          <w:color w:val="000000"/>
+          <w:sz w:val="20"/>
+          <w:szCs w:val="20"/>
+          <w:lang w:val="en-GB" w:eastAsia="en-GB"/>
+        </w:rPr>
+      </w:pPr>
+      <w:r>
+        <w:rPr>
+          <w:rFonts w:ascii="Verdana" w:eastAsia="Times New Roman" w:hAnsi="Verdana" w:cs="Times New Roman"/>
+          <w:bCs/>
+          <w:color w:val="000000"/>
+          <w:sz w:val="20"/>
+          <w:szCs w:val="20"/>
+          <w:lang w:val="en-GB" w:eastAsia="en-GB"/>
+        </w:rPr>
+        <w:t>WONTFIX</w:t>
+      </w:r>
+    </w:p>
+    <w:p>
+      <w:pPr>
+        <w:shd w:val="clear" w:color="auto" w:fill="F0F0F0"/>
+        <w:spacing w:after="0" w:line="240" w:lineRule="auto"/>
+        <w:ind w:left="720"/>
+        <w:rPr>
+          <w:rFonts w:ascii="Verdana" w:eastAsia="Times New Roman" w:hAnsi="Verdana" w:cs="Times New Roman"/>
+          <w:color w:val="000000"/>
+          <w:sz w:val="20"/>
+          <w:szCs w:val="20"/>
+          <w:lang w:val="en-GB" w:eastAsia="en-GB"/>
+        </w:rPr>
+      </w:pPr>
+      <w:r>
+        <w:rPr>
+          <w:rFonts w:ascii="Verdana" w:eastAsia="Times New Roman" w:hAnsi="Verdana" w:cs="Times New Roman"/>
+          <w:color w:val="000000"/>
+          <w:sz w:val="20"/>
+          <w:szCs w:val="20"/>
+          <w:lang w:val="en-GB" w:eastAsia="en-GB"/>
+        </w:rPr>
+        <w:t>The problem described is a bug which will never be fixed.</w:t>
+      </w:r>
+    </w:p>
+    <w:p>
+      <w:pPr>
+        <w:shd w:val="clear" w:color="auto" w:fill="F0F0F0"/>
+        <w:spacing w:before="240" w:after="0" w:line="240" w:lineRule="auto"/>
+        <w:rPr>
+          <w:rFonts w:ascii="Verdana" w:eastAsia="Times New Roman" w:hAnsi="Verdana" w:cs="Times New Roman"/>
+          <w:bCs/>
+          <w:color w:val="000000"/>
+          <w:sz w:val="20"/>
+          <w:szCs w:val="20"/>
+          <w:lang w:val="en-GB" w:eastAsia="en-GB"/>
+        </w:rPr>
+      </w:pPr>
+      <w:r>
+        <w:rPr>
+          <w:rFonts w:ascii="Verdana" w:eastAsia="Times New Roman" w:hAnsi="Verdana" w:cs="Times New Roman"/>
+          <w:bCs/>
+          <w:color w:val="000000"/>
+          <w:sz w:val="20"/>
+          <w:szCs w:val="20"/>
+          <w:lang w:val="en-GB" w:eastAsia="en-GB"/>
+        </w:rPr>
+        <w:t>DUPLICATE</w:t>
+      </w:r>
+    </w:p>
+    <w:p>
+      <w:pPr>
+        <w:shd w:val="clear" w:color="auto" w:fill="F0F0F0"/>
+        <w:spacing w:after="0" w:line="240" w:lineRule="auto"/>
+        <w:ind w:left="720"/>
+        <w:rPr>
+          <w:rFonts w:ascii="Verdana" w:eastAsia="Times New Roman" w:hAnsi="Verdana" w:cs="Times New Roman"/>
+          <w:color w:val="000000"/>
+          <w:sz w:val="20"/>
+          <w:szCs w:val="20"/>
+          <w:lang w:val="en-GB" w:eastAsia="en-GB"/>
+        </w:rPr>
+      </w:pPr>
+      <w:r>
+        <w:rPr>
+          <w:rFonts w:ascii="Verdana" w:eastAsia="Times New Roman" w:hAnsi="Verdana" w:cs="Times New Roman"/>
+          <w:color w:val="000000"/>
+          <w:sz w:val="20"/>
+          <w:szCs w:val="20"/>
+          <w:lang w:val="en-GB" w:eastAsia="en-GB"/>
+        </w:rPr>
+        <w:t>The problem is a duplicate of an existing bug. When a bug is marked as a </w:t>
+      </w:r>
+      <w:r>
+        <w:rPr>
+          <w:rFonts w:ascii="Verdana" w:eastAsia="Times New Roman" w:hAnsi="Verdana" w:cs="Times New Roman"/>
+          <w:bCs/>
+          <w:color w:val="000000"/>
+          <w:sz w:val="20"/>
+          <w:szCs w:val="20"/>
+          <w:lang w:val="en-GB" w:eastAsia="en-GB"/>
+        </w:rPr>
+        <w:t>DUPLICATE</w:t>
+      </w:r>
+      <w:r>
+        <w:rPr>
+          <w:rFonts w:ascii="Verdana" w:eastAsia="Times New Roman" w:hAnsi="Verdana" w:cs="Times New Roman"/>
+          <w:color w:val="000000"/>
+          <w:sz w:val="20"/>
+          <w:szCs w:val="20"/>
+          <w:lang w:val="en-GB" w:eastAsia="en-GB"/>
+        </w:rPr>
+        <w:t>, you will see which bug it is a duplicate of, next to the resolution.</w:t>
+      </w:r>
+    </w:p>
+    <w:p>
+      <w:pPr>
+        <w:shd w:val="clear" w:color="auto" w:fill="F0F0F0"/>
+        <w:spacing w:before="240" w:after="0" w:line="240" w:lineRule="auto"/>
+        <w:rPr>
+          <w:rFonts w:ascii="Verdana" w:eastAsia="Times New Roman" w:hAnsi="Verdana" w:cs="Times New Roman"/>
+          <w:bCs/>
+          <w:color w:val="000000"/>
+          <w:sz w:val="20"/>
+          <w:szCs w:val="20"/>
+          <w:lang w:val="en-GB" w:eastAsia="en-GB"/>
+        </w:rPr>
+      </w:pPr>
+      <w:r>
+        <w:rPr>
+          <w:rFonts w:ascii="Verdana" w:eastAsia="Times New Roman" w:hAnsi="Verdana" w:cs="Times New Roman"/>
+          <w:bCs/>
+          <w:color w:val="000000"/>
+          <w:sz w:val="20"/>
+          <w:szCs w:val="20"/>
+          <w:lang w:val="en-GB" w:eastAsia="en-GB"/>
+        </w:rPr>
+        <w:t>WORKSFORME</w:t>
+      </w:r>
+    </w:p>
+    <w:p>
+      <w:pPr>
+        <w:shd w:val="clear" w:color="auto" w:fill="F0F0F0"/>
+        <w:spacing w:after="0" w:line="240" w:lineRule="auto"/>
+        <w:ind w:left="720"/>
+        <w:rPr>
+          <w:rFonts w:ascii="Verdana" w:eastAsia="Times New Roman" w:hAnsi="Verdana" w:cs="Times New Roman"/>
+          <w:color w:val="000000"/>
+          <w:sz w:val="20"/>
+          <w:szCs w:val="20"/>
+          <w:lang w:val="en-GB" w:eastAsia="en-GB"/>
+        </w:rPr>
+      </w:pPr>
+      <w:r>
+        <w:rPr>
+          <w:rFonts w:ascii="Verdana" w:eastAsia="Times New Roman" w:hAnsi="Verdana" w:cs="Times New Roman"/>
+          <w:color w:val="000000"/>
+          <w:sz w:val="20"/>
+          <w:szCs w:val="20"/>
+          <w:lang w:val="en-GB" w:eastAsia="en-GB"/>
+        </w:rPr>
+        <w:t>All attempts at reproducing this bug were futile, and reading the code produces no clues as to why the described behavior would occur. If more information appears later, the bug can be reopened.</w:t>
+      </w:r>
+    </w:p>
+    <w:p>
+      <w:pPr>
+        <w:pStyle w:val="ListParagraph"/>
+        <w:rPr>
+          <w:rFonts w:ascii="Verdana" w:hAnsi="Verdana"/>
+          <w:color w:val="000000"/>
+          <w:shd w:val="clear" w:color="auto" w:fill="F0F0F0"/>
+        </w:rPr>
+      </w:pPr>
+    </w:p>
+    <w:p>
+      <w:pPr>
+        <w:pStyle w:val="ListParagraph"/>
+        <w:rPr>
+          <w:rFonts w:ascii="Times New Roman" w:hAnsi="Times New Roman" w:cs="Times New Roman"/>
+          <w:sz w:val="24"/>
+          <w:szCs w:val="24"/>
+        </w:rPr>
+      </w:pPr>
     </w:p>
     <w:p>
       <w:pPr>
@@ -2174,8 +5505,136 @@
           <w:sz w:val="24"/>
           <w:szCs w:val="24"/>
         </w:rPr>
-        <w:t>What is a test management tool?</w:t>
-      </w:r>
+        <w:t>How would you prioritize your execution?</w:t>
+      </w:r>
+    </w:p>
+    <w:p>
+      <w:pPr>
+        <w:pStyle w:val="ListParagraph"/>
+        <w:rPr>
+          <w:rFonts w:ascii="Times New Roman" w:hAnsi="Times New Roman" w:cs="Times New Roman"/>
+          <w:sz w:val="24"/>
+          <w:szCs w:val="24"/>
+        </w:rPr>
+      </w:pPr>
+    </w:p>
+    <w:p>
+      <w:pPr>
+        <w:pStyle w:val="ListParagraph"/>
+        <w:rPr>
+          <w:rFonts w:ascii="Times New Roman" w:hAnsi="Times New Roman" w:cs="Times New Roman"/>
+          <w:sz w:val="24"/>
+          <w:szCs w:val="24"/>
+        </w:rPr>
+      </w:pPr>
+      <w:r>
+        <w:rPr>
+          <w:rFonts w:ascii="Times New Roman" w:hAnsi="Times New Roman" w:cs="Times New Roman"/>
+          <w:sz w:val="24"/>
+          <w:szCs w:val="24"/>
+        </w:rPr>
+        <w:t xml:space="preserve">Run the BAT/Smoke tests first if existing </w:t>
+      </w:r>
+    </w:p>
+    <w:p>
+      <w:pPr>
+        <w:pStyle w:val="ListParagraph"/>
+        <w:rPr>
+          <w:rFonts w:ascii="Times New Roman" w:hAnsi="Times New Roman" w:cs="Times New Roman"/>
+          <w:sz w:val="24"/>
+          <w:szCs w:val="24"/>
+        </w:rPr>
+      </w:pPr>
+      <w:r>
+        <w:rPr>
+          <w:rFonts w:ascii="Times New Roman" w:hAnsi="Times New Roman" w:cs="Times New Roman"/>
+          <w:sz w:val="24"/>
+          <w:szCs w:val="24"/>
+        </w:rPr>
+        <w:t>- Run the most important features first</w:t>
+      </w:r>
+    </w:p>
+    <w:p>
+      <w:pPr>
+        <w:pStyle w:val="ListParagraph"/>
+        <w:rPr>
+          <w:rFonts w:ascii="Times New Roman" w:hAnsi="Times New Roman" w:cs="Times New Roman"/>
+          <w:sz w:val="24"/>
+          <w:szCs w:val="24"/>
+        </w:rPr>
+      </w:pPr>
+      <w:r>
+        <w:rPr>
+          <w:rFonts w:ascii="Times New Roman" w:hAnsi="Times New Roman" w:cs="Times New Roman"/>
+          <w:sz w:val="24"/>
+          <w:szCs w:val="24"/>
+        </w:rPr>
+        <w:t xml:space="preserve">Exploratory testing: </w:t>
+      </w:r>
+    </w:p>
+    <w:p>
+      <w:pPr>
+        <w:pStyle w:val="ListParagraph"/>
+        <w:rPr>
+          <w:rFonts w:ascii="Times New Roman" w:hAnsi="Times New Roman" w:cs="Times New Roman"/>
+          <w:sz w:val="24"/>
+          <w:szCs w:val="24"/>
+        </w:rPr>
+      </w:pPr>
+      <w:r>
+        <w:rPr>
+          <w:rFonts w:ascii="Times New Roman" w:hAnsi="Times New Roman" w:cs="Times New Roman"/>
+          <w:sz w:val="24"/>
+          <w:szCs w:val="24"/>
+        </w:rPr>
+        <w:t xml:space="preserve">- Identify the major bugs first by testing the main flows first - Create a features importance list - Test top-down </w:t>
+      </w:r>
+    </w:p>
+    <w:p>
+      <w:pPr>
+        <w:pStyle w:val="ListParagraph"/>
+        <w:rPr>
+          <w:rFonts w:ascii="Times New Roman" w:hAnsi="Times New Roman" w:cs="Times New Roman"/>
+          <w:sz w:val="24"/>
+          <w:szCs w:val="24"/>
+        </w:rPr>
+      </w:pPr>
+      <w:r>
+        <w:rPr>
+          <w:rFonts w:ascii="Times New Roman" w:hAnsi="Times New Roman" w:cs="Times New Roman"/>
+          <w:sz w:val="24"/>
+          <w:szCs w:val="24"/>
+        </w:rPr>
+        <w:t>Bug validation</w:t>
+      </w:r>
+    </w:p>
+    <w:p>
+      <w:pPr>
+        <w:pStyle w:val="ListParagraph"/>
+        <w:rPr>
+          <w:rFonts w:ascii="Times New Roman" w:hAnsi="Times New Roman" w:cs="Times New Roman"/>
+          <w:sz w:val="24"/>
+          <w:szCs w:val="24"/>
+        </w:rPr>
+      </w:pPr>
+      <w:r>
+        <w:rPr>
+          <w:rFonts w:ascii="Times New Roman" w:hAnsi="Times New Roman" w:cs="Times New Roman"/>
+          <w:sz w:val="24"/>
+          <w:szCs w:val="24"/>
+        </w:rPr>
+        <w:t>Validate the higher severity first - Cluster and validate the related functionality bugs</w:t>
+      </w:r>
+    </w:p>
+    <w:p>
+      <w:pPr>
+        <w:pStyle w:val="ListParagraph"/>
+        <w:rPr>
+          <w:rFonts w:ascii="Times New Roman" w:hAnsi="Times New Roman" w:cs="Times New Roman"/>
+          <w:sz w:val="24"/>
+          <w:szCs w:val="24"/>
+        </w:rPr>
+      </w:pPr>
     </w:p>
     <w:p>
       <w:pPr>
@@ -2196,8 +5655,64 @@
           <w:sz w:val="24"/>
           <w:szCs w:val="24"/>
         </w:rPr>
-        <w:t>What test management tools do you know?</w:t>
-      </w:r>
+        <w:t>What is a test management tool?</w:t>
+      </w:r>
+    </w:p>
+    <w:p>
+      <w:pPr>
+        <w:pStyle w:val="ListParagraph"/>
+        <w:rPr>
+          <w:rFonts w:ascii="Times New Roman" w:hAnsi="Times New Roman" w:cs="Times New Roman"/>
+          <w:sz w:val="24"/>
+          <w:szCs w:val="24"/>
+        </w:rPr>
+      </w:pPr>
+    </w:p>
+    <w:p>
+      <w:pPr>
+        <w:ind w:left="720"/>
+        <w:rPr>
+          <w:rFonts w:ascii="Times New Roman" w:hAnsi="Times New Roman" w:cs="Times New Roman"/>
+          <w:sz w:val="24"/>
+          <w:szCs w:val="24"/>
+        </w:rPr>
+      </w:pPr>
+      <w:r>
+        <w:rPr>
+          <w:rFonts w:ascii="Times New Roman" w:hAnsi="Times New Roman" w:cs="Times New Roman"/>
+          <w:sz w:val="24"/>
+          <w:szCs w:val="24"/>
+        </w:rPr>
+        <w:t xml:space="preserve">Using test case management tools, the test cases are easy to create, execute and organize. The test cases are executed and the tool allows creating reports of failed and passed test cases </w:t>
+      </w:r>
+    </w:p>
+    <w:p>
+      <w:pPr>
+        <w:ind w:left="720"/>
+        <w:rPr>
+          <w:rFonts w:ascii="Times New Roman" w:hAnsi="Times New Roman" w:cs="Times New Roman"/>
+          <w:sz w:val="24"/>
+          <w:szCs w:val="24"/>
+        </w:rPr>
+      </w:pPr>
+      <w:r>
+        <w:rPr>
+          <w:rFonts w:ascii="Times New Roman" w:hAnsi="Times New Roman" w:cs="Times New Roman"/>
+          <w:sz w:val="24"/>
+          <w:szCs w:val="24"/>
+        </w:rPr>
+        <w:t>E: Testlink, Jira Zephir</w:t>
+      </w:r>
+    </w:p>
+    <w:p>
+      <w:pPr>
+        <w:pStyle w:val="ListParagraph"/>
+        <w:rPr>
+          <w:rFonts w:ascii="Times New Roman" w:hAnsi="Times New Roman" w:cs="Times New Roman"/>
+          <w:sz w:val="24"/>
+          <w:szCs w:val="24"/>
+        </w:rPr>
+      </w:pPr>
     </w:p>
     <w:p>
       <w:pPr>
@@ -2218,8 +5733,46 @@
           <w:sz w:val="24"/>
           <w:szCs w:val="24"/>
         </w:rPr>
-        <w:t>What would you take into consideration while planning your execution?</w:t>
-      </w:r>
+        <w:t>What test management tools do you know?</w:t>
+      </w:r>
+    </w:p>
+    <w:p>
+      <w:pPr>
+        <w:pStyle w:val="ListParagraph"/>
+        <w:rPr>
+          <w:rFonts w:ascii="Times New Roman" w:hAnsi="Times New Roman" w:cs="Times New Roman"/>
+          <w:sz w:val="24"/>
+          <w:szCs w:val="24"/>
+        </w:rPr>
+      </w:pPr>
+    </w:p>
+    <w:p>
+      <w:pPr>
+        <w:pStyle w:val="ListParagraph"/>
+        <w:rPr>
+          <w:rFonts w:ascii="Times New Roman" w:hAnsi="Times New Roman" w:cs="Times New Roman"/>
+          <w:sz w:val="24"/>
+          <w:szCs w:val="24"/>
+        </w:rPr>
+      </w:pPr>
+      <w:r>
+        <w:rPr>
+          <w:rFonts w:ascii="Times New Roman" w:hAnsi="Times New Roman" w:cs="Times New Roman"/>
+          <w:sz w:val="24"/>
+          <w:szCs w:val="24"/>
+        </w:rPr>
+        <w:t>Testlink, Jira Zephir</w:t>
+      </w:r>
+    </w:p>
+    <w:p>
+      <w:pPr>
+        <w:pStyle w:val="ListParagraph"/>
+        <w:rPr>
+          <w:rFonts w:ascii="Times New Roman" w:hAnsi="Times New Roman" w:cs="Times New Roman"/>
+          <w:sz w:val="24"/>
+          <w:szCs w:val="24"/>
+        </w:rPr>
+      </w:pPr>
     </w:p>
     <w:p>
       <w:pPr>
@@ -2240,24 +5793,137 @@
           <w:sz w:val="24"/>
           <w:szCs w:val="24"/>
         </w:rPr>
-        <w:t xml:space="preserve">What is a </w:t>
-      </w:r>
-      <w:r>
-        <w:rPr>
-          <w:rFonts w:ascii="Times New Roman" w:hAnsi="Times New Roman" w:cs="Times New Roman"/>
-          <w:sz w:val="24"/>
-          <w:szCs w:val="24"/>
-        </w:rPr>
-        <w:t>Test Report</w:t>
-      </w:r>
-      <w:r>
-        <w:rPr>
-          <w:rFonts w:ascii="Times New Roman" w:hAnsi="Times New Roman" w:cs="Times New Roman"/>
-          <w:sz w:val="24"/>
-          <w:szCs w:val="24"/>
-        </w:rPr>
-        <w:t>?</w:t>
-      </w:r>
+        <w:t>What would you take into consideration while planning your execution?</w:t>
+      </w:r>
+    </w:p>
+    <w:p>
+      <w:pPr>
+        <w:pStyle w:val="ListParagraph"/>
+        <w:rPr>
+          <w:rFonts w:ascii="Times New Roman" w:hAnsi="Times New Roman" w:cs="Times New Roman"/>
+          <w:sz w:val="24"/>
+          <w:szCs w:val="24"/>
+        </w:rPr>
+      </w:pPr>
+    </w:p>
+    <w:p>
+      <w:pPr>
+        <w:pStyle w:val="ListParagraph"/>
+        <w:rPr>
+          <w:rFonts w:ascii="Times New Roman" w:hAnsi="Times New Roman" w:cs="Times New Roman"/>
+          <w:sz w:val="24"/>
+          <w:szCs w:val="24"/>
+        </w:rPr>
+      </w:pPr>
+      <w:r>
+        <w:rPr>
+          <w:rFonts w:ascii="Times New Roman" w:hAnsi="Times New Roman" w:cs="Times New Roman"/>
+          <w:sz w:val="24"/>
+          <w:szCs w:val="24"/>
+        </w:rPr>
+        <w:t xml:space="preserve">Run the BAT/Smoke tests first if existing </w:t>
+      </w:r>
+    </w:p>
+    <w:p>
+      <w:pPr>
+        <w:pStyle w:val="ListParagraph"/>
+        <w:rPr>
+          <w:rFonts w:ascii="Times New Roman" w:hAnsi="Times New Roman" w:cs="Times New Roman"/>
+          <w:sz w:val="24"/>
+          <w:szCs w:val="24"/>
+        </w:rPr>
+      </w:pPr>
+      <w:r>
+        <w:rPr>
+          <w:rFonts w:ascii="Times New Roman" w:hAnsi="Times New Roman" w:cs="Times New Roman"/>
+          <w:sz w:val="24"/>
+          <w:szCs w:val="24"/>
+        </w:rPr>
+        <w:t>- Run the most important features first</w:t>
+      </w:r>
+    </w:p>
+    <w:p>
+      <w:pPr>
+        <w:pStyle w:val="ListParagraph"/>
+        <w:rPr>
+          <w:rFonts w:ascii="Times New Roman" w:hAnsi="Times New Roman" w:cs="Times New Roman"/>
+          <w:sz w:val="24"/>
+          <w:szCs w:val="24"/>
+        </w:rPr>
+      </w:pPr>
+      <w:r>
+        <w:rPr>
+          <w:rFonts w:ascii="Times New Roman" w:hAnsi="Times New Roman" w:cs="Times New Roman"/>
+          <w:sz w:val="24"/>
+          <w:szCs w:val="24"/>
+        </w:rPr>
+        <w:t xml:space="preserve">Exploratory testing: </w:t>
+      </w:r>
+    </w:p>
+    <w:p>
+      <w:pPr>
+        <w:pStyle w:val="ListParagraph"/>
+        <w:rPr>
+          <w:rFonts w:ascii="Times New Roman" w:hAnsi="Times New Roman" w:cs="Times New Roman"/>
+          <w:sz w:val="24"/>
+          <w:szCs w:val="24"/>
+        </w:rPr>
+      </w:pPr>
+      <w:r>
+        <w:rPr>
+          <w:rFonts w:ascii="Times New Roman" w:hAnsi="Times New Roman" w:cs="Times New Roman"/>
+          <w:sz w:val="24"/>
+          <w:szCs w:val="24"/>
+        </w:rPr>
+        <w:t xml:space="preserve">- Identify the major bugs first by testing the main flows first - Create a features importance list - Test top-down </w:t>
+      </w:r>
+    </w:p>
+    <w:p>
+      <w:pPr>
+        <w:pStyle w:val="ListParagraph"/>
+        <w:rPr>
+          <w:rFonts w:ascii="Times New Roman" w:hAnsi="Times New Roman" w:cs="Times New Roman"/>
+          <w:sz w:val="24"/>
+          <w:szCs w:val="24"/>
+        </w:rPr>
+      </w:pPr>
+      <w:r>
+        <w:rPr>
+          <w:rFonts w:ascii="Times New Roman" w:hAnsi="Times New Roman" w:cs="Times New Roman"/>
+          <w:sz w:val="24"/>
+          <w:szCs w:val="24"/>
+        </w:rPr>
+        <w:t>Bug validation</w:t>
+      </w:r>
+    </w:p>
+    <w:p>
+      <w:pPr>
+        <w:pStyle w:val="ListParagraph"/>
+        <w:rPr>
+          <w:rFonts w:ascii="Times New Roman" w:hAnsi="Times New Roman" w:cs="Times New Roman"/>
+          <w:sz w:val="24"/>
+          <w:szCs w:val="24"/>
+        </w:rPr>
+      </w:pPr>
+      <w:r>
+        <w:rPr>
+          <w:rFonts w:ascii="Times New Roman" w:hAnsi="Times New Roman" w:cs="Times New Roman"/>
+          <w:sz w:val="24"/>
+          <w:szCs w:val="24"/>
+        </w:rPr>
+        <w:lastRenderedPageBreak/>
+        <w:t>Validate the higher severity first - Cluster and validate the related functionality bugs</w:t>
+      </w:r>
+    </w:p>
+    <w:p>
+      <w:pPr>
+        <w:pStyle w:val="ListParagraph"/>
+        <w:rPr>
+          <w:rFonts w:ascii="Times New Roman" w:hAnsi="Times New Roman" w:cs="Times New Roman"/>
+          <w:sz w:val="24"/>
+          <w:szCs w:val="24"/>
+        </w:rPr>
+      </w:pPr>
     </w:p>
     <w:p>
       <w:pPr>
@@ -2278,7 +5944,75 @@
           <w:sz w:val="24"/>
           <w:szCs w:val="24"/>
         </w:rPr>
-        <w:t>Test Report Types/Flavors</w:t>
+        <w:t xml:space="preserve">What is a </w:t>
+      </w:r>
+      <w:r>
+        <w:rPr>
+          <w:rFonts w:ascii="Times New Roman" w:hAnsi="Times New Roman" w:cs="Times New Roman"/>
+          <w:sz w:val="24"/>
+          <w:szCs w:val="24"/>
+        </w:rPr>
+        <w:t>Test Report</w:t>
+      </w:r>
+      <w:r>
+        <w:rPr>
+          <w:rFonts w:ascii="Times New Roman" w:hAnsi="Times New Roman" w:cs="Times New Roman"/>
+          <w:sz w:val="24"/>
+          <w:szCs w:val="24"/>
+        </w:rPr>
+        <w:t>?</w:t>
+      </w:r>
+    </w:p>
+    <w:p>
+      <w:pPr>
+        <w:pStyle w:val="ListParagraph"/>
+        <w:rPr>
+          <w:rFonts w:ascii="Times New Roman" w:hAnsi="Times New Roman" w:cs="Times New Roman"/>
+          <w:sz w:val="24"/>
+          <w:szCs w:val="24"/>
+        </w:rPr>
+      </w:pPr>
+    </w:p>
+    <w:p>
+      <w:pPr>
+        <w:pStyle w:val="ListParagraph"/>
+        <w:rPr>
+          <w:rFonts w:ascii="Times New Roman" w:hAnsi="Times New Roman" w:cs="Times New Roman"/>
+          <w:sz w:val="24"/>
+          <w:szCs w:val="24"/>
+        </w:rPr>
+      </w:pPr>
+      <w:r>
+        <w:rPr>
+          <w:rFonts w:ascii="Times New Roman" w:hAnsi="Times New Roman" w:cs="Times New Roman"/>
+          <w:sz w:val="24"/>
+          <w:szCs w:val="24"/>
+        </w:rPr>
+        <w:t xml:space="preserve">The test report in a document which is delivered </w:t>
+      </w:r>
+      <w:r>
+        <w:rPr>
+          <w:rFonts w:ascii="Times New Roman" w:hAnsi="Times New Roman" w:cs="Times New Roman"/>
+          <w:sz w:val="24"/>
+          <w:szCs w:val="24"/>
+        </w:rPr>
+        <w:t xml:space="preserve">to the client </w:t>
+      </w:r>
+      <w:r>
+        <w:rPr>
+          <w:rFonts w:ascii="Times New Roman" w:hAnsi="Times New Roman" w:cs="Times New Roman"/>
+          <w:sz w:val="24"/>
+          <w:szCs w:val="24"/>
+        </w:rPr>
+        <w:t>at the end of a testing project. It contains information about the testing activities performed for the project</w:t>
+      </w:r>
+      <w:r>
+        <w:rPr>
+          <w:rFonts w:ascii="Times New Roman" w:hAnsi="Times New Roman" w:cs="Times New Roman"/>
+          <w:sz w:val="24"/>
+          <w:szCs w:val="24"/>
+        </w:rPr>
+        <w:t xml:space="preserve">, details about the quality of the product, </w:t>
       </w:r>
     </w:p>
     <w:p>
@@ -2300,7 +6034,7 @@
           <w:sz w:val="24"/>
           <w:szCs w:val="24"/>
         </w:rPr>
-        <w:t>What a test report should contain?</w:t>
+        <w:t>Test Report Types/Flavors</w:t>
       </w:r>
     </w:p>
     <w:p>
@@ -2322,15 +6056,418 @@
           <w:sz w:val="24"/>
           <w:szCs w:val="24"/>
         </w:rPr>
-        <w:t xml:space="preserve">What </w:t>
-      </w:r>
-      <w:r>
-        <w:rPr>
-          <w:rFonts w:ascii="Times New Roman" w:hAnsi="Times New Roman" w:cs="Times New Roman"/>
-          <w:sz w:val="24"/>
-          <w:szCs w:val="24"/>
-        </w:rPr>
-        <w:t>is SCRUM?</w:t>
+        <w:t>What a test report should contain?</w:t>
+      </w:r>
+    </w:p>
+    <w:p>
+      <w:pPr>
+        <w:pStyle w:val="ListParagraph"/>
+        <w:rPr>
+          <w:rStyle w:val="Strong"/>
+          <w:rFonts w:ascii="Verdana" w:hAnsi="Verdana"/>
+          <w:color w:val="222222"/>
+          <w:sz w:val="20"/>
+          <w:szCs w:val="20"/>
+          <w:shd w:val="clear" w:color="auto" w:fill="FFFFFF"/>
+        </w:rPr>
+      </w:pPr>
+      <w:r>
+        <w:rPr>
+          <w:rStyle w:val="Strong"/>
+          <w:rFonts w:ascii="Verdana" w:hAnsi="Verdana"/>
+          <w:color w:val="222222"/>
+          <w:sz w:val="20"/>
+          <w:szCs w:val="20"/>
+          <w:shd w:val="clear" w:color="auto" w:fill="FFFFFF"/>
+        </w:rPr>
+        <w:t>Purpose of the document (</w:t>
+      </w:r>
+      <w:r>
+        <w:rPr>
+          <w:rStyle w:val="Emphasis"/>
+          <w:rFonts w:ascii="Verdana" w:hAnsi="Verdana"/>
+          <w:color w:val="FF6600"/>
+          <w:sz w:val="20"/>
+          <w:szCs w:val="20"/>
+          <w:shd w:val="clear" w:color="auto" w:fill="FFFFFF"/>
+        </w:rPr>
+        <w:t>Short description about the objective of preparing the document</w:t>
+      </w:r>
+      <w:r>
+        <w:rPr>
+          <w:rStyle w:val="Strong"/>
+          <w:rFonts w:ascii="Verdana" w:hAnsi="Verdana"/>
+          <w:color w:val="222222"/>
+          <w:sz w:val="20"/>
+          <w:szCs w:val="20"/>
+          <w:shd w:val="clear" w:color="auto" w:fill="FFFFFF"/>
+        </w:rPr>
+        <w:t>)</w:t>
+      </w:r>
+    </w:p>
+    <w:p>
+      <w:pPr>
+        <w:pStyle w:val="ListParagraph"/>
+        <w:rPr>
+          <w:rStyle w:val="Strong"/>
+          <w:rFonts w:ascii="Verdana" w:hAnsi="Verdana"/>
+          <w:color w:val="222222"/>
+          <w:sz w:val="20"/>
+          <w:szCs w:val="20"/>
+          <w:u w:val="single"/>
+          <w:shd w:val="clear" w:color="auto" w:fill="FFFFFF"/>
+        </w:rPr>
+      </w:pPr>
+      <w:r>
+        <w:rPr>
+          <w:rStyle w:val="Strong"/>
+          <w:rFonts w:ascii="Verdana" w:hAnsi="Verdana"/>
+          <w:color w:val="222222"/>
+          <w:sz w:val="20"/>
+          <w:szCs w:val="20"/>
+          <w:u w:val="single"/>
+          <w:shd w:val="clear" w:color="auto" w:fill="FFFFFF"/>
+        </w:rPr>
+        <w:t>Application Overview</w:t>
+      </w:r>
+    </w:p>
+    <w:p>
+      <w:pPr>
+        <w:pStyle w:val="ListParagraph"/>
+        <w:rPr>
+          <w:rStyle w:val="Strong"/>
+          <w:rFonts w:ascii="Verdana" w:hAnsi="Verdana"/>
+          <w:color w:val="222222"/>
+          <w:sz w:val="20"/>
+          <w:szCs w:val="20"/>
+          <w:shd w:val="clear" w:color="auto" w:fill="FFFFFF"/>
+        </w:rPr>
+      </w:pPr>
+      <w:r>
+        <w:rPr>
+          <w:rStyle w:val="Strong"/>
+          <w:rFonts w:ascii="Verdana" w:hAnsi="Verdana"/>
+          <w:color w:val="222222"/>
+          <w:sz w:val="20"/>
+          <w:szCs w:val="20"/>
+          <w:shd w:val="clear" w:color="auto" w:fill="FFFFFF"/>
+        </w:rPr>
+        <w:t>Testing Scope (</w:t>
+      </w:r>
+      <w:r>
+        <w:rPr>
+          <w:rStyle w:val="Emphasis"/>
+          <w:rFonts w:ascii="Verdana" w:hAnsi="Verdana"/>
+          <w:color w:val="FF6600"/>
+          <w:sz w:val="20"/>
+          <w:szCs w:val="20"/>
+          <w:shd w:val="clear" w:color="auto" w:fill="FFFFFF"/>
+        </w:rPr>
+        <w:t>This section explains about the functions/modules in scope &amp; out of scope for testing; Any items which are not tested due to any constraints/dependencies/restrictions</w:t>
+      </w:r>
+      <w:r>
+        <w:rPr>
+          <w:rStyle w:val="Strong"/>
+          <w:rFonts w:ascii="Verdana" w:hAnsi="Verdana"/>
+          <w:color w:val="222222"/>
+          <w:sz w:val="20"/>
+          <w:szCs w:val="20"/>
+          <w:shd w:val="clear" w:color="auto" w:fill="FFFFFF"/>
+        </w:rPr>
+        <w:t>)</w:t>
+      </w:r>
+    </w:p>
+    <w:p>
+      <w:pPr>
+        <w:pStyle w:val="ListParagraph"/>
+        <w:rPr>
+          <w:rStyle w:val="Strong"/>
+          <w:rFonts w:ascii="Verdana" w:hAnsi="Verdana"/>
+          <w:color w:val="222222"/>
+          <w:sz w:val="20"/>
+          <w:szCs w:val="20"/>
+          <w:shd w:val="clear" w:color="auto" w:fill="FFFFFF"/>
+        </w:rPr>
+      </w:pPr>
+      <w:r>
+        <w:rPr>
+          <w:rStyle w:val="Strong"/>
+          <w:rFonts w:ascii="Verdana" w:hAnsi="Verdana"/>
+          <w:color w:val="222222"/>
+          <w:sz w:val="20"/>
+          <w:szCs w:val="20"/>
+          <w:shd w:val="clear" w:color="auto" w:fill="FFFFFF"/>
+        </w:rPr>
+        <w:t>Metrics (</w:t>
+      </w:r>
+      <w:r>
+        <w:rPr>
+          <w:rStyle w:val="Emphasis"/>
+          <w:rFonts w:ascii="Verdana" w:hAnsi="Verdana"/>
+          <w:color w:val="FF6600"/>
+          <w:sz w:val="20"/>
+          <w:szCs w:val="20"/>
+          <w:shd w:val="clear" w:color="auto" w:fill="FFFFFF"/>
+        </w:rPr>
+        <w:t>test execution results, status of test cases &amp; defects etc</w:t>
+      </w:r>
+      <w:r>
+        <w:rPr>
+          <w:rStyle w:val="Strong"/>
+          <w:rFonts w:ascii="Verdana" w:hAnsi="Verdana"/>
+          <w:color w:val="222222"/>
+          <w:sz w:val="20"/>
+          <w:szCs w:val="20"/>
+          <w:shd w:val="clear" w:color="auto" w:fill="FFFFFF"/>
+        </w:rPr>
+        <w:t>)</w:t>
+      </w:r>
+    </w:p>
+    <w:p>
+      <w:pPr>
+        <w:pStyle w:val="ListParagraph"/>
+        <w:rPr>
+          <w:rStyle w:val="Strong"/>
+          <w:rFonts w:ascii="Verdana" w:hAnsi="Verdana"/>
+          <w:color w:val="222222"/>
+          <w:sz w:val="20"/>
+          <w:szCs w:val="20"/>
+          <w:shd w:val="clear" w:color="auto" w:fill="FFFFFF"/>
+        </w:rPr>
+      </w:pPr>
+      <w:r>
+        <w:rPr>
+          <w:rStyle w:val="Strong"/>
+          <w:rFonts w:ascii="Verdana" w:hAnsi="Verdana"/>
+          <w:color w:val="222222"/>
+          <w:sz w:val="20"/>
+          <w:szCs w:val="20"/>
+          <w:shd w:val="clear" w:color="auto" w:fill="FFFFFF"/>
+        </w:rPr>
+        <w:t>Types of testing performed (</w:t>
+      </w:r>
+      <w:r>
+        <w:rPr>
+          <w:rStyle w:val="Emphasis"/>
+          <w:rFonts w:ascii="Verdana" w:hAnsi="Verdana"/>
+          <w:color w:val="FF6600"/>
+          <w:sz w:val="20"/>
+          <w:szCs w:val="20"/>
+          <w:shd w:val="clear" w:color="auto" w:fill="FFFFFF"/>
+        </w:rPr>
+        <w:t>Describe the various types of Testing performed for the Project. This will make sure the application is being tested properly through testing types agreed as per Test Strategy</w:t>
+      </w:r>
+      <w:r>
+        <w:rPr>
+          <w:rStyle w:val="Strong"/>
+          <w:rFonts w:ascii="Verdana" w:hAnsi="Verdana"/>
+          <w:color w:val="222222"/>
+          <w:sz w:val="20"/>
+          <w:szCs w:val="20"/>
+          <w:shd w:val="clear" w:color="auto" w:fill="FFFFFF"/>
+        </w:rPr>
+        <w:t>)</w:t>
+      </w:r>
+    </w:p>
+    <w:p>
+      <w:pPr>
+        <w:pStyle w:val="ListParagraph"/>
+        <w:rPr>
+          <w:rStyle w:val="Strong"/>
+          <w:rFonts w:ascii="Verdana" w:hAnsi="Verdana"/>
+          <w:color w:val="222222"/>
+          <w:sz w:val="20"/>
+          <w:szCs w:val="20"/>
+          <w:shd w:val="clear" w:color="auto" w:fill="FFFFFF"/>
+        </w:rPr>
+      </w:pPr>
+      <w:hyperlink r:id="rId5" w:tooltip="Test environment" w:history="1">
+        <w:r>
+          <w:rPr>
+            <w:rStyle w:val="Hyperlink"/>
+            <w:rFonts w:ascii="Verdana" w:hAnsi="Verdana"/>
+            <w:b/>
+            <w:bCs/>
+            <w:color w:val="777777"/>
+            <w:sz w:val="20"/>
+            <w:szCs w:val="20"/>
+            <w:bdr w:val="none" w:sz="0" w:space="0" w:color="auto" w:frame="1"/>
+            <w:shd w:val="clear" w:color="auto" w:fill="FFFFFF"/>
+          </w:rPr>
+          <w:t>Test Environment &amp; Tools</w:t>
+        </w:r>
+      </w:hyperlink>
+      <w:r>
+        <w:rPr>
+          <w:rStyle w:val="Strong"/>
+          <w:rFonts w:ascii="Verdana" w:hAnsi="Verdana"/>
+          <w:color w:val="222222"/>
+          <w:sz w:val="20"/>
+          <w:szCs w:val="20"/>
+          <w:shd w:val="clear" w:color="auto" w:fill="FFFFFF"/>
+        </w:rPr>
+        <w:t xml:space="preserve"> (</w:t>
+      </w:r>
+      <w:r>
+        <w:rPr>
+          <w:rStyle w:val="Emphasis"/>
+          <w:rFonts w:ascii="Verdana" w:hAnsi="Verdana"/>
+          <w:color w:val="FF6600"/>
+          <w:sz w:val="20"/>
+          <w:szCs w:val="20"/>
+          <w:shd w:val="clear" w:color="auto" w:fill="FFFFFF"/>
+        </w:rPr>
+        <w:t>Provide details on Test Environment in which the Testing is carried out. Server, Database, Application URL etc. If any Tools were used like Quality Center (now HP ALM) for logging defects</w:t>
+      </w:r>
+      <w:r>
+        <w:rPr>
+          <w:rStyle w:val="Strong"/>
+          <w:rFonts w:ascii="Verdana" w:hAnsi="Verdana"/>
+          <w:color w:val="222222"/>
+          <w:sz w:val="20"/>
+          <w:szCs w:val="20"/>
+          <w:shd w:val="clear" w:color="auto" w:fill="FFFFFF"/>
+        </w:rPr>
+        <w:t>)</w:t>
+      </w:r>
+    </w:p>
+    <w:p>
+      <w:pPr>
+        <w:pStyle w:val="ListParagraph"/>
+        <w:rPr>
+          <w:rStyle w:val="Strong"/>
+          <w:rFonts w:ascii="Verdana" w:hAnsi="Verdana"/>
+          <w:color w:val="222222"/>
+          <w:sz w:val="20"/>
+          <w:szCs w:val="20"/>
+          <w:shd w:val="clear" w:color="auto" w:fill="FFFFFF"/>
+        </w:rPr>
+      </w:pPr>
+      <w:r>
+        <w:rPr>
+          <w:rStyle w:val="Strong"/>
+          <w:rFonts w:ascii="Verdana" w:hAnsi="Verdana"/>
+          <w:color w:val="222222"/>
+          <w:sz w:val="20"/>
+          <w:szCs w:val="20"/>
+          <w:shd w:val="clear" w:color="auto" w:fill="FFFFFF"/>
+        </w:rPr>
+        <w:t>Lessons Learned (</w:t>
+      </w:r>
+      <w:r>
+        <w:rPr>
+          <w:rStyle w:val="Emphasis"/>
+          <w:rFonts w:ascii="Verdana" w:hAnsi="Verdana"/>
+          <w:color w:val="FF6600"/>
+          <w:sz w:val="20"/>
+          <w:szCs w:val="20"/>
+          <w:shd w:val="clear" w:color="auto" w:fill="FFFFFF"/>
+        </w:rPr>
+        <w:t>This section is used to describe the critical issues faced and their solutions (how they were solved during the Testing). Lessons learnt will help to make proactive decisions during the next Testing engagement, by avoiding these mistakes or finding a suitable workaround</w:t>
+      </w:r>
+      <w:r>
+        <w:rPr>
+          <w:rStyle w:val="Strong"/>
+          <w:rFonts w:ascii="Verdana" w:hAnsi="Verdana"/>
+          <w:color w:val="222222"/>
+          <w:sz w:val="20"/>
+          <w:szCs w:val="20"/>
+          <w:shd w:val="clear" w:color="auto" w:fill="FFFFFF"/>
+        </w:rPr>
+        <w:t>)</w:t>
+      </w:r>
+    </w:p>
+    <w:p>
+      <w:pPr>
+        <w:pStyle w:val="ListParagraph"/>
+        <w:rPr>
+          <w:rStyle w:val="Strong"/>
+          <w:rFonts w:ascii="Verdana" w:hAnsi="Verdana"/>
+          <w:color w:val="222222"/>
+          <w:sz w:val="20"/>
+          <w:szCs w:val="20"/>
+          <w:shd w:val="clear" w:color="auto" w:fill="FFFFFF"/>
+        </w:rPr>
+      </w:pPr>
+      <w:r>
+        <w:rPr>
+          <w:rStyle w:val="Strong"/>
+          <w:rFonts w:ascii="Verdana" w:hAnsi="Verdana"/>
+          <w:color w:val="222222"/>
+          <w:sz w:val="20"/>
+          <w:szCs w:val="20"/>
+          <w:shd w:val="clear" w:color="auto" w:fill="FFFFFF"/>
+        </w:rPr>
+        <w:t>Recommendations</w:t>
+      </w:r>
+    </w:p>
+    <w:p>
+      <w:pPr>
+        <w:pStyle w:val="ListParagraph"/>
+        <w:rPr>
+          <w:rStyle w:val="Strong"/>
+          <w:rFonts w:ascii="Verdana" w:hAnsi="Verdana"/>
+          <w:color w:val="222222"/>
+          <w:sz w:val="20"/>
+          <w:szCs w:val="20"/>
+          <w:shd w:val="clear" w:color="auto" w:fill="FFFFFF"/>
+        </w:rPr>
+      </w:pPr>
+      <w:r>
+        <w:rPr>
+          <w:rStyle w:val="Strong"/>
+          <w:rFonts w:ascii="Verdana" w:hAnsi="Verdana"/>
+          <w:color w:val="222222"/>
+          <w:sz w:val="20"/>
+          <w:szCs w:val="20"/>
+          <w:shd w:val="clear" w:color="auto" w:fill="FFFFFF"/>
+        </w:rPr>
+        <w:t>Best Practices</w:t>
+      </w:r>
+    </w:p>
+    <w:p>
+      <w:pPr>
+        <w:pStyle w:val="ListParagraph"/>
+        <w:rPr>
+          <w:rStyle w:val="Strong"/>
+          <w:rFonts w:ascii="Verdana" w:hAnsi="Verdana"/>
+          <w:color w:val="222222"/>
+          <w:sz w:val="20"/>
+          <w:szCs w:val="20"/>
+          <w:shd w:val="clear" w:color="auto" w:fill="FFFFFF"/>
+        </w:rPr>
+      </w:pPr>
+      <w:r>
+        <w:rPr>
+          <w:rStyle w:val="Strong"/>
+          <w:rFonts w:ascii="Verdana" w:hAnsi="Verdana"/>
+          <w:color w:val="222222"/>
+          <w:sz w:val="20"/>
+          <w:szCs w:val="20"/>
+          <w:shd w:val="clear" w:color="auto" w:fill="FFFFFF"/>
+        </w:rPr>
+        <w:t>Exit Criteria</w:t>
+      </w:r>
+    </w:p>
+    <w:p>
+      <w:pPr>
+        <w:pStyle w:val="ListParagraph"/>
+        <w:rPr>
+          <w:rFonts w:ascii="Times New Roman" w:hAnsi="Times New Roman" w:cs="Times New Roman"/>
+          <w:sz w:val="24"/>
+          <w:szCs w:val="24"/>
+        </w:rPr>
+      </w:pPr>
+      <w:r>
+        <w:rPr>
+          <w:rStyle w:val="Strong"/>
+          <w:rFonts w:ascii="Verdana" w:hAnsi="Verdana"/>
+          <w:color w:val="222222"/>
+          <w:sz w:val="20"/>
+          <w:szCs w:val="20"/>
+          <w:shd w:val="clear" w:color="auto" w:fill="FFFFFF"/>
+        </w:rPr>
+        <w:t>Conclusion/Sign Off</w:t>
       </w:r>
     </w:p>
     <w:p>
@@ -2352,7 +6489,61 @@
           <w:sz w:val="24"/>
           <w:szCs w:val="24"/>
         </w:rPr>
-        <w:t>What are SCRUM documents, roles, process?</w:t>
+        <w:t xml:space="preserve">What </w:t>
+      </w:r>
+      <w:r>
+        <w:rPr>
+          <w:rFonts w:ascii="Times New Roman" w:hAnsi="Times New Roman" w:cs="Times New Roman"/>
+          <w:sz w:val="24"/>
+          <w:szCs w:val="24"/>
+        </w:rPr>
+        <w:t>is SCRUM?</w:t>
+      </w:r>
+    </w:p>
+    <w:p>
+      <w:pPr>
+        <w:pStyle w:val="ListParagraph"/>
+        <w:rPr>
+          <w:rFonts w:ascii="Times New Roman" w:hAnsi="Times New Roman" w:cs="Times New Roman"/>
+          <w:sz w:val="24"/>
+          <w:szCs w:val="24"/>
+        </w:rPr>
+      </w:pPr>
+    </w:p>
+    <w:p>
+      <w:pPr>
+        <w:pStyle w:val="ListParagraph"/>
+        <w:rPr>
+          <w:rFonts w:ascii="Times New Roman" w:hAnsi="Times New Roman" w:cs="Times New Roman"/>
+          <w:sz w:val="24"/>
+          <w:szCs w:val="24"/>
+        </w:rPr>
+      </w:pPr>
+      <w:r>
+        <w:rPr>
+          <w:rFonts w:ascii="Times New Roman" w:hAnsi="Times New Roman" w:cs="Times New Roman"/>
+          <w:sz w:val="24"/>
+          <w:szCs w:val="24"/>
+        </w:rPr>
+        <w:t>Scrum is a framework which helps organizing complex projects</w:t>
+      </w:r>
+      <w:r>
+        <w:rPr>
+          <w:rFonts w:ascii="Times New Roman" w:hAnsi="Times New Roman" w:cs="Times New Roman"/>
+          <w:sz w:val="24"/>
+          <w:szCs w:val="24"/>
+        </w:rPr>
+        <w:t xml:space="preserve">. </w:t>
+      </w:r>
+      <w:r>
+        <w:rPr>
+          <w:rFonts w:ascii="Arial" w:hAnsi="Arial" w:cs="Arial"/>
+          <w:color w:val="343434"/>
+          <w:sz w:val="25"/>
+          <w:szCs w:val="25"/>
+          <w:shd w:val="clear" w:color="auto" w:fill="FFFFFF"/>
+        </w:rPr>
+        <w:t xml:space="preserve">Scrum has short fixed schedule of release cycles known as sprints. There are three chief roles in Scrum Testing – Product Owner, Scrum Master and The Development Team. </w:t>
       </w:r>
     </w:p>
     <w:p>
@@ -2374,23 +6565,7 @@
           <w:sz w:val="24"/>
           <w:szCs w:val="24"/>
         </w:rPr>
-        <w:t xml:space="preserve">What is a </w:t>
-      </w:r>
-      <w:r>
-        <w:rPr>
-          <w:rFonts w:ascii="Times New Roman" w:hAnsi="Times New Roman" w:cs="Times New Roman"/>
-          <w:sz w:val="24"/>
-          <w:szCs w:val="24"/>
-        </w:rPr>
-        <w:t>Product Backlog</w:t>
-      </w:r>
-      <w:r>
-        <w:rPr>
-          <w:rFonts w:ascii="Times New Roman" w:hAnsi="Times New Roman" w:cs="Times New Roman"/>
-          <w:sz w:val="24"/>
-          <w:szCs w:val="24"/>
-        </w:rPr>
-        <w:t>?</w:t>
+        <w:t>What are SCRUM documents, roles, process?</w:t>
       </w:r>
     </w:p>
     <w:p>
@@ -2420,7 +6595,7 @@
           <w:sz w:val="24"/>
           <w:szCs w:val="24"/>
         </w:rPr>
-        <w:t xml:space="preserve">Sprint </w:t>
+        <w:t>Product Backlog</w:t>
       </w:r>
       <w:r>
         <w:rPr>
@@ -2450,15 +6625,15 @@
           <w:sz w:val="24"/>
           <w:szCs w:val="24"/>
         </w:rPr>
-        <w:t xml:space="preserve">What is </w:t>
-      </w:r>
-      <w:r>
-        <w:rPr>
-          <w:rFonts w:ascii="Times New Roman" w:hAnsi="Times New Roman" w:cs="Times New Roman"/>
-          <w:sz w:val="24"/>
-          <w:szCs w:val="24"/>
-        </w:rPr>
-        <w:t>Sprint Backlog</w:t>
+        <w:t xml:space="preserve">What is a </w:t>
+      </w:r>
+      <w:r>
+        <w:rPr>
+          <w:rFonts w:ascii="Times New Roman" w:hAnsi="Times New Roman" w:cs="Times New Roman"/>
+          <w:sz w:val="24"/>
+          <w:szCs w:val="24"/>
+        </w:rPr>
+        <w:t xml:space="preserve">Sprint </w:t>
       </w:r>
       <w:r>
         <w:rPr>
@@ -2467,6 +6642,25 @@
           <w:szCs w:val="24"/>
         </w:rPr>
         <w:t>?</w:t>
+      </w:r>
+    </w:p>
+    <w:p>
+      <w:pPr>
+        <w:rPr>
+          <w:rFonts w:ascii="Times New Roman" w:hAnsi="Times New Roman" w:cs="Times New Roman"/>
+          <w:sz w:val="24"/>
+          <w:szCs w:val="24"/>
+        </w:rPr>
+      </w:pPr>
+      <w:r>
+        <w:rPr>
+          <w:rFonts w:ascii="Arial" w:hAnsi="Arial" w:cs="Arial"/>
+          <w:color w:val="343434"/>
+          <w:sz w:val="25"/>
+          <w:szCs w:val="25"/>
+          <w:shd w:val="clear" w:color="auto" w:fill="FFFFFF"/>
+        </w:rPr>
+        <w:t>It is a set period of time to complete the user stories, decided by product owner and developer team, usually 2-4 weeks of time.</w:t>
       </w:r>
     </w:p>
     <w:p>
@@ -2488,15 +6682,15 @@
           <w:sz w:val="24"/>
           <w:szCs w:val="24"/>
         </w:rPr>
-        <w:t xml:space="preserve">Which are the </w:t>
-      </w:r>
-      <w:r>
-        <w:rPr>
-          <w:rFonts w:ascii="Times New Roman" w:hAnsi="Times New Roman" w:cs="Times New Roman"/>
-          <w:sz w:val="24"/>
-          <w:szCs w:val="24"/>
-        </w:rPr>
-        <w:t>Scrum Roles</w:t>
+        <w:t xml:space="preserve">What is </w:t>
+      </w:r>
+      <w:r>
+        <w:rPr>
+          <w:rFonts w:ascii="Times New Roman" w:hAnsi="Times New Roman" w:cs="Times New Roman"/>
+          <w:sz w:val="24"/>
+          <w:szCs w:val="24"/>
+        </w:rPr>
+        <w:t>Sprint Backlog</w:t>
       </w:r>
       <w:r>
         <w:rPr>
@@ -2526,24 +6720,170 @@
           <w:sz w:val="24"/>
           <w:szCs w:val="24"/>
         </w:rPr>
-        <w:t xml:space="preserve">What is discussed during </w:t>
-      </w:r>
-      <w:r>
-        <w:rPr>
-          <w:rFonts w:ascii="Times New Roman" w:hAnsi="Times New Roman" w:cs="Times New Roman"/>
-          <w:sz w:val="24"/>
-          <w:szCs w:val="24"/>
-        </w:rPr>
-        <w:t>Sprint Planning</w:t>
-      </w:r>
-      <w:r>
-        <w:rPr>
-          <w:rFonts w:ascii="Times New Roman" w:hAnsi="Times New Roman" w:cs="Times New Roman"/>
-          <w:sz w:val="24"/>
-          <w:szCs w:val="24"/>
-        </w:rPr>
-        <w:t xml:space="preserve"> meeting?</w:t>
-      </w:r>
+        <w:t xml:space="preserve">Which are the </w:t>
+      </w:r>
+      <w:r>
+        <w:rPr>
+          <w:rFonts w:ascii="Times New Roman" w:hAnsi="Times New Roman" w:cs="Times New Roman"/>
+          <w:sz w:val="24"/>
+          <w:szCs w:val="24"/>
+        </w:rPr>
+        <w:t>Scrum Roles</w:t>
+      </w:r>
+      <w:r>
+        <w:rPr>
+          <w:rFonts w:ascii="Times New Roman" w:hAnsi="Times New Roman" w:cs="Times New Roman"/>
+          <w:sz w:val="24"/>
+          <w:szCs w:val="24"/>
+        </w:rPr>
+        <w:t>?</w:t>
+      </w:r>
+    </w:p>
+    <w:p>
+      <w:pPr>
+        <w:pStyle w:val="ListParagraph"/>
+        <w:rPr>
+          <w:rFonts w:ascii="Times New Roman" w:hAnsi="Times New Roman" w:cs="Times New Roman"/>
+          <w:sz w:val="24"/>
+          <w:szCs w:val="24"/>
+        </w:rPr>
+      </w:pPr>
+    </w:p>
+    <w:p>
+      <w:pPr>
+        <w:pStyle w:val="ListParagraph"/>
+        <w:rPr>
+          <w:rFonts w:ascii="Arial" w:hAnsi="Arial" w:cs="Arial"/>
+          <w:b/>
+          <w:color w:val="343434"/>
+          <w:sz w:val="25"/>
+          <w:szCs w:val="25"/>
+          <w:shd w:val="clear" w:color="auto" w:fill="FFFFFF"/>
+        </w:rPr>
+      </w:pPr>
+      <w:r>
+        <w:rPr>
+          <w:rFonts w:ascii="Arial" w:hAnsi="Arial" w:cs="Arial"/>
+          <w:color w:val="343434"/>
+          <w:sz w:val="25"/>
+          <w:szCs w:val="25"/>
+          <w:shd w:val="clear" w:color="auto" w:fill="FFFFFF"/>
+        </w:rPr>
+        <w:t>Product Owner - defines features of the product</w:t>
+      </w:r>
+      <w:r>
+        <w:rPr>
+          <w:rFonts w:ascii="Arial" w:hAnsi="Arial" w:cs="Arial"/>
+          <w:color w:val="343434"/>
+          <w:sz w:val="25"/>
+          <w:szCs w:val="25"/>
+          <w:shd w:val="clear" w:color="auto" w:fill="FFFFFF"/>
+        </w:rPr>
+        <w:t>,</w:t>
+      </w:r>
+      <w:r>
+        <w:rPr>
+          <w:rFonts w:ascii="Arial" w:hAnsi="Arial" w:cs="Arial"/>
+          <w:color w:val="343434"/>
+          <w:sz w:val="25"/>
+          <w:szCs w:val="25"/>
+          <w:shd w:val="clear" w:color="auto" w:fill="FFFFFF"/>
+        </w:rPr>
+        <w:t> prioritizes the features </w:t>
+      </w:r>
+    </w:p>
+    <w:p>
+      <w:pPr>
+        <w:numPr>
+          <w:ilvl w:val="0"/>
+          <w:numId w:val="7"/>
+        </w:numPr>
+        <w:shd w:val="clear" w:color="auto" w:fill="FFFFFF"/>
+        <w:spacing w:before="100" w:beforeAutospacing="1" w:after="100" w:afterAutospacing="1" w:line="240" w:lineRule="auto"/>
+        <w:rPr>
+          <w:rFonts w:ascii="Arial" w:eastAsia="Times New Roman" w:hAnsi="Arial" w:cs="Arial"/>
+          <w:color w:val="343434"/>
+          <w:sz w:val="25"/>
+          <w:szCs w:val="25"/>
+          <w:lang w:val="en-GB" w:eastAsia="en-GB"/>
+        </w:rPr>
+      </w:pPr>
+      <w:r>
+        <w:rPr>
+          <w:rFonts w:ascii="Arial" w:hAnsi="Arial" w:cs="Arial"/>
+          <w:color w:val="343434"/>
+          <w:sz w:val="25"/>
+          <w:szCs w:val="25"/>
+          <w:shd w:val="clear" w:color="auto" w:fill="FFFFFF"/>
+        </w:rPr>
+        <w:lastRenderedPageBreak/>
+        <w:t xml:space="preserve">Scrum Master </w:t>
+      </w:r>
+      <w:r>
+        <w:rPr>
+          <w:rFonts w:ascii="Arial" w:hAnsi="Arial" w:cs="Arial"/>
+          <w:color w:val="343434"/>
+          <w:sz w:val="25"/>
+          <w:szCs w:val="25"/>
+          <w:shd w:val="clear" w:color="auto" w:fill="FFFFFF"/>
+        </w:rPr>
+        <w:t xml:space="preserve">- manages the team and look after the team's productivity, </w:t>
+      </w:r>
+      <w:r>
+        <w:rPr>
+          <w:rFonts w:ascii="Arial" w:eastAsia="Times New Roman" w:hAnsi="Arial" w:cs="Arial"/>
+          <w:color w:val="343434"/>
+          <w:sz w:val="25"/>
+          <w:szCs w:val="25"/>
+          <w:lang w:val="en-GB" w:eastAsia="en-GB"/>
+        </w:rPr>
+        <w:t>Invites to the daily scrum, sprint review and planning meetings</w:t>
+      </w:r>
+    </w:p>
+    <w:p>
+      <w:pPr>
+        <w:numPr>
+          <w:ilvl w:val="0"/>
+          <w:numId w:val="7"/>
+        </w:numPr>
+        <w:shd w:val="clear" w:color="auto" w:fill="FFFFFF"/>
+        <w:spacing w:before="100" w:beforeAutospacing="1" w:after="100" w:afterAutospacing="1" w:line="240" w:lineRule="auto"/>
+        <w:rPr>
+          <w:rFonts w:ascii="Times New Roman" w:hAnsi="Times New Roman" w:cs="Times New Roman"/>
+          <w:sz w:val="24"/>
+          <w:szCs w:val="24"/>
+        </w:rPr>
+      </w:pPr>
+      <w:r>
+        <w:rPr>
+          <w:rFonts w:ascii="Arial" w:hAnsi="Arial" w:cs="Arial"/>
+          <w:color w:val="343434"/>
+          <w:sz w:val="25"/>
+          <w:szCs w:val="25"/>
+          <w:shd w:val="clear" w:color="auto" w:fill="FFFFFF"/>
+        </w:rPr>
+        <w:t>The Development Team</w:t>
+      </w:r>
+      <w:r>
+        <w:rPr>
+          <w:rFonts w:ascii="Arial" w:hAnsi="Arial" w:cs="Arial"/>
+          <w:color w:val="343434"/>
+          <w:sz w:val="25"/>
+          <w:szCs w:val="25"/>
+          <w:shd w:val="clear" w:color="auto" w:fill="FFFFFF"/>
+        </w:rPr>
+        <w:t xml:space="preserve"> = 5 -9 members, organizes and schedule their work on their own</w:t>
+      </w:r>
+    </w:p>
+    <w:p>
+      <w:pPr>
+        <w:pStyle w:val="ListParagraph"/>
+        <w:rPr>
+          <w:rFonts w:ascii="Times New Roman" w:hAnsi="Times New Roman" w:cs="Times New Roman"/>
+          <w:sz w:val="24"/>
+          <w:szCs w:val="24"/>
+        </w:rPr>
+      </w:pPr>
     </w:p>
     <w:p>
       <w:pPr>
@@ -2572,16 +6912,58 @@
           <w:sz w:val="24"/>
           <w:szCs w:val="24"/>
         </w:rPr>
-        <w:t>Daily Scrum</w:t>
-      </w:r>
-      <w:r>
-        <w:rPr>
-          <w:rFonts w:ascii="Times New Roman" w:hAnsi="Times New Roman" w:cs="Times New Roman"/>
-          <w:sz w:val="24"/>
-          <w:szCs w:val="24"/>
-        </w:rPr>
-        <w:t xml:space="preserve">? </w:t>
-      </w:r>
+        <w:t>Sprint Planning</w:t>
+      </w:r>
+      <w:r>
+        <w:rPr>
+          <w:rFonts w:ascii="Times New Roman" w:hAnsi="Times New Roman" w:cs="Times New Roman"/>
+          <w:sz w:val="24"/>
+          <w:szCs w:val="24"/>
+        </w:rPr>
+        <w:t xml:space="preserve"> meeting?</w:t>
+      </w:r>
+    </w:p>
+    <w:p>
+      <w:pPr>
+        <w:pStyle w:val="ListParagraph"/>
+        <w:rPr>
+          <w:rFonts w:ascii="Times New Roman" w:hAnsi="Times New Roman" w:cs="Times New Roman"/>
+          <w:sz w:val="24"/>
+          <w:szCs w:val="24"/>
+        </w:rPr>
+      </w:pPr>
+    </w:p>
+    <w:p>
+      <w:pPr>
+        <w:pStyle w:val="ListParagraph"/>
+        <w:rPr>
+          <w:rFonts w:ascii="Arial" w:hAnsi="Arial" w:cs="Arial"/>
+          <w:color w:val="343434"/>
+          <w:sz w:val="25"/>
+          <w:szCs w:val="25"/>
+          <w:shd w:val="clear" w:color="auto" w:fill="FFFFFF"/>
+        </w:rPr>
+      </w:pPr>
+      <w:r>
+        <w:rPr>
+          <w:rFonts w:ascii="Arial" w:hAnsi="Arial" w:cs="Arial"/>
+          <w:color w:val="343434"/>
+          <w:sz w:val="25"/>
+          <w:szCs w:val="25"/>
+          <w:shd w:val="clear" w:color="auto" w:fill="FFFFFF"/>
+        </w:rPr>
+        <w:t>A sprint begins with the team importing stories from the release backlog into the sprint backlog; it is hosted by scrum master. The Testers estimate effort to test the various stories in the Sprint Backlog.</w:t>
+      </w:r>
+    </w:p>
+    <w:p>
+      <w:pPr>
+        <w:pStyle w:val="ListParagraph"/>
+        <w:rPr>
+          <w:rFonts w:ascii="Times New Roman" w:hAnsi="Times New Roman" w:cs="Times New Roman"/>
+          <w:sz w:val="24"/>
+          <w:szCs w:val="24"/>
+        </w:rPr>
+      </w:pPr>
     </w:p>
     <w:p>
       <w:pPr>
@@ -2610,16 +6992,58 @@
           <w:sz w:val="24"/>
           <w:szCs w:val="24"/>
         </w:rPr>
-        <w:t>Sprint Retrospective</w:t>
-      </w:r>
-      <w:r>
-        <w:rPr>
-          <w:rFonts w:ascii="Times New Roman" w:hAnsi="Times New Roman" w:cs="Times New Roman"/>
-          <w:sz w:val="24"/>
-          <w:szCs w:val="24"/>
-        </w:rPr>
-        <w:t>?</w:t>
-      </w:r>
+        <w:t>Daily Scrum</w:t>
+      </w:r>
+      <w:r>
+        <w:rPr>
+          <w:rFonts w:ascii="Times New Roman" w:hAnsi="Times New Roman" w:cs="Times New Roman"/>
+          <w:sz w:val="24"/>
+          <w:szCs w:val="24"/>
+        </w:rPr>
+        <w:t xml:space="preserve">? </w:t>
+      </w:r>
+    </w:p>
+    <w:p>
+      <w:pPr>
+        <w:pStyle w:val="ListParagraph"/>
+        <w:rPr>
+          <w:rFonts w:ascii="Times New Roman" w:hAnsi="Times New Roman" w:cs="Times New Roman"/>
+          <w:sz w:val="24"/>
+          <w:szCs w:val="24"/>
+        </w:rPr>
+      </w:pPr>
+    </w:p>
+    <w:p>
+      <w:pPr>
+        <w:pStyle w:val="ListParagraph"/>
+        <w:rPr>
+          <w:rFonts w:ascii="Arial" w:hAnsi="Arial" w:cs="Arial"/>
+          <w:color w:val="343434"/>
+          <w:sz w:val="25"/>
+          <w:szCs w:val="25"/>
+          <w:shd w:val="clear" w:color="auto" w:fill="FFFFFF"/>
+        </w:rPr>
+      </w:pPr>
+      <w:r>
+        <w:rPr>
+          <w:rFonts w:ascii="Arial" w:hAnsi="Arial" w:cs="Arial"/>
+          <w:color w:val="343434"/>
+          <w:sz w:val="25"/>
+          <w:szCs w:val="25"/>
+          <w:shd w:val="clear" w:color="auto" w:fill="FFFFFF"/>
+        </w:rPr>
+        <w:t>t is hosted by scrum master, it last about 15 minutes. During Daily Scrum, the members will discuss the work completed previous day, the planned work for the next day and issues faced during sprint. During daily stand-up meeting team progress is tracked.</w:t>
+      </w:r>
+    </w:p>
+    <w:p>
+      <w:pPr>
+        <w:pStyle w:val="ListParagraph"/>
+        <w:rPr>
+          <w:rFonts w:ascii="Times New Roman" w:hAnsi="Times New Roman" w:cs="Times New Roman"/>
+          <w:sz w:val="24"/>
+          <w:szCs w:val="24"/>
+        </w:rPr>
+      </w:pPr>
     </w:p>
     <w:p>
       <w:pPr>
@@ -2640,15 +7064,15 @@
           <w:sz w:val="24"/>
           <w:szCs w:val="24"/>
         </w:rPr>
-        <w:t xml:space="preserve">What is a </w:t>
-      </w:r>
-      <w:r>
-        <w:rPr>
-          <w:rFonts w:ascii="Times New Roman" w:hAnsi="Times New Roman" w:cs="Times New Roman"/>
-          <w:sz w:val="24"/>
-          <w:szCs w:val="24"/>
-        </w:rPr>
-        <w:t>Release</w:t>
+        <w:t xml:space="preserve">What is discussed during </w:t>
+      </w:r>
+      <w:r>
+        <w:rPr>
+          <w:rFonts w:ascii="Times New Roman" w:hAnsi="Times New Roman" w:cs="Times New Roman"/>
+          <w:sz w:val="24"/>
+          <w:szCs w:val="24"/>
+        </w:rPr>
+        <w:t>Sprint Retrospective</w:t>
       </w:r>
       <w:r>
         <w:rPr>
@@ -2658,6 +7082,48 @@
         </w:rPr>
         <w:t>?</w:t>
       </w:r>
+    </w:p>
+    <w:p>
+      <w:pPr>
+        <w:pStyle w:val="ListParagraph"/>
+        <w:rPr>
+          <w:rFonts w:ascii="Times New Roman" w:hAnsi="Times New Roman" w:cs="Times New Roman"/>
+          <w:sz w:val="24"/>
+          <w:szCs w:val="24"/>
+        </w:rPr>
+      </w:pPr>
+    </w:p>
+    <w:p>
+      <w:pPr>
+        <w:pStyle w:val="ListParagraph"/>
+        <w:rPr>
+          <w:rFonts w:ascii="Arial" w:hAnsi="Arial" w:cs="Arial"/>
+          <w:color w:val="343434"/>
+          <w:sz w:val="25"/>
+          <w:szCs w:val="25"/>
+          <w:shd w:val="clear" w:color="auto" w:fill="FFFFFF"/>
+        </w:rPr>
+      </w:pPr>
+      <w:r>
+        <w:rPr>
+          <w:rFonts w:ascii="Arial" w:hAnsi="Arial" w:cs="Arial"/>
+          <w:color w:val="343434"/>
+          <w:sz w:val="25"/>
+          <w:szCs w:val="25"/>
+          <w:shd w:val="clear" w:color="auto" w:fill="FFFFFF"/>
+        </w:rPr>
+        <w:t>t is also hosted by scrum master, it last about 2-4 hours and discuss what team has accomplished in the last sprint and what lessons were learned.</w:t>
+      </w:r>
+    </w:p>
+    <w:p>
+      <w:pPr>
+        <w:pStyle w:val="ListParagraph"/>
+        <w:rPr>
+          <w:rFonts w:ascii="Times New Roman" w:hAnsi="Times New Roman" w:cs="Times New Roman"/>
+          <w:sz w:val="24"/>
+          <w:szCs w:val="24"/>
+        </w:rPr>
+      </w:pPr>
     </w:p>
     <w:p>
       <w:pPr>
@@ -2686,7 +7152,7 @@
           <w:sz w:val="24"/>
           <w:szCs w:val="24"/>
         </w:rPr>
-        <w:t>Build</w:t>
+        <w:t>Release</w:t>
       </w:r>
       <w:r>
         <w:rPr>
@@ -2695,6 +7161,36 @@
           <w:szCs w:val="24"/>
         </w:rPr>
         <w:t>?</w:t>
+      </w:r>
+    </w:p>
+    <w:p>
+      <w:pPr>
+        <w:pStyle w:val="ListParagraph"/>
+        <w:rPr>
+          <w:rFonts w:ascii="Times New Roman" w:hAnsi="Times New Roman" w:cs="Times New Roman"/>
+          <w:sz w:val="24"/>
+          <w:szCs w:val="24"/>
+        </w:rPr>
+      </w:pPr>
+    </w:p>
+    <w:p>
+      <w:pPr>
+        <w:pStyle w:val="ListParagraph"/>
+        <w:rPr>
+          <w:rFonts w:ascii="Times New Roman" w:hAnsi="Times New Roman" w:cs="Times New Roman"/>
+          <w:sz w:val="24"/>
+          <w:szCs w:val="24"/>
+        </w:rPr>
+      </w:pPr>
+      <w:r>
+        <w:rPr>
+          <w:rFonts w:ascii="Arial" w:hAnsi="Arial" w:cs="Arial"/>
+          <w:color w:val="000000"/>
+          <w:sz w:val="30"/>
+          <w:szCs w:val="30"/>
+          <w:shd w:val="clear" w:color="auto" w:fill="FFFFFF"/>
+        </w:rPr>
+        <w:t>Activities that the development team can’t realistically complete within development sprints.</w:t>
       </w:r>
     </w:p>
     <w:p>
@@ -2716,7 +7212,23 @@
           <w:sz w:val="24"/>
           <w:szCs w:val="24"/>
         </w:rPr>
-        <w:t>Which is the last iOS version?</w:t>
+        <w:t xml:space="preserve">What is a </w:t>
+      </w:r>
+      <w:r>
+        <w:rPr>
+          <w:rFonts w:ascii="Times New Roman" w:hAnsi="Times New Roman" w:cs="Times New Roman"/>
+          <w:sz w:val="24"/>
+          <w:szCs w:val="24"/>
+        </w:rPr>
+        <w:t>Build</w:t>
+      </w:r>
+      <w:r>
+        <w:rPr>
+          <w:rFonts w:ascii="Times New Roman" w:hAnsi="Times New Roman" w:cs="Times New Roman"/>
+          <w:sz w:val="24"/>
+          <w:szCs w:val="24"/>
+        </w:rPr>
+        <w:t>?</w:t>
       </w:r>
     </w:p>
     <w:p>
@@ -2738,7 +7250,25 @@
           <w:sz w:val="24"/>
           <w:szCs w:val="24"/>
         </w:rPr>
-        <w:t>Which is the last Android version?</w:t>
+        <w:t>Which is the last iOS version?</w:t>
+      </w:r>
+    </w:p>
+    <w:p>
+      <w:pPr>
+        <w:pStyle w:val="ListParagraph"/>
+        <w:rPr>
+          <w:rFonts w:ascii="Times New Roman" w:hAnsi="Times New Roman" w:cs="Times New Roman"/>
+          <w:sz w:val="24"/>
+          <w:szCs w:val="24"/>
+        </w:rPr>
+      </w:pPr>
+      <w:r>
+        <w:rPr>
+          <w:rFonts w:ascii="Times New Roman" w:hAnsi="Times New Roman" w:cs="Times New Roman"/>
+          <w:sz w:val="24"/>
+          <w:szCs w:val="24"/>
+        </w:rPr>
+        <w:t>11</w:t>
       </w:r>
     </w:p>
     <w:p>
@@ -2760,7 +7290,25 @@
           <w:sz w:val="24"/>
           <w:szCs w:val="24"/>
         </w:rPr>
-        <w:t>Do you know tools used testing on iOS?</w:t>
+        <w:t>Which is the last Android version?</w:t>
+      </w:r>
+    </w:p>
+    <w:p>
+      <w:pPr>
+        <w:pStyle w:val="ListParagraph"/>
+        <w:rPr>
+          <w:rFonts w:ascii="Times New Roman" w:hAnsi="Times New Roman" w:cs="Times New Roman"/>
+          <w:sz w:val="24"/>
+          <w:szCs w:val="24"/>
+        </w:rPr>
+      </w:pPr>
+      <w:r>
+        <w:rPr>
+          <w:rFonts w:ascii="Times New Roman" w:hAnsi="Times New Roman" w:cs="Times New Roman"/>
+          <w:sz w:val="24"/>
+          <w:szCs w:val="24"/>
+        </w:rPr>
+        <w:t>8.0</w:t>
       </w:r>
     </w:p>
     <w:p>
@@ -2782,7 +7330,7 @@
           <w:sz w:val="24"/>
           <w:szCs w:val="24"/>
         </w:rPr>
-        <w:t>Do you know tools used testing on Android?</w:t>
+        <w:t>Do you know tools used testing on iOS?</w:t>
       </w:r>
     </w:p>
     <w:p>
@@ -2804,7 +7352,7 @@
           <w:sz w:val="24"/>
           <w:szCs w:val="24"/>
         </w:rPr>
-        <w:t>What is localization testing?</w:t>
+        <w:t>Do you know tools used testing on Android?</w:t>
       </w:r>
     </w:p>
     <w:p>
@@ -2815,19 +7363,49 @@
           <w:numId w:val="1"/>
         </w:numPr>
         <w:rPr>
-          <w:rFonts w:ascii="Verdana" w:hAnsi="Verdana"/>
-          <w:sz w:val="20"/>
-          <w:szCs w:val="20"/>
-        </w:rPr>
-      </w:pPr>
-      <w:r>
-        <w:rPr>
-          <w:rFonts w:ascii="Times New Roman" w:hAnsi="Times New Roman" w:cs="Times New Roman"/>
-          <w:sz w:val="24"/>
-          <w:szCs w:val="24"/>
-        </w:rPr>
-        <w:lastRenderedPageBreak/>
-        <w:t>Give some mobile testing specifics?</w:t>
+          <w:rFonts w:ascii="Times New Roman" w:hAnsi="Times New Roman" w:cs="Times New Roman"/>
+          <w:sz w:val="24"/>
+          <w:szCs w:val="24"/>
+        </w:rPr>
+      </w:pPr>
+      <w:r>
+        <w:rPr>
+          <w:rFonts w:ascii="Times New Roman" w:hAnsi="Times New Roman" w:cs="Times New Roman"/>
+          <w:sz w:val="24"/>
+          <w:szCs w:val="24"/>
+        </w:rPr>
+        <w:t>What is localization testing?</w:t>
+      </w:r>
+    </w:p>
+    <w:p>
+      <w:pPr>
+        <w:pStyle w:val="ListParagraph"/>
+        <w:rPr>
+          <w:rFonts w:ascii="Times New Roman" w:hAnsi="Times New Roman" w:cs="Times New Roman"/>
+          <w:sz w:val="24"/>
+          <w:szCs w:val="24"/>
+        </w:rPr>
+      </w:pPr>
+      <w:r>
+        <w:rPr>
+          <w:rFonts w:ascii="Arial" w:hAnsi="Arial" w:cs="Arial"/>
+          <w:color w:val="343434"/>
+          <w:sz w:val="25"/>
+          <w:szCs w:val="25"/>
+          <w:shd w:val="clear" w:color="auto" w:fill="FFFFFF"/>
+        </w:rPr>
+        <w:t>ocalization Testing is a software testing technique, where the product is checked to assure that it behaves according to the </w:t>
+      </w:r>
+      <w:r>
+        <w:rPr>
+          <w:rStyle w:val="Strong"/>
+          <w:rFonts w:ascii="Arial" w:hAnsi="Arial" w:cs="Arial"/>
+          <w:color w:val="343434"/>
+          <w:sz w:val="25"/>
+          <w:szCs w:val="25"/>
+          <w:shd w:val="clear" w:color="auto" w:fill="FFFFFF"/>
+        </w:rPr>
+        <w:t>local culture or settings</w:t>
       </w:r>
     </w:p>
     <w:p>
@@ -2849,7 +7427,409 @@
           <w:sz w:val="24"/>
           <w:szCs w:val="24"/>
         </w:rPr>
+        <w:t>Give some mobile testing specifics?</w:t>
+      </w:r>
+    </w:p>
+    <w:p>
+      <w:pPr>
+        <w:pStyle w:val="ListParagraph"/>
+        <w:rPr>
+          <w:rFonts w:ascii="Times New Roman" w:hAnsi="Times New Roman" w:cs="Times New Roman"/>
+          <w:sz w:val="24"/>
+          <w:szCs w:val="24"/>
+        </w:rPr>
+      </w:pPr>
+    </w:p>
+    <w:p>
+      <w:pPr>
+        <w:pStyle w:val="ListParagraph"/>
+        <w:rPr>
+          <w:rFonts w:ascii="Verdana" w:hAnsi="Verdana"/>
+          <w:sz w:val="20"/>
+          <w:szCs w:val="20"/>
+        </w:rPr>
+      </w:pPr>
+      <w:r>
+        <w:rPr>
+          <w:rFonts w:ascii="Times New Roman" w:hAnsi="Times New Roman" w:cs="Times New Roman"/>
+          <w:sz w:val="24"/>
+          <w:szCs w:val="24"/>
+        </w:rPr>
+        <w:t>Connectivity, notification, interruption, installation, location, 3</w:t>
+      </w:r>
+      <w:r>
+        <w:rPr>
+          <w:rFonts w:ascii="Times New Roman" w:hAnsi="Times New Roman" w:cs="Times New Roman"/>
+          <w:sz w:val="24"/>
+          <w:szCs w:val="24"/>
+          <w:vertAlign w:val="superscript"/>
+        </w:rPr>
+        <w:t>rd</w:t>
+      </w:r>
+      <w:r>
+        <w:rPr>
+          <w:rFonts w:ascii="Times New Roman" w:hAnsi="Times New Roman" w:cs="Times New Roman"/>
+          <w:sz w:val="24"/>
+          <w:szCs w:val="24"/>
+        </w:rPr>
+        <w:t xml:space="preserve"> party application integration testing</w:t>
+      </w:r>
+      <w:bookmarkStart w:id="0" w:name="_GoBack"/>
+      <w:bookmarkEnd w:id="0"/>
+    </w:p>
+    <w:p>
+      <w:pPr>
+        <w:pStyle w:val="ListParagraph"/>
+        <w:numPr>
+          <w:ilvl w:val="0"/>
+          <w:numId w:val="1"/>
+        </w:numPr>
+        <w:rPr>
+          <w:rFonts w:ascii="Verdana" w:hAnsi="Verdana"/>
+          <w:sz w:val="20"/>
+          <w:szCs w:val="20"/>
+        </w:rPr>
+      </w:pPr>
+      <w:r>
+        <w:rPr>
+          <w:rFonts w:ascii="Times New Roman" w:hAnsi="Times New Roman" w:cs="Times New Roman"/>
+          <w:sz w:val="24"/>
+          <w:szCs w:val="24"/>
+        </w:rPr>
+        <w:lastRenderedPageBreak/>
         <w:t>Testing types: ad-hoc testing vs exploratory testing</w:t>
+      </w:r>
+    </w:p>
+    <w:p>
+      <w:pPr>
+        <w:pStyle w:val="ListParagraph"/>
+        <w:rPr>
+          <w:rFonts w:ascii="Times New Roman" w:hAnsi="Times New Roman" w:cs="Times New Roman"/>
+          <w:sz w:val="24"/>
+          <w:szCs w:val="24"/>
+        </w:rPr>
+      </w:pPr>
+    </w:p>
+    <w:p>
+      <w:pPr>
+        <w:pStyle w:val="ListParagraph"/>
+        <w:rPr>
+          <w:rFonts w:ascii="Verdana" w:hAnsi="Verdana"/>
+          <w:sz w:val="20"/>
+          <w:szCs w:val="20"/>
+        </w:rPr>
+      </w:pPr>
+      <w:r>
+        <w:rPr>
+          <w:rFonts w:ascii="Verdana" w:hAnsi="Verdana"/>
+          <w:sz w:val="20"/>
+          <w:szCs w:val="20"/>
+        </w:rPr>
+        <w:t>Ad-hoc Testing Exploratory Testing</w:t>
+      </w:r>
+    </w:p>
+    <w:p>
+      <w:pPr>
+        <w:pStyle w:val="ListParagraph"/>
+        <w:rPr>
+          <w:rFonts w:ascii="Verdana" w:hAnsi="Verdana"/>
+          <w:sz w:val="20"/>
+          <w:szCs w:val="20"/>
+        </w:rPr>
+      </w:pPr>
+      <w:r>
+        <w:rPr>
+          <w:rFonts w:ascii="Verdana" w:hAnsi="Verdana"/>
+          <w:sz w:val="20"/>
+          <w:szCs w:val="20"/>
+        </w:rPr>
+        <w:t>Adhoc testing begins with learning application first and then work with actual testing process.</w:t>
+      </w:r>
+    </w:p>
+    <w:p>
+      <w:pPr>
+        <w:pStyle w:val="ListParagraph"/>
+        <w:rPr>
+          <w:rFonts w:ascii="Verdana" w:hAnsi="Verdana"/>
+          <w:sz w:val="20"/>
+          <w:szCs w:val="20"/>
+        </w:rPr>
+      </w:pPr>
+      <w:r>
+        <w:rPr>
+          <w:rFonts w:ascii="Verdana" w:hAnsi="Verdana"/>
+          <w:sz w:val="20"/>
+          <w:szCs w:val="20"/>
+        </w:rPr>
+        <w:t>No formal test preparation takes place, no recognized test design technique is used, there are no expectations for results and arbitrariness guides the test execution activity</w:t>
+      </w:r>
+    </w:p>
+    <w:p>
+      <w:pPr>
+        <w:pStyle w:val="ListParagraph"/>
+        <w:rPr>
+          <w:rFonts w:ascii="Verdana" w:hAnsi="Verdana"/>
+          <w:sz w:val="20"/>
+          <w:szCs w:val="20"/>
+        </w:rPr>
+      </w:pPr>
+      <w:r>
+        <w:rPr>
+          <w:rFonts w:ascii="Verdana" w:hAnsi="Verdana"/>
+          <w:sz w:val="20"/>
+          <w:szCs w:val="20"/>
+        </w:rPr>
+        <w:t>It works on negative testing mostly. This testing works on positive testing niche.</w:t>
+      </w:r>
+    </w:p>
+    <w:p>
+      <w:pPr>
+        <w:pStyle w:val="ListParagraph"/>
+        <w:rPr>
+          <w:rFonts w:ascii="Verdana" w:hAnsi="Verdana"/>
+          <w:sz w:val="20"/>
+          <w:szCs w:val="20"/>
+        </w:rPr>
+      </w:pPr>
+    </w:p>
+    <w:p>
+      <w:pPr>
+        <w:pStyle w:val="ListParagraph"/>
+        <w:rPr>
+          <w:rFonts w:ascii="Verdana" w:hAnsi="Verdana"/>
+          <w:sz w:val="20"/>
+          <w:szCs w:val="20"/>
+        </w:rPr>
+      </w:pPr>
+    </w:p>
+    <w:p>
+      <w:pPr>
+        <w:pStyle w:val="ListParagraph"/>
+        <w:rPr>
+          <w:rFonts w:ascii="Verdana" w:hAnsi="Verdana"/>
+          <w:sz w:val="20"/>
+          <w:szCs w:val="20"/>
+        </w:rPr>
+      </w:pPr>
+      <w:r>
+        <w:rPr>
+          <w:rFonts w:ascii="Verdana" w:hAnsi="Verdana"/>
+          <w:sz w:val="20"/>
+          <w:szCs w:val="20"/>
+        </w:rPr>
+        <w:t>Exploratory Testing begins with the exploring the application while learning.</w:t>
+      </w:r>
+    </w:p>
+    <w:p>
+      <w:pPr>
+        <w:pStyle w:val="ListParagraph"/>
+        <w:rPr>
+          <w:rFonts w:ascii="Verdana" w:hAnsi="Verdana"/>
+          <w:sz w:val="20"/>
+          <w:szCs w:val="20"/>
+        </w:rPr>
+      </w:pPr>
+      <w:r>
+        <w:rPr>
+          <w:rFonts w:ascii="Verdana" w:hAnsi="Verdana"/>
+          <w:sz w:val="20"/>
+          <w:szCs w:val="20"/>
+        </w:rPr>
+        <w:t>Documentation is mandatory in Exploratory Testing. To assure the quality it’s necessary to documents the detail of the testing.</w:t>
+      </w:r>
+    </w:p>
+    <w:p>
+      <w:pPr>
+        <w:pStyle w:val="ListParagraph"/>
+        <w:rPr>
+          <w:rFonts w:ascii="Verdana" w:hAnsi="Verdana"/>
+          <w:sz w:val="20"/>
+          <w:szCs w:val="20"/>
+        </w:rPr>
+      </w:pPr>
+      <w:r>
+        <w:rPr>
+          <w:rFonts w:ascii="Verdana" w:hAnsi="Verdana"/>
+          <w:sz w:val="20"/>
+          <w:szCs w:val="20"/>
+        </w:rPr>
+        <w:t>This testing works on positive testing niche.</w:t>
+      </w:r>
+    </w:p>
+    <w:p>
+      <w:pPr>
+        <w:pStyle w:val="ListParagraph"/>
+        <w:rPr>
+          <w:rFonts w:ascii="Verdana" w:hAnsi="Verdana"/>
+          <w:sz w:val="20"/>
+          <w:szCs w:val="20"/>
+        </w:rPr>
+      </w:pPr>
+    </w:p>
+    <w:p>
+      <w:pPr>
+        <w:pStyle w:val="ListParagraph"/>
+        <w:rPr>
+          <w:rFonts w:ascii="Verdana" w:hAnsi="Verdana"/>
+          <w:sz w:val="20"/>
+          <w:szCs w:val="20"/>
+        </w:rPr>
+      </w:pPr>
+    </w:p>
+    <w:p>
+      <w:pPr>
+        <w:pStyle w:val="ListParagraph"/>
+        <w:rPr>
+          <w:rFonts w:ascii="Verdana" w:hAnsi="Verdana"/>
+          <w:sz w:val="20"/>
+          <w:szCs w:val="20"/>
+        </w:rPr>
+      </w:pPr>
+    </w:p>
+    <w:p>
+      <w:pPr>
+        <w:pStyle w:val="ListParagraph"/>
+        <w:rPr>
+          <w:rFonts w:ascii="Verdana" w:hAnsi="Verdana"/>
+          <w:sz w:val="20"/>
+          <w:szCs w:val="20"/>
+        </w:rPr>
+      </w:pPr>
+      <w:r>
+        <w:rPr>
+          <w:rFonts w:ascii="Verdana" w:hAnsi="Verdana"/>
+          <w:sz w:val="20"/>
+          <w:szCs w:val="20"/>
+        </w:rPr>
+        <w:t>Regression Testing Retesting</w:t>
+      </w:r>
+    </w:p>
+    <w:p>
+      <w:pPr>
+        <w:pStyle w:val="ListParagraph"/>
+        <w:rPr>
+          <w:rFonts w:ascii="Verdana" w:hAnsi="Verdana"/>
+          <w:sz w:val="20"/>
+          <w:szCs w:val="20"/>
+        </w:rPr>
+      </w:pPr>
+      <w:r>
+        <w:rPr>
+          <w:rFonts w:ascii="Verdana" w:hAnsi="Verdana"/>
+          <w:sz w:val="20"/>
+          <w:szCs w:val="20"/>
+        </w:rPr>
+        <w:t>Regression testing is a type of software testing that intends to ensure that changes like defect fixes or enhancements to the module or application have not affecting unchanged part</w:t>
+      </w:r>
+    </w:p>
+    <w:p>
+      <w:pPr>
+        <w:pStyle w:val="ListParagraph"/>
+        <w:rPr>
+          <w:rFonts w:ascii="Verdana" w:hAnsi="Verdana"/>
+          <w:sz w:val="20"/>
+          <w:szCs w:val="20"/>
+        </w:rPr>
+      </w:pPr>
+      <w:r>
+        <w:rPr>
+          <w:rFonts w:ascii="Verdana" w:hAnsi="Verdana"/>
+          <w:sz w:val="20"/>
+          <w:szCs w:val="20"/>
+        </w:rPr>
+        <w:t>In Regression testing, you can include the test cases which passed earlier. We can say that check the functionality which was working earlier.</w:t>
+      </w:r>
+    </w:p>
+    <w:p>
+      <w:pPr>
+        <w:pStyle w:val="ListParagraph"/>
+        <w:rPr>
+          <w:rFonts w:ascii="Verdana" w:hAnsi="Verdana"/>
+          <w:sz w:val="20"/>
+          <w:szCs w:val="20"/>
+        </w:rPr>
+      </w:pPr>
+      <w:r>
+        <w:rPr>
+          <w:rFonts w:ascii="Verdana" w:hAnsi="Verdana"/>
+          <w:sz w:val="20"/>
+          <w:szCs w:val="20"/>
+        </w:rPr>
+        <w:t>Regression test cases we use are derived from the functional specification, the user manuals, user tutorials, and defect reports in relation to corrected problems.</w:t>
+      </w:r>
+    </w:p>
+    <w:p>
+      <w:pPr>
+        <w:pStyle w:val="ListParagraph"/>
+        <w:rPr>
+          <w:rFonts w:ascii="Verdana" w:hAnsi="Verdana"/>
+          <w:sz w:val="20"/>
+          <w:szCs w:val="20"/>
+        </w:rPr>
+      </w:pPr>
+    </w:p>
+    <w:p>
+      <w:pPr>
+        <w:pStyle w:val="ListParagraph"/>
+        <w:rPr>
+          <w:rFonts w:ascii="Verdana" w:hAnsi="Verdana"/>
+          <w:sz w:val="20"/>
+          <w:szCs w:val="20"/>
+        </w:rPr>
+      </w:pPr>
+    </w:p>
+    <w:p>
+      <w:pPr>
+        <w:pStyle w:val="ListParagraph"/>
+        <w:rPr>
+          <w:rFonts w:ascii="Verdana" w:hAnsi="Verdana"/>
+          <w:sz w:val="20"/>
+          <w:szCs w:val="20"/>
+        </w:rPr>
+      </w:pPr>
+      <w:r>
+        <w:rPr>
+          <w:rFonts w:ascii="Verdana" w:hAnsi="Verdana"/>
+          <w:sz w:val="20"/>
+          <w:szCs w:val="20"/>
+        </w:rPr>
+        <w:t>Retesting is done to make sure that the tests cases which failed in last execution are passing after the defects against those failures are fixed.</w:t>
+      </w:r>
+    </w:p>
+    <w:p>
+      <w:pPr>
+        <w:pStyle w:val="ListParagraph"/>
+        <w:rPr>
+          <w:rFonts w:ascii="Verdana" w:hAnsi="Verdana"/>
+          <w:sz w:val="20"/>
+          <w:szCs w:val="20"/>
+        </w:rPr>
+      </w:pPr>
+      <w:r>
+        <w:rPr>
+          <w:rFonts w:ascii="Verdana" w:hAnsi="Verdana"/>
+          <w:sz w:val="20"/>
+          <w:szCs w:val="20"/>
+        </w:rPr>
+        <w:t>In Retesting, you can include the test cases which failed earlier. We can say that check the functionality which was failed in earlier build.</w:t>
+      </w:r>
+    </w:p>
+    <w:p>
+      <w:pPr>
+        <w:pStyle w:val="ListParagraph"/>
+        <w:rPr>
+          <w:rFonts w:ascii="Verdana" w:hAnsi="Verdana"/>
+          <w:sz w:val="20"/>
+          <w:szCs w:val="20"/>
+        </w:rPr>
+      </w:pPr>
+      <w:r>
+        <w:rPr>
+          <w:rFonts w:ascii="Verdana" w:hAnsi="Verdana"/>
+          <w:sz w:val="20"/>
+          <w:szCs w:val="20"/>
+        </w:rPr>
+        <w:t>Test cases for Retesting cannot be prepared before start testing. In Retesting only re-execute the test cases failed in the prior execution.</w:t>
       </w:r>
     </w:p>
     <w:sectPr>
@@ -2863,8 +7843,8 @@
 </file>
 
 <file path=word/numbering.xml><?xml version="1.0" encoding="utf-8"?>
-<w:numbering xmlns:wpc="http://schemas.microsoft.com/office/word/2010/wordprocessingCanvas" xmlns:mc="http://schemas.openxmlformats.org/markup-compatibility/2006" xmlns:o="urn:schemas-microsoft-com:office:office" xmlns:r="http://schemas.openxmlformats.org/officeDocument/2006/relationships" xmlns:m="http://schemas.openxmlformats.org/officeDocument/2006/math" xmlns:v="urn:schemas-microsoft-com:vml" xmlns:wp14="http://schemas.microsoft.com/office/word/2010/wordprocessingDrawing" xmlns:wp="http://schemas.openxmlformats.org/drawingml/2006/wordprocessingDrawing" xmlns:w10="urn:schemas-microsoft-com:office:word" xmlns:w="http://schemas.openxmlformats.org/wordprocessingml/2006/main" xmlns:w14="http://schemas.microsoft.com/office/word/2010/wordml" xmlns:wpg="http://schemas.microsoft.com/office/word/2010/wordprocessingGroup" xmlns:wpi="http://schemas.microsoft.com/office/word/2010/wordprocessingInk" xmlns:wne="http://schemas.microsoft.com/office/word/2006/wordml" xmlns:wps="http://schemas.microsoft.com/office/word/2010/wordprocessingShape" mc:Ignorable="w14 wp14">
-  <w:abstractNum w:abstractNumId="0">
+<w:numbering xmlns:wpc="http://schemas.microsoft.com/office/word/2010/wordprocessingCanvas" xmlns:mc="http://schemas.openxmlformats.org/markup-compatibility/2006" xmlns:o="urn:schemas-microsoft-com:office:office" xmlns:r="http://schemas.openxmlformats.org/officeDocument/2006/relationships" xmlns:m="http://schemas.openxmlformats.org/officeDocument/2006/math" xmlns:v="urn:schemas-microsoft-com:vml" xmlns:wp14="http://schemas.microsoft.com/office/word/2010/wordprocessingDrawing" xmlns:wp="http://schemas.openxmlformats.org/drawingml/2006/wordprocessingDrawing" xmlns:w10="urn:schemas-microsoft-com:office:word" xmlns:w="http://schemas.openxmlformats.org/wordprocessingml/2006/main" xmlns:w14="http://schemas.microsoft.com/office/word/2010/wordml" xmlns:w15="http://schemas.microsoft.com/office/word/2012/wordml" xmlns:wpg="http://schemas.microsoft.com/office/word/2010/wordprocessingGroup" xmlns:wpi="http://schemas.microsoft.com/office/word/2010/wordprocessingInk" xmlns:wne="http://schemas.microsoft.com/office/word/2006/wordml" xmlns:wps="http://schemas.microsoft.com/office/word/2010/wordprocessingShape" mc:Ignorable="w14 w15 wp14">
+  <w:abstractNum w:abstractNumId="0" w15:restartNumberingAfterBreak="0">
     <w:nsid w:val="21DF1E07"/>
     <w:multiLevelType w:val="hybridMultilevel"/>
     <w:tmpl w:val="E33AE586"/>
@@ -2954,7 +7934,7 @@
       </w:pPr>
     </w:lvl>
   </w:abstractNum>
-  <w:abstractNum w:abstractNumId="1">
+  <w:abstractNum w:abstractNumId="1" w15:restartNumberingAfterBreak="0">
     <w:nsid w:val="294C06CF"/>
     <w:multiLevelType w:val="hybridMultilevel"/>
     <w:tmpl w:val="348EB4D8"/>
@@ -3043,7 +8023,7 @@
       </w:pPr>
     </w:lvl>
   </w:abstractNum>
-  <w:abstractNum w:abstractNumId="2">
+  <w:abstractNum w:abstractNumId="2" w15:restartNumberingAfterBreak="0">
     <w:nsid w:val="34E91008"/>
     <w:multiLevelType w:val="hybridMultilevel"/>
     <w:tmpl w:val="B2305B86"/>
@@ -3132,7 +8112,7 @@
       </w:pPr>
     </w:lvl>
   </w:abstractNum>
-  <w:abstractNum w:abstractNumId="3">
+  <w:abstractNum w:abstractNumId="3" w15:restartNumberingAfterBreak="0">
     <w:nsid w:val="50AC0EA2"/>
     <w:multiLevelType w:val="hybridMultilevel"/>
     <w:tmpl w:val="3B06B9D0"/>
@@ -3145,7 +8125,7 @@
         <w:ind w:left="720" w:hanging="360"/>
       </w:pPr>
     </w:lvl>
-    <w:lvl w:ilvl="1" w:tplc="04090019" w:tentative="1">
+    <w:lvl w:ilvl="1" w:tplc="04090019">
       <w:start w:val="1"/>
       <w:numFmt w:val="lowerLetter"/>
       <w:lvlText w:val="%2."/>
@@ -3218,7 +8198,268 @@
       </w:pPr>
     </w:lvl>
   </w:abstractNum>
-  <w:abstractNum w:abstractNumId="4">
+  <w:abstractNum w:abstractNumId="4" w15:restartNumberingAfterBreak="0">
+    <w:nsid w:val="55252D61"/>
+    <w:multiLevelType w:val="hybridMultilevel"/>
+    <w:tmpl w:val="86AA9F82"/>
+    <w:lvl w:ilvl="0" w:tplc="FD262324">
+      <w:numFmt w:val="bullet"/>
+      <w:lvlText w:val="-"/>
+      <w:lvlJc w:val="left"/>
+      <w:pPr>
+        <w:ind w:left="1080" w:hanging="360"/>
+      </w:pPr>
+      <w:rPr>
+        <w:rFonts w:ascii="Times New Roman" w:eastAsiaTheme="minorHAnsi" w:hAnsi="Times New Roman" w:cs="Times New Roman" w:hint="default"/>
+      </w:rPr>
+    </w:lvl>
+    <w:lvl w:ilvl="1" w:tplc="08090003" w:tentative="1">
+      <w:start w:val="1"/>
+      <w:numFmt w:val="bullet"/>
+      <w:lvlText w:val="o"/>
+      <w:lvlJc w:val="left"/>
+      <w:pPr>
+        <w:ind w:left="1800" w:hanging="360"/>
+      </w:pPr>
+      <w:rPr>
+        <w:rFonts w:ascii="Courier New" w:hAnsi="Courier New" w:cs="Courier New" w:hint="default"/>
+      </w:rPr>
+    </w:lvl>
+    <w:lvl w:ilvl="2" w:tplc="08090005" w:tentative="1">
+      <w:start w:val="1"/>
+      <w:numFmt w:val="bullet"/>
+      <w:lvlText w:val=""/>
+      <w:lvlJc w:val="left"/>
+      <w:pPr>
+        <w:ind w:left="2520" w:hanging="360"/>
+      </w:pPr>
+      <w:rPr>
+        <w:rFonts w:ascii="Wingdings" w:hAnsi="Wingdings" w:hint="default"/>
+      </w:rPr>
+    </w:lvl>
+    <w:lvl w:ilvl="3" w:tplc="08090001" w:tentative="1">
+      <w:start w:val="1"/>
+      <w:numFmt w:val="bullet"/>
+      <w:lvlText w:val=""/>
+      <w:lvlJc w:val="left"/>
+      <w:pPr>
+        <w:ind w:left="3240" w:hanging="360"/>
+      </w:pPr>
+      <w:rPr>
+        <w:rFonts w:ascii="Symbol" w:hAnsi="Symbol" w:hint="default"/>
+      </w:rPr>
+    </w:lvl>
+    <w:lvl w:ilvl="4" w:tplc="08090003" w:tentative="1">
+      <w:start w:val="1"/>
+      <w:numFmt w:val="bullet"/>
+      <w:lvlText w:val="o"/>
+      <w:lvlJc w:val="left"/>
+      <w:pPr>
+        <w:ind w:left="3960" w:hanging="360"/>
+      </w:pPr>
+      <w:rPr>
+        <w:rFonts w:ascii="Courier New" w:hAnsi="Courier New" w:cs="Courier New" w:hint="default"/>
+      </w:rPr>
+    </w:lvl>
+    <w:lvl w:ilvl="5" w:tplc="08090005" w:tentative="1">
+      <w:start w:val="1"/>
+      <w:numFmt w:val="bullet"/>
+      <w:lvlText w:val=""/>
+      <w:lvlJc w:val="left"/>
+      <w:pPr>
+        <w:ind w:left="4680" w:hanging="360"/>
+      </w:pPr>
+      <w:rPr>
+        <w:rFonts w:ascii="Wingdings" w:hAnsi="Wingdings" w:hint="default"/>
+      </w:rPr>
+    </w:lvl>
+    <w:lvl w:ilvl="6" w:tplc="08090001" w:tentative="1">
+      <w:start w:val="1"/>
+      <w:numFmt w:val="bullet"/>
+      <w:lvlText w:val=""/>
+      <w:lvlJc w:val="left"/>
+      <w:pPr>
+        <w:ind w:left="5400" w:hanging="360"/>
+      </w:pPr>
+      <w:rPr>
+        <w:rFonts w:ascii="Symbol" w:hAnsi="Symbol" w:hint="default"/>
+      </w:rPr>
+    </w:lvl>
+    <w:lvl w:ilvl="7" w:tplc="08090003" w:tentative="1">
+      <w:start w:val="1"/>
+      <w:numFmt w:val="bullet"/>
+      <w:lvlText w:val="o"/>
+      <w:lvlJc w:val="left"/>
+      <w:pPr>
+        <w:ind w:left="6120" w:hanging="360"/>
+      </w:pPr>
+      <w:rPr>
+        <w:rFonts w:ascii="Courier New" w:hAnsi="Courier New" w:cs="Courier New" w:hint="default"/>
+      </w:rPr>
+    </w:lvl>
+    <w:lvl w:ilvl="8" w:tplc="08090005" w:tentative="1">
+      <w:start w:val="1"/>
+      <w:numFmt w:val="bullet"/>
+      <w:lvlText w:val=""/>
+      <w:lvlJc w:val="left"/>
+      <w:pPr>
+        <w:ind w:left="6840" w:hanging="360"/>
+      </w:pPr>
+      <w:rPr>
+        <w:rFonts w:ascii="Wingdings" w:hAnsi="Wingdings" w:hint="default"/>
+      </w:rPr>
+    </w:lvl>
+  </w:abstractNum>
+  <w:abstractNum w:abstractNumId="5" w15:restartNumberingAfterBreak="0">
+    <w:nsid w:val="6772471C"/>
+    <w:multiLevelType w:val="multilevel"/>
+    <w:tmpl w:val="5C5EDB14"/>
+    <w:lvl w:ilvl="0">
+      <w:start w:val="1"/>
+      <w:numFmt w:val="bullet"/>
+      <w:lvlText w:val=""/>
+      <w:lvlJc w:val="left"/>
+      <w:pPr>
+        <w:tabs>
+          <w:tab w:val="num" w:pos="720"/>
+        </w:tabs>
+        <w:ind w:left="720" w:hanging="360"/>
+      </w:pPr>
+      <w:rPr>
+        <w:rFonts w:ascii="Symbol" w:hAnsi="Symbol" w:hint="default"/>
+        <w:sz w:val="20"/>
+      </w:rPr>
+    </w:lvl>
+    <w:lvl w:ilvl="1" w:tentative="1">
+      <w:start w:val="1"/>
+      <w:numFmt w:val="bullet"/>
+      <w:lvlText w:val="o"/>
+      <w:lvlJc w:val="left"/>
+      <w:pPr>
+        <w:tabs>
+          <w:tab w:val="num" w:pos="1440"/>
+        </w:tabs>
+        <w:ind w:left="1440" w:hanging="360"/>
+      </w:pPr>
+      <w:rPr>
+        <w:rFonts w:ascii="Courier New" w:hAnsi="Courier New" w:hint="default"/>
+        <w:sz w:val="20"/>
+      </w:rPr>
+    </w:lvl>
+    <w:lvl w:ilvl="2" w:tentative="1">
+      <w:start w:val="1"/>
+      <w:numFmt w:val="bullet"/>
+      <w:lvlText w:val=""/>
+      <w:lvlJc w:val="left"/>
+      <w:pPr>
+        <w:tabs>
+          <w:tab w:val="num" w:pos="2160"/>
+        </w:tabs>
+        <w:ind w:left="2160" w:hanging="360"/>
+      </w:pPr>
+      <w:rPr>
+        <w:rFonts w:ascii="Wingdings" w:hAnsi="Wingdings" w:hint="default"/>
+        <w:sz w:val="20"/>
+      </w:rPr>
+    </w:lvl>
+    <w:lvl w:ilvl="3" w:tentative="1">
+      <w:start w:val="1"/>
+      <w:numFmt w:val="bullet"/>
+      <w:lvlText w:val=""/>
+      <w:lvlJc w:val="left"/>
+      <w:pPr>
+        <w:tabs>
+          <w:tab w:val="num" w:pos="2880"/>
+        </w:tabs>
+        <w:ind w:left="2880" w:hanging="360"/>
+      </w:pPr>
+      <w:rPr>
+        <w:rFonts w:ascii="Wingdings" w:hAnsi="Wingdings" w:hint="default"/>
+        <w:sz w:val="20"/>
+      </w:rPr>
+    </w:lvl>
+    <w:lvl w:ilvl="4" w:tentative="1">
+      <w:start w:val="1"/>
+      <w:numFmt w:val="bullet"/>
+      <w:lvlText w:val=""/>
+      <w:lvlJc w:val="left"/>
+      <w:pPr>
+        <w:tabs>
+          <w:tab w:val="num" w:pos="3600"/>
+        </w:tabs>
+        <w:ind w:left="3600" w:hanging="360"/>
+      </w:pPr>
+      <w:rPr>
+        <w:rFonts w:ascii="Wingdings" w:hAnsi="Wingdings" w:hint="default"/>
+        <w:sz w:val="20"/>
+      </w:rPr>
+    </w:lvl>
+    <w:lvl w:ilvl="5" w:tentative="1">
+      <w:start w:val="1"/>
+      <w:numFmt w:val="bullet"/>
+      <w:lvlText w:val=""/>
+      <w:lvlJc w:val="left"/>
+      <w:pPr>
+        <w:tabs>
+          <w:tab w:val="num" w:pos="4320"/>
+        </w:tabs>
+        <w:ind w:left="4320" w:hanging="360"/>
+      </w:pPr>
+      <w:rPr>
+        <w:rFonts w:ascii="Wingdings" w:hAnsi="Wingdings" w:hint="default"/>
+        <w:sz w:val="20"/>
+      </w:rPr>
+    </w:lvl>
+    <w:lvl w:ilvl="6" w:tentative="1">
+      <w:start w:val="1"/>
+      <w:numFmt w:val="bullet"/>
+      <w:lvlText w:val=""/>
+      <w:lvlJc w:val="left"/>
+      <w:pPr>
+        <w:tabs>
+          <w:tab w:val="num" w:pos="5040"/>
+        </w:tabs>
+        <w:ind w:left="5040" w:hanging="360"/>
+      </w:pPr>
+      <w:rPr>
+        <w:rFonts w:ascii="Wingdings" w:hAnsi="Wingdings" w:hint="default"/>
+        <w:sz w:val="20"/>
+      </w:rPr>
+    </w:lvl>
+    <w:lvl w:ilvl="7" w:tentative="1">
+      <w:start w:val="1"/>
+      <w:numFmt w:val="bullet"/>
+      <w:lvlText w:val=""/>
+      <w:lvlJc w:val="left"/>
+      <w:pPr>
+        <w:tabs>
+          <w:tab w:val="num" w:pos="5760"/>
+        </w:tabs>
+        <w:ind w:left="5760" w:hanging="360"/>
+      </w:pPr>
+      <w:rPr>
+        <w:rFonts w:ascii="Wingdings" w:hAnsi="Wingdings" w:hint="default"/>
+        <w:sz w:val="20"/>
+      </w:rPr>
+    </w:lvl>
+    <w:lvl w:ilvl="8" w:tentative="1">
+      <w:start w:val="1"/>
+      <w:numFmt w:val="bullet"/>
+      <w:lvlText w:val=""/>
+      <w:lvlJc w:val="left"/>
+      <w:pPr>
+        <w:tabs>
+          <w:tab w:val="num" w:pos="6480"/>
+        </w:tabs>
+        <w:ind w:left="6480" w:hanging="360"/>
+      </w:pPr>
+      <w:rPr>
+        <w:rFonts w:ascii="Wingdings" w:hAnsi="Wingdings" w:hint="default"/>
+        <w:sz w:val="20"/>
+      </w:rPr>
+    </w:lvl>
+  </w:abstractNum>
+  <w:abstractNum w:abstractNumId="6" w15:restartNumberingAfterBreak="0">
     <w:nsid w:val="7F23266B"/>
     <w:multiLevelType w:val="hybridMultilevel"/>
     <w:tmpl w:val="5EF660DC"/>
@@ -3334,7 +8575,7 @@
     <w:abstractNumId w:val="3"/>
   </w:num>
   <w:num w:numId="2">
-    <w:abstractNumId w:val="4"/>
+    <w:abstractNumId w:val="6"/>
   </w:num>
   <w:num w:numId="3">
     <w:abstractNumId w:val="0"/>
@@ -3345,11 +8586,17 @@
   <w:num w:numId="5">
     <w:abstractNumId w:val="2"/>
   </w:num>
+  <w:num w:numId="6">
+    <w:abstractNumId w:val="4"/>
+  </w:num>
+  <w:num w:numId="7">
+    <w:abstractNumId w:val="5"/>
+  </w:num>
 </w:numbering>
 </file>
 
 <file path=word/styles.xml><?xml version="1.0" encoding="utf-8"?>
-<w:styles xmlns:mc="http://schemas.openxmlformats.org/markup-compatibility/2006" xmlns:r="http://schemas.openxmlformats.org/officeDocument/2006/relationships" xmlns:w="http://schemas.openxmlformats.org/wordprocessingml/2006/main" xmlns:w14="http://schemas.microsoft.com/office/word/2010/wordml" mc:Ignorable="w14">
+<w:styles xmlns:mc="http://schemas.openxmlformats.org/markup-compatibility/2006" xmlns:r="http://schemas.openxmlformats.org/officeDocument/2006/relationships" xmlns:w="http://schemas.openxmlformats.org/wordprocessingml/2006/main" xmlns:w14="http://schemas.microsoft.com/office/word/2010/wordml" xmlns:w15="http://schemas.microsoft.com/office/word/2012/wordml" mc:Ignorable="w14 w15">
   <w:docDefaults>
     <w:rPrDefault>
       <w:rPr>
@@ -3365,144 +8612,378 @@
       </w:pPr>
     </w:pPrDefault>
   </w:docDefaults>
-  <w:latentStyles w:defLockedState="0" w:defUIPriority="99" w:defSemiHidden="1" w:defUnhideWhenUsed="1" w:defQFormat="0" w:count="267">
-    <w:lsdException w:name="Normal" w:semiHidden="0" w:uiPriority="0" w:unhideWhenUsed="0" w:qFormat="1"/>
-    <w:lsdException w:name="heading 1" w:semiHidden="0" w:uiPriority="9" w:unhideWhenUsed="0" w:qFormat="1"/>
-    <w:lsdException w:name="heading 2" w:uiPriority="9" w:qFormat="1"/>
-    <w:lsdException w:name="heading 3" w:uiPriority="9" w:qFormat="1"/>
-    <w:lsdException w:name="heading 4" w:uiPriority="9" w:qFormat="1"/>
-    <w:lsdException w:name="heading 5" w:uiPriority="9" w:qFormat="1"/>
-    <w:lsdException w:name="heading 6" w:uiPriority="9" w:qFormat="1"/>
-    <w:lsdException w:name="heading 7" w:uiPriority="9" w:qFormat="1"/>
-    <w:lsdException w:name="heading 8" w:uiPriority="9" w:qFormat="1"/>
-    <w:lsdException w:name="heading 9" w:uiPriority="9" w:qFormat="1"/>
-    <w:lsdException w:name="toc 1" w:uiPriority="39"/>
-    <w:lsdException w:name="toc 2" w:uiPriority="39"/>
-    <w:lsdException w:name="toc 3" w:uiPriority="39"/>
-    <w:lsdException w:name="toc 4" w:uiPriority="39"/>
-    <w:lsdException w:name="toc 5" w:uiPriority="39"/>
-    <w:lsdException w:name="toc 6" w:uiPriority="39"/>
-    <w:lsdException w:name="toc 7" w:uiPriority="39"/>
-    <w:lsdException w:name="toc 8" w:uiPriority="39"/>
-    <w:lsdException w:name="toc 9" w:uiPriority="39"/>
-    <w:lsdException w:name="caption" w:uiPriority="35" w:qFormat="1"/>
-    <w:lsdException w:name="Title" w:semiHidden="0" w:uiPriority="10" w:unhideWhenUsed="0" w:qFormat="1"/>
-    <w:lsdException w:name="Default Paragraph Font" w:uiPriority="1"/>
-    <w:lsdException w:name="Subtitle" w:semiHidden="0" w:uiPriority="11" w:unhideWhenUsed="0" w:qFormat="1"/>
-    <w:lsdException w:name="Strong" w:semiHidden="0" w:uiPriority="22" w:unhideWhenUsed="0" w:qFormat="1"/>
-    <w:lsdException w:name="Emphasis" w:semiHidden="0" w:uiPriority="20" w:unhideWhenUsed="0" w:qFormat="1"/>
-    <w:lsdException w:name="Table Grid" w:semiHidden="0" w:uiPriority="59" w:unhideWhenUsed="0"/>
-    <w:lsdException w:name="Placeholder Text" w:unhideWhenUsed="0"/>
-    <w:lsdException w:name="No Spacing" w:semiHidden="0" w:uiPriority="1" w:unhideWhenUsed="0" w:qFormat="1"/>
-    <w:lsdException w:name="Light Shading" w:semiHidden="0" w:uiPriority="60" w:unhideWhenUsed="0"/>
-    <w:lsdException w:name="Light List" w:semiHidden="0" w:uiPriority="61" w:unhideWhenUsed="0"/>
-    <w:lsdException w:name="Light Grid" w:semiHidden="0" w:uiPriority="62" w:unhideWhenUsed="0"/>
-    <w:lsdException w:name="Medium Shading 1" w:semiHidden="0" w:uiPriority="63" w:unhideWhenUsed="0"/>
-    <w:lsdException w:name="Medium Shading 2" w:semiHidden="0" w:uiPriority="64" w:unhideWhenUsed="0"/>
-    <w:lsdException w:name="Medium List 1" w:semiHidden="0" w:uiPriority="65" w:unhideWhenUsed="0"/>
-    <w:lsdException w:name="Medium List 2" w:semiHidden="0" w:uiPriority="66" w:unhideWhenUsed="0"/>
-    <w:lsdException w:name="Medium Grid 1" w:semiHidden="0" w:uiPriority="67" w:unhideWhenUsed="0"/>
-    <w:lsdException w:name="Medium Grid 2" w:semiHidden="0" w:uiPriority="68" w:unhideWhenUsed="0"/>
-    <w:lsdException w:name="Medium Grid 3" w:semiHidden="0" w:uiPriority="69" w:unhideWhenUsed="0"/>
-    <w:lsdException w:name="Dark List" w:semiHidden="0" w:uiPriority="70" w:unhideWhenUsed="0"/>
-    <w:lsdException w:name="Colorful Shading" w:semiHidden="0" w:uiPriority="71" w:unhideWhenUsed="0"/>
-    <w:lsdException w:name="Colorful List" w:semiHidden="0" w:uiPriority="72" w:unhideWhenUsed="0"/>
-    <w:lsdException w:name="Colorful Grid" w:semiHidden="0" w:uiPriority="73" w:unhideWhenUsed="0"/>
-    <w:lsdException w:name="Light Shading Accent 1" w:semiHidden="0" w:uiPriority="60" w:unhideWhenUsed="0"/>
-    <w:lsdException w:name="Light List Accent 1" w:semiHidden="0" w:uiPriority="61" w:unhideWhenUsed="0"/>
-    <w:lsdException w:name="Light Grid Accent 1" w:semiHidden="0" w:uiPriority="62" w:unhideWhenUsed="0"/>
-    <w:lsdException w:name="Medium Shading 1 Accent 1" w:semiHidden="0" w:uiPriority="63" w:unhideWhenUsed="0"/>
-    <w:lsdException w:name="Medium Shading 2 Accent 1" w:semiHidden="0" w:uiPriority="64" w:unhideWhenUsed="0"/>
-    <w:lsdException w:name="Medium List 1 Accent 1" w:semiHidden="0" w:uiPriority="65" w:unhideWhenUsed="0"/>
-    <w:lsdException w:name="Revision" w:unhideWhenUsed="0"/>
-    <w:lsdException w:name="List Paragraph" w:semiHidden="0" w:uiPriority="34" w:unhideWhenUsed="0" w:qFormat="1"/>
-    <w:lsdException w:name="Quote" w:semiHidden="0" w:uiPriority="29" w:unhideWhenUsed="0" w:qFormat="1"/>
-    <w:lsdException w:name="Intense Quote" w:semiHidden="0" w:uiPriority="30" w:unhideWhenUsed="0" w:qFormat="1"/>
-    <w:lsdException w:name="Medium List 2 Accent 1" w:semiHidden="0" w:uiPriority="66" w:unhideWhenUsed="0"/>
-    <w:lsdException w:name="Medium Grid 1 Accent 1" w:semiHidden="0" w:uiPriority="67" w:unhideWhenUsed="0"/>
-    <w:lsdException w:name="Medium Grid 2 Accent 1" w:semiHidden="0" w:uiPriority="68" w:unhideWhenUsed="0"/>
-    <w:lsdException w:name="Medium Grid 3 Accent 1" w:semiHidden="0" w:uiPriority="69" w:unhideWhenUsed="0"/>
-    <w:lsdException w:name="Dark List Accent 1" w:semiHidden="0" w:uiPriority="70" w:unhideWhenUsed="0"/>
-    <w:lsdException w:name="Colorful Shading Accent 1" w:semiHidden="0" w:uiPriority="71" w:unhideWhenUsed="0"/>
-    <w:lsdException w:name="Colorful List Accent 1" w:semiHidden="0" w:uiPriority="72" w:unhideWhenUsed="0"/>
-    <w:lsdException w:name="Colorful Grid Accent 1" w:semiHidden="0" w:uiPriority="73" w:unhideWhenUsed="0"/>
-    <w:lsdException w:name="Light Shading Accent 2" w:semiHidden="0" w:uiPriority="60" w:unhideWhenUsed="0"/>
-    <w:lsdException w:name="Light List Accent 2" w:semiHidden="0" w:uiPriority="61" w:unhideWhenUsed="0"/>
-    <w:lsdException w:name="Light Grid Accent 2" w:semiHidden="0" w:uiPriority="62" w:unhideWhenUsed="0"/>
-    <w:lsdException w:name="Medium Shading 1 Accent 2" w:semiHidden="0" w:uiPriority="63" w:unhideWhenUsed="0"/>
-    <w:lsdException w:name="Medium Shading 2 Accent 2" w:semiHidden="0" w:uiPriority="64" w:unhideWhenUsed="0"/>
-    <w:lsdException w:name="Medium List 1 Accent 2" w:semiHidden="0" w:uiPriority="65" w:unhideWhenUsed="0"/>
-    <w:lsdException w:name="Medium List 2 Accent 2" w:semiHidden="0" w:uiPriority="66" w:unhideWhenUsed="0"/>
-    <w:lsdException w:name="Medium Grid 1 Accent 2" w:semiHidden="0" w:uiPriority="67" w:unhideWhenUsed="0"/>
-    <w:lsdException w:name="Medium Grid 2 Accent 2" w:semiHidden="0" w:uiPriority="68" w:unhideWhenUsed="0"/>
-    <w:lsdException w:name="Medium Grid 3 Accent 2" w:semiHidden="0" w:uiPriority="69" w:unhideWhenUsed="0"/>
-    <w:lsdException w:name="Dark List Accent 2" w:semiHidden="0" w:uiPriority="70" w:unhideWhenUsed="0"/>
-    <w:lsdException w:name="Colorful Shading Accent 2" w:semiHidden="0" w:uiPriority="71" w:unhideWhenUsed="0"/>
-    <w:lsdException w:name="Colorful List Accent 2" w:semiHidden="0" w:uiPriority="72" w:unhideWhenUsed="0"/>
-    <w:lsdException w:name="Colorful Grid Accent 2" w:semiHidden="0" w:uiPriority="73" w:unhideWhenUsed="0"/>
-    <w:lsdException w:name="Light Shading Accent 3" w:semiHidden="0" w:uiPriority="60" w:unhideWhenUsed="0"/>
-    <w:lsdException w:name="Light List Accent 3" w:semiHidden="0" w:uiPriority="61" w:unhideWhenUsed="0"/>
-    <w:lsdException w:name="Light Grid Accent 3" w:semiHidden="0" w:uiPriority="62" w:unhideWhenUsed="0"/>
-    <w:lsdException w:name="Medium Shading 1 Accent 3" w:semiHidden="0" w:uiPriority="63" w:unhideWhenUsed="0"/>
-    <w:lsdException w:name="Medium Shading 2 Accent 3" w:semiHidden="0" w:uiPriority="64" w:unhideWhenUsed="0"/>
-    <w:lsdException w:name="Medium List 1 Accent 3" w:semiHidden="0" w:uiPriority="65" w:unhideWhenUsed="0"/>
-    <w:lsdException w:name="Medium List 2 Accent 3" w:semiHidden="0" w:uiPriority="66" w:unhideWhenUsed="0"/>
-    <w:lsdException w:name="Medium Grid 1 Accent 3" w:semiHidden="0" w:uiPriority="67" w:unhideWhenUsed="0"/>
-    <w:lsdException w:name="Medium Grid 2 Accent 3" w:semiHidden="0" w:uiPriority="68" w:unhideWhenUsed="0"/>
-    <w:lsdException w:name="Medium Grid 3 Accent 3" w:semiHidden="0" w:uiPriority="69" w:unhideWhenUsed="0"/>
-    <w:lsdException w:name="Dark List Accent 3" w:semiHidden="0" w:uiPriority="70" w:unhideWhenUsed="0"/>
-    <w:lsdException w:name="Colorful Shading Accent 3" w:semiHidden="0" w:uiPriority="71" w:unhideWhenUsed="0"/>
-    <w:lsdException w:name="Colorful List Accent 3" w:semiHidden="0" w:uiPriority="72" w:unhideWhenUsed="0"/>
-    <w:lsdException w:name="Colorful Grid Accent 3" w:semiHidden="0" w:uiPriority="73" w:unhideWhenUsed="0"/>
-    <w:lsdException w:name="Light Shading Accent 4" w:semiHidden="0" w:uiPriority="60" w:unhideWhenUsed="0"/>
-    <w:lsdException w:name="Light List Accent 4" w:semiHidden="0" w:uiPriority="61" w:unhideWhenUsed="0"/>
-    <w:lsdException w:name="Light Grid Accent 4" w:semiHidden="0" w:uiPriority="62" w:unhideWhenUsed="0"/>
-    <w:lsdException w:name="Medium Shading 1 Accent 4" w:semiHidden="0" w:uiPriority="63" w:unhideWhenUsed="0"/>
-    <w:lsdException w:name="Medium Shading 2 Accent 4" w:semiHidden="0" w:uiPriority="64" w:unhideWhenUsed="0"/>
-    <w:lsdException w:name="Medium List 1 Accent 4" w:semiHidden="0" w:uiPriority="65" w:unhideWhenUsed="0"/>
-    <w:lsdException w:name="Medium List 2 Accent 4" w:semiHidden="0" w:uiPriority="66" w:unhideWhenUsed="0"/>
-    <w:lsdException w:name="Medium Grid 1 Accent 4" w:semiHidden="0" w:uiPriority="67" w:unhideWhenUsed="0"/>
-    <w:lsdException w:name="Medium Grid 2 Accent 4" w:semiHidden="0" w:uiPriority="68" w:unhideWhenUsed="0"/>
-    <w:lsdException w:name="Medium Grid 3 Accent 4" w:semiHidden="0" w:uiPriority="69" w:unhideWhenUsed="0"/>
-    <w:lsdException w:name="Dark List Accent 4" w:semiHidden="0" w:uiPriority="70" w:unhideWhenUsed="0"/>
-    <w:lsdException w:name="Colorful Shading Accent 4" w:semiHidden="0" w:uiPriority="71" w:unhideWhenUsed="0"/>
-    <w:lsdException w:name="Colorful List Accent 4" w:semiHidden="0" w:uiPriority="72" w:unhideWhenUsed="0"/>
-    <w:lsdException w:name="Colorful Grid Accent 4" w:semiHidden="0" w:uiPriority="73" w:unhideWhenUsed="0"/>
-    <w:lsdException w:name="Light Shading Accent 5" w:semiHidden="0" w:uiPriority="60" w:unhideWhenUsed="0"/>
-    <w:lsdException w:name="Light List Accent 5" w:semiHidden="0" w:uiPriority="61" w:unhideWhenUsed="0"/>
-    <w:lsdException w:name="Light Grid Accent 5" w:semiHidden="0" w:uiPriority="62" w:unhideWhenUsed="0"/>
-    <w:lsdException w:name="Medium Shading 1 Accent 5" w:semiHidden="0" w:uiPriority="63" w:unhideWhenUsed="0"/>
-    <w:lsdException w:name="Medium Shading 2 Accent 5" w:semiHidden="0" w:uiPriority="64" w:unhideWhenUsed="0"/>
-    <w:lsdException w:name="Medium List 1 Accent 5" w:semiHidden="0" w:uiPriority="65" w:unhideWhenUsed="0"/>
-    <w:lsdException w:name="Medium List 2 Accent 5" w:semiHidden="0" w:uiPriority="66" w:unhideWhenUsed="0"/>
-    <w:lsdException w:name="Medium Grid 1 Accent 5" w:semiHidden="0" w:uiPriority="67" w:unhideWhenUsed="0"/>
-    <w:lsdException w:name="Medium Grid 2 Accent 5" w:semiHidden="0" w:uiPriority="68" w:unhideWhenUsed="0"/>
-    <w:lsdException w:name="Medium Grid 3 Accent 5" w:semiHidden="0" w:uiPriority="69" w:unhideWhenUsed="0"/>
-    <w:lsdException w:name="Dark List Accent 5" w:semiHidden="0" w:uiPriority="70" w:unhideWhenUsed="0"/>
-    <w:lsdException w:name="Colorful Shading Accent 5" w:semiHidden="0" w:uiPriority="71" w:unhideWhenUsed="0"/>
-    <w:lsdException w:name="Colorful List Accent 5" w:semiHidden="0" w:uiPriority="72" w:unhideWhenUsed="0"/>
-    <w:lsdException w:name="Colorful Grid Accent 5" w:semiHidden="0" w:uiPriority="73" w:unhideWhenUsed="0"/>
-    <w:lsdException w:name="Light Shading Accent 6" w:semiHidden="0" w:uiPriority="60" w:unhideWhenUsed="0"/>
-    <w:lsdException w:name="Light List Accent 6" w:semiHidden="0" w:uiPriority="61" w:unhideWhenUsed="0"/>
-    <w:lsdException w:name="Light Grid Accent 6" w:semiHidden="0" w:uiPriority="62" w:unhideWhenUsed="0"/>
-    <w:lsdException w:name="Medium Shading 1 Accent 6" w:semiHidden="0" w:uiPriority="63" w:unhideWhenUsed="0"/>
-    <w:lsdException w:name="Medium Shading 2 Accent 6" w:semiHidden="0" w:uiPriority="64" w:unhideWhenUsed="0"/>
-    <w:lsdException w:name="Medium List 1 Accent 6" w:semiHidden="0" w:uiPriority="65" w:unhideWhenUsed="0"/>
-    <w:lsdException w:name="Medium List 2 Accent 6" w:semiHidden="0" w:uiPriority="66" w:unhideWhenUsed="0"/>
-    <w:lsdException w:name="Medium Grid 1 Accent 6" w:semiHidden="0" w:uiPriority="67" w:unhideWhenUsed="0"/>
-    <w:lsdException w:name="Medium Grid 2 Accent 6" w:semiHidden="0" w:uiPriority="68" w:unhideWhenUsed="0"/>
-    <w:lsdException w:name="Medium Grid 3 Accent 6" w:semiHidden="0" w:uiPriority="69" w:unhideWhenUsed="0"/>
-    <w:lsdException w:name="Dark List Accent 6" w:semiHidden="0" w:uiPriority="70" w:unhideWhenUsed="0"/>
-    <w:lsdException w:name="Colorful Shading Accent 6" w:semiHidden="0" w:uiPriority="71" w:unhideWhenUsed="0"/>
-    <w:lsdException w:name="Colorful List Accent 6" w:semiHidden="0" w:uiPriority="72" w:unhideWhenUsed="0"/>
-    <w:lsdException w:name="Colorful Grid Accent 6" w:semiHidden="0" w:uiPriority="73" w:unhideWhenUsed="0"/>
-    <w:lsdException w:name="Subtle Emphasis" w:semiHidden="0" w:uiPriority="19" w:unhideWhenUsed="0" w:qFormat="1"/>
-    <w:lsdException w:name="Intense Emphasis" w:semiHidden="0" w:uiPriority="21" w:unhideWhenUsed="0" w:qFormat="1"/>
-    <w:lsdException w:name="Subtle Reference" w:semiHidden="0" w:uiPriority="31" w:unhideWhenUsed="0" w:qFormat="1"/>
-    <w:lsdException w:name="Intense Reference" w:semiHidden="0" w:uiPriority="32" w:unhideWhenUsed="0" w:qFormat="1"/>
-    <w:lsdException w:name="Book Title" w:semiHidden="0" w:uiPriority="33" w:unhideWhenUsed="0" w:qFormat="1"/>
-    <w:lsdException w:name="Bibliography" w:uiPriority="37"/>
-    <w:lsdException w:name="TOC Heading" w:uiPriority="39" w:qFormat="1"/>
+  <w:latentStyles w:defLockedState="0" w:defUIPriority="99" w:defSemiHidden="0" w:defUnhideWhenUsed="0" w:defQFormat="0" w:count="371">
+    <w:lsdException w:name="Normal" w:uiPriority="0" w:qFormat="1"/>
+    <w:lsdException w:name="heading 1" w:uiPriority="9" w:qFormat="1"/>
+    <w:lsdException w:name="heading 2" w:semiHidden="1" w:uiPriority="9" w:unhideWhenUsed="1" w:qFormat="1"/>
+    <w:lsdException w:name="heading 3" w:semiHidden="1" w:uiPriority="9" w:unhideWhenUsed="1" w:qFormat="1"/>
+    <w:lsdException w:name="heading 4" w:semiHidden="1" w:uiPriority="9" w:unhideWhenUsed="1" w:qFormat="1"/>
+    <w:lsdException w:name="heading 5" w:semiHidden="1" w:uiPriority="9" w:unhideWhenUsed="1" w:qFormat="1"/>
+    <w:lsdException w:name="heading 6" w:semiHidden="1" w:uiPriority="9" w:unhideWhenUsed="1" w:qFormat="1"/>
+    <w:lsdException w:name="heading 7" w:semiHidden="1" w:uiPriority="9" w:unhideWhenUsed="1" w:qFormat="1"/>
+    <w:lsdException w:name="heading 8" w:semiHidden="1" w:uiPriority="9" w:unhideWhenUsed="1" w:qFormat="1"/>
+    <w:lsdException w:name="heading 9" w:semiHidden="1" w:uiPriority="9" w:unhideWhenUsed="1" w:qFormat="1"/>
+    <w:lsdException w:name="index 1" w:semiHidden="1" w:unhideWhenUsed="1"/>
+    <w:lsdException w:name="index 2" w:semiHidden="1" w:unhideWhenUsed="1"/>
+    <w:lsdException w:name="index 3" w:semiHidden="1" w:unhideWhenUsed="1"/>
+    <w:lsdException w:name="index 4" w:semiHidden="1" w:unhideWhenUsed="1"/>
+    <w:lsdException w:name="index 5" w:semiHidden="1" w:unhideWhenUsed="1"/>
+    <w:lsdException w:name="index 6" w:semiHidden="1" w:unhideWhenUsed="1"/>
+    <w:lsdException w:name="index 7" w:semiHidden="1" w:unhideWhenUsed="1"/>
+    <w:lsdException w:name="index 8" w:semiHidden="1" w:unhideWhenUsed="1"/>
+    <w:lsdException w:name="index 9" w:semiHidden="1" w:unhideWhenUsed="1"/>
+    <w:lsdException w:name="toc 1" w:semiHidden="1" w:uiPriority="39" w:unhideWhenUsed="1"/>
+    <w:lsdException w:name="toc 2" w:semiHidden="1" w:uiPriority="39" w:unhideWhenUsed="1"/>
+    <w:lsdException w:name="toc 3" w:semiHidden="1" w:uiPriority="39" w:unhideWhenUsed="1"/>
+    <w:lsdException w:name="toc 4" w:semiHidden="1" w:uiPriority="39" w:unhideWhenUsed="1"/>
+    <w:lsdException w:name="toc 5" w:semiHidden="1" w:uiPriority="39" w:unhideWhenUsed="1"/>
+    <w:lsdException w:name="toc 6" w:semiHidden="1" w:uiPriority="39" w:unhideWhenUsed="1"/>
+    <w:lsdException w:name="toc 7" w:semiHidden="1" w:uiPriority="39" w:unhideWhenUsed="1"/>
+    <w:lsdException w:name="toc 8" w:semiHidden="1" w:uiPriority="39" w:unhideWhenUsed="1"/>
+    <w:lsdException w:name="toc 9" w:semiHidden="1" w:uiPriority="39" w:unhideWhenUsed="1"/>
+    <w:lsdException w:name="Normal Indent" w:semiHidden="1" w:unhideWhenUsed="1"/>
+    <w:lsdException w:name="footnote text" w:semiHidden="1" w:unhideWhenUsed="1"/>
+    <w:lsdException w:name="annotation text" w:semiHidden="1" w:unhideWhenUsed="1"/>
+    <w:lsdException w:name="header" w:semiHidden="1" w:unhideWhenUsed="1"/>
+    <w:lsdException w:name="footer" w:semiHidden="1" w:unhideWhenUsed="1"/>
+    <w:lsdException w:name="index heading" w:semiHidden="1" w:unhideWhenUsed="1"/>
+    <w:lsdException w:name="caption" w:semiHidden="1" w:uiPriority="35" w:unhideWhenUsed="1" w:qFormat="1"/>
+    <w:lsdException w:name="table of figures" w:semiHidden="1" w:unhideWhenUsed="1"/>
+    <w:lsdException w:name="envelope address" w:semiHidden="1" w:unhideWhenUsed="1"/>
+    <w:lsdException w:name="envelope return" w:semiHidden="1" w:unhideWhenUsed="1"/>
+    <w:lsdException w:name="footnote reference" w:semiHidden="1" w:unhideWhenUsed="1"/>
+    <w:lsdException w:name="annotation reference" w:semiHidden="1" w:unhideWhenUsed="1"/>
+    <w:lsdException w:name="line number" w:semiHidden="1" w:unhideWhenUsed="1"/>
+    <w:lsdException w:name="page number" w:semiHidden="1" w:unhideWhenUsed="1"/>
+    <w:lsdException w:name="endnote reference" w:semiHidden="1" w:unhideWhenUsed="1"/>
+    <w:lsdException w:name="endnote text" w:semiHidden="1" w:unhideWhenUsed="1"/>
+    <w:lsdException w:name="table of authorities" w:semiHidden="1" w:unhideWhenUsed="1"/>
+    <w:lsdException w:name="macro" w:semiHidden="1" w:unhideWhenUsed="1"/>
+    <w:lsdException w:name="toa heading" w:semiHidden="1" w:unhideWhenUsed="1"/>
+    <w:lsdException w:name="List" w:semiHidden="1" w:unhideWhenUsed="1"/>
+    <w:lsdException w:name="List Bullet" w:semiHidden="1" w:unhideWhenUsed="1"/>
+    <w:lsdException w:name="List Number" w:semiHidden="1" w:unhideWhenUsed="1"/>
+    <w:lsdException w:name="List 2" w:semiHidden="1" w:unhideWhenUsed="1"/>
+    <w:lsdException w:name="List 3" w:semiHidden="1" w:unhideWhenUsed="1"/>
+    <w:lsdException w:name="List 4" w:semiHidden="1" w:unhideWhenUsed="1"/>
+    <w:lsdException w:name="List 5" w:semiHidden="1" w:unhideWhenUsed="1"/>
+    <w:lsdException w:name="List Bullet 2" w:semiHidden="1" w:unhideWhenUsed="1"/>
+    <w:lsdException w:name="List Bullet 3" w:semiHidden="1" w:unhideWhenUsed="1"/>
+    <w:lsdException w:name="List Bullet 4" w:semiHidden="1" w:unhideWhenUsed="1"/>
+    <w:lsdException w:name="List Bullet 5" w:semiHidden="1" w:unhideWhenUsed="1"/>
+    <w:lsdException w:name="List Number 2" w:semiHidden="1" w:unhideWhenUsed="1"/>
+    <w:lsdException w:name="List Number 3" w:semiHidden="1" w:unhideWhenUsed="1"/>
+    <w:lsdException w:name="List Number 4" w:semiHidden="1" w:unhideWhenUsed="1"/>
+    <w:lsdException w:name="List Number 5" w:semiHidden="1" w:unhideWhenUsed="1"/>
+    <w:lsdException w:name="Title" w:uiPriority="10" w:qFormat="1"/>
+    <w:lsdException w:name="Closing" w:semiHidden="1" w:unhideWhenUsed="1"/>
+    <w:lsdException w:name="Signature" w:semiHidden="1" w:unhideWhenUsed="1"/>
+    <w:lsdException w:name="Default Paragraph Font" w:semiHidden="1" w:uiPriority="1" w:unhideWhenUsed="1"/>
+    <w:lsdException w:name="Body Text" w:semiHidden="1" w:unhideWhenUsed="1"/>
+    <w:lsdException w:name="Body Text Indent" w:semiHidden="1" w:unhideWhenUsed="1"/>
+    <w:lsdException w:name="List Continue" w:semiHidden="1" w:unhideWhenUsed="1"/>
+    <w:lsdException w:name="List Continue 2" w:semiHidden="1" w:unhideWhenUsed="1"/>
+    <w:lsdException w:name="List Continue 3" w:semiHidden="1" w:unhideWhenUsed="1"/>
+    <w:lsdException w:name="List Continue 4" w:semiHidden="1" w:unhideWhenUsed="1"/>
+    <w:lsdException w:name="List Continue 5" w:semiHidden="1" w:unhideWhenUsed="1"/>
+    <w:lsdException w:name="Message Header" w:semiHidden="1" w:unhideWhenUsed="1"/>
+    <w:lsdException w:name="Subtitle" w:uiPriority="11" w:qFormat="1"/>
+    <w:lsdException w:name="Salutation" w:semiHidden="1" w:unhideWhenUsed="1"/>
+    <w:lsdException w:name="Date" w:semiHidden="1" w:unhideWhenUsed="1"/>
+    <w:lsdException w:name="Body Text First Indent" w:semiHidden="1" w:unhideWhenUsed="1"/>
+    <w:lsdException w:name="Body Text First Indent 2" w:semiHidden="1" w:unhideWhenUsed="1"/>
+    <w:lsdException w:name="Note Heading" w:semiHidden="1" w:unhideWhenUsed="1"/>
+    <w:lsdException w:name="Body Text 2" w:semiHidden="1" w:unhideWhenUsed="1"/>
+    <w:lsdException w:name="Body Text 3" w:semiHidden="1" w:unhideWhenUsed="1"/>
+    <w:lsdException w:name="Body Text Indent 2" w:semiHidden="1" w:unhideWhenUsed="1"/>
+    <w:lsdException w:name="Body Text Indent 3" w:semiHidden="1" w:unhideWhenUsed="1"/>
+    <w:lsdException w:name="Block Text" w:semiHidden="1" w:unhideWhenUsed="1"/>
+    <w:lsdException w:name="Hyperlink" w:semiHidden="1" w:unhideWhenUsed="1"/>
+    <w:lsdException w:name="FollowedHyperlink" w:semiHidden="1" w:unhideWhenUsed="1"/>
+    <w:lsdException w:name="Strong" w:uiPriority="22" w:qFormat="1"/>
+    <w:lsdException w:name="Emphasis" w:uiPriority="20" w:qFormat="1"/>
+    <w:lsdException w:name="Document Map" w:semiHidden="1" w:unhideWhenUsed="1"/>
+    <w:lsdException w:name="Plain Text" w:semiHidden="1" w:unhideWhenUsed="1"/>
+    <w:lsdException w:name="E-mail Signature" w:semiHidden="1" w:unhideWhenUsed="1"/>
+    <w:lsdException w:name="HTML Top of Form" w:semiHidden="1" w:unhideWhenUsed="1"/>
+    <w:lsdException w:name="HTML Bottom of Form" w:semiHidden="1" w:unhideWhenUsed="1"/>
+    <w:lsdException w:name="Normal (Web)" w:semiHidden="1" w:unhideWhenUsed="1"/>
+    <w:lsdException w:name="HTML Acronym" w:semiHidden="1" w:unhideWhenUsed="1"/>
+    <w:lsdException w:name="HTML Address" w:semiHidden="1" w:unhideWhenUsed="1"/>
+    <w:lsdException w:name="HTML Cite" w:semiHidden="1" w:unhideWhenUsed="1"/>
+    <w:lsdException w:name="HTML Code" w:semiHidden="1" w:unhideWhenUsed="1"/>
+    <w:lsdException w:name="HTML Definition" w:semiHidden="1" w:unhideWhenUsed="1"/>
+    <w:lsdException w:name="HTML Keyboard" w:semiHidden="1" w:unhideWhenUsed="1"/>
+    <w:lsdException w:name="HTML Preformatted" w:semiHidden="1" w:unhideWhenUsed="1"/>
+    <w:lsdException w:name="HTML Sample" w:semiHidden="1" w:unhideWhenUsed="1"/>
+    <w:lsdException w:name="HTML Typewriter" w:semiHidden="1" w:unhideWhenUsed="1"/>
+    <w:lsdException w:name="HTML Variable" w:semiHidden="1" w:unhideWhenUsed="1"/>
+    <w:lsdException w:name="Normal Table" w:semiHidden="1" w:unhideWhenUsed="1"/>
+    <w:lsdException w:name="annotation subject" w:semiHidden="1" w:unhideWhenUsed="1"/>
+    <w:lsdException w:name="No List" w:semiHidden="1" w:unhideWhenUsed="1"/>
+    <w:lsdException w:name="Outline List 1" w:semiHidden="1" w:unhideWhenUsed="1"/>
+    <w:lsdException w:name="Outline List 2" w:semiHidden="1" w:unhideWhenUsed="1"/>
+    <w:lsdException w:name="Outline List 3" w:semiHidden="1" w:unhideWhenUsed="1"/>
+    <w:lsdException w:name="Table Simple 1" w:semiHidden="1" w:unhideWhenUsed="1"/>
+    <w:lsdException w:name="Table Simple 2" w:semiHidden="1" w:unhideWhenUsed="1"/>
+    <w:lsdException w:name="Table Simple 3" w:semiHidden="1" w:unhideWhenUsed="1"/>
+    <w:lsdException w:name="Table Classic 1" w:semiHidden="1" w:unhideWhenUsed="1"/>
+    <w:lsdException w:name="Table Classic 2" w:semiHidden="1" w:unhideWhenUsed="1"/>
+    <w:lsdException w:name="Table Classic 3" w:semiHidden="1" w:unhideWhenUsed="1"/>
+    <w:lsdException w:name="Table Classic 4" w:semiHidden="1" w:unhideWhenUsed="1"/>
+    <w:lsdException w:name="Table Colorful 1" w:semiHidden="1" w:unhideWhenUsed="1"/>
+    <w:lsdException w:name="Table Colorful 2" w:semiHidden="1" w:unhideWhenUsed="1"/>
+    <w:lsdException w:name="Table Colorful 3" w:semiHidden="1" w:unhideWhenUsed="1"/>
+    <w:lsdException w:name="Table Columns 1" w:semiHidden="1" w:unhideWhenUsed="1"/>
+    <w:lsdException w:name="Table Columns 2" w:semiHidden="1" w:unhideWhenUsed="1"/>
+    <w:lsdException w:name="Table Columns 3" w:semiHidden="1" w:unhideWhenUsed="1"/>
+    <w:lsdException w:name="Table Columns 4" w:semiHidden="1" w:unhideWhenUsed="1"/>
+    <w:lsdException w:name="Table Columns 5" w:semiHidden="1" w:unhideWhenUsed="1"/>
+    <w:lsdException w:name="Table Grid 1" w:semiHidden="1" w:unhideWhenUsed="1"/>
+    <w:lsdException w:name="Table Grid 2" w:semiHidden="1" w:unhideWhenUsed="1"/>
+    <w:lsdException w:name="Table Grid 3" w:semiHidden="1" w:unhideWhenUsed="1"/>
+    <w:lsdException w:name="Table Grid 4" w:semiHidden="1" w:unhideWhenUsed="1"/>
+    <w:lsdException w:name="Table Grid 5" w:semiHidden="1" w:unhideWhenUsed="1"/>
+    <w:lsdException w:name="Table Grid 6" w:semiHidden="1" w:unhideWhenUsed="1"/>
+    <w:lsdException w:name="Table Grid 7" w:semiHidden="1" w:unhideWhenUsed="1"/>
+    <w:lsdException w:name="Table Grid 8" w:semiHidden="1" w:unhideWhenUsed="1"/>
+    <w:lsdException w:name="Table List 1" w:semiHidden="1" w:unhideWhenUsed="1"/>
+    <w:lsdException w:name="Table List 2" w:semiHidden="1" w:unhideWhenUsed="1"/>
+    <w:lsdException w:name="Table List 3" w:semiHidden="1" w:unhideWhenUsed="1"/>
+    <w:lsdException w:name="Table List 4" w:semiHidden="1" w:unhideWhenUsed="1"/>
+    <w:lsdException w:name="Table List 5" w:semiHidden="1" w:unhideWhenUsed="1"/>
+    <w:lsdException w:name="Table List 6" w:semiHidden="1" w:unhideWhenUsed="1"/>
+    <w:lsdException w:name="Table List 7" w:semiHidden="1" w:unhideWhenUsed="1"/>
+    <w:lsdException w:name="Table List 8" w:semiHidden="1" w:unhideWhenUsed="1"/>
+    <w:lsdException w:name="Table 3D effects 1" w:semiHidden="1" w:unhideWhenUsed="1"/>
+    <w:lsdException w:name="Table 3D effects 2" w:semiHidden="1" w:unhideWhenUsed="1"/>
+    <w:lsdException w:name="Table 3D effects 3" w:semiHidden="1" w:unhideWhenUsed="1"/>
+    <w:lsdException w:name="Table Contemporary" w:semiHidden="1" w:unhideWhenUsed="1"/>
+    <w:lsdException w:name="Table Elegant" w:semiHidden="1" w:unhideWhenUsed="1"/>
+    <w:lsdException w:name="Table Professional" w:semiHidden="1" w:unhideWhenUsed="1"/>
+    <w:lsdException w:name="Table Subtle 1" w:semiHidden="1" w:unhideWhenUsed="1"/>
+    <w:lsdException w:name="Table Subtle 2" w:semiHidden="1" w:unhideWhenUsed="1"/>
+    <w:lsdException w:name="Table Web 1" w:semiHidden="1" w:unhideWhenUsed="1"/>
+    <w:lsdException w:name="Table Web 2" w:semiHidden="1" w:unhideWhenUsed="1"/>
+    <w:lsdException w:name="Table Web 3" w:semiHidden="1" w:unhideWhenUsed="1"/>
+    <w:lsdException w:name="Balloon Text" w:semiHidden="1" w:unhideWhenUsed="1"/>
+    <w:lsdException w:name="Table Grid" w:uiPriority="59"/>
+    <w:lsdException w:name="Table Theme" w:semiHidden="1" w:unhideWhenUsed="1"/>
+    <w:lsdException w:name="Placeholder Text" w:semiHidden="1"/>
+    <w:lsdException w:name="No Spacing" w:uiPriority="1" w:qFormat="1"/>
+    <w:lsdException w:name="Light Shading" w:uiPriority="60"/>
+    <w:lsdException w:name="Light List" w:uiPriority="61"/>
+    <w:lsdException w:name="Light Grid" w:uiPriority="62"/>
+    <w:lsdException w:name="Medium Shading 1" w:uiPriority="63"/>
+    <w:lsdException w:name="Medium Shading 2" w:uiPriority="64"/>
+    <w:lsdException w:name="Medium List 1" w:uiPriority="65"/>
+    <w:lsdException w:name="Medium List 2" w:uiPriority="66"/>
+    <w:lsdException w:name="Medium Grid 1" w:uiPriority="67"/>
+    <w:lsdException w:name="Medium Grid 2" w:uiPriority="68"/>
+    <w:lsdException w:name="Medium Grid 3" w:uiPriority="69"/>
+    <w:lsdException w:name="Dark List" w:uiPriority="70"/>
+    <w:lsdException w:name="Colorful Shading" w:uiPriority="71"/>
+    <w:lsdException w:name="Colorful List" w:uiPriority="72"/>
+    <w:lsdException w:name="Colorful Grid" w:uiPriority="73"/>
+    <w:lsdException w:name="Light Shading Accent 1" w:uiPriority="60"/>
+    <w:lsdException w:name="Light List Accent 1" w:uiPriority="61"/>
+    <w:lsdException w:name="Light Grid Accent 1" w:uiPriority="62"/>
+    <w:lsdException w:name="Medium Shading 1 Accent 1" w:uiPriority="63"/>
+    <w:lsdException w:name="Medium Shading 2 Accent 1" w:uiPriority="64"/>
+    <w:lsdException w:name="Medium List 1 Accent 1" w:uiPriority="65"/>
+    <w:lsdException w:name="Revision" w:semiHidden="1"/>
+    <w:lsdException w:name="List Paragraph" w:uiPriority="34" w:qFormat="1"/>
+    <w:lsdException w:name="Quote" w:uiPriority="29" w:qFormat="1"/>
+    <w:lsdException w:name="Intense Quote" w:uiPriority="30" w:qFormat="1"/>
+    <w:lsdException w:name="Medium List 2 Accent 1" w:uiPriority="66"/>
+    <w:lsdException w:name="Medium Grid 1 Accent 1" w:uiPriority="67"/>
+    <w:lsdException w:name="Medium Grid 2 Accent 1" w:uiPriority="68"/>
+    <w:lsdException w:name="Medium Grid 3 Accent 1" w:uiPriority="69"/>
+    <w:lsdException w:name="Dark List Accent 1" w:uiPriority="70"/>
+    <w:lsdException w:name="Colorful Shading Accent 1" w:uiPriority="71"/>
+    <w:lsdException w:name="Colorful List Accent 1" w:uiPriority="72"/>
+    <w:lsdException w:name="Colorful Grid Accent 1" w:uiPriority="73"/>
+    <w:lsdException w:name="Light Shading Accent 2" w:uiPriority="60"/>
+    <w:lsdException w:name="Light List Accent 2" w:uiPriority="61"/>
+    <w:lsdException w:name="Light Grid Accent 2" w:uiPriority="62"/>
+    <w:lsdException w:name="Medium Shading 1 Accent 2" w:uiPriority="63"/>
+    <w:lsdException w:name="Medium Shading 2 Accent 2" w:uiPriority="64"/>
+    <w:lsdException w:name="Medium List 1 Accent 2" w:uiPriority="65"/>
+    <w:lsdException w:name="Medium List 2 Accent 2" w:uiPriority="66"/>
+    <w:lsdException w:name="Medium Grid 1 Accent 2" w:uiPriority="67"/>
+    <w:lsdException w:name="Medium Grid 2 Accent 2" w:uiPriority="68"/>
+    <w:lsdException w:name="Medium Grid 3 Accent 2" w:uiPriority="69"/>
+    <w:lsdException w:name="Dark List Accent 2" w:uiPriority="70"/>
+    <w:lsdException w:name="Colorful Shading Accent 2" w:uiPriority="71"/>
+    <w:lsdException w:name="Colorful List Accent 2" w:uiPriority="72"/>
+    <w:lsdException w:name="Colorful Grid Accent 2" w:uiPriority="73"/>
+    <w:lsdException w:name="Light Shading Accent 3" w:uiPriority="60"/>
+    <w:lsdException w:name="Light List Accent 3" w:uiPriority="61"/>
+    <w:lsdException w:name="Light Grid Accent 3" w:uiPriority="62"/>
+    <w:lsdException w:name="Medium Shading 1 Accent 3" w:uiPriority="63"/>
+    <w:lsdException w:name="Medium Shading 2 Accent 3" w:uiPriority="64"/>
+    <w:lsdException w:name="Medium List 1 Accent 3" w:uiPriority="65"/>
+    <w:lsdException w:name="Medium List 2 Accent 3" w:uiPriority="66"/>
+    <w:lsdException w:name="Medium Grid 1 Accent 3" w:uiPriority="67"/>
+    <w:lsdException w:name="Medium Grid 2 Accent 3" w:uiPriority="68"/>
+    <w:lsdException w:name="Medium Grid 3 Accent 3" w:uiPriority="69"/>
+    <w:lsdException w:name="Dark List Accent 3" w:uiPriority="70"/>
+    <w:lsdException w:name="Colorful Shading Accent 3" w:uiPriority="71"/>
+    <w:lsdException w:name="Colorful List Accent 3" w:uiPriority="72"/>
+    <w:lsdException w:name="Colorful Grid Accent 3" w:uiPriority="73"/>
+    <w:lsdException w:name="Light Shading Accent 4" w:uiPriority="60"/>
+    <w:lsdException w:name="Light List Accent 4" w:uiPriority="61"/>
+    <w:lsdException w:name="Light Grid Accent 4" w:uiPriority="62"/>
+    <w:lsdException w:name="Medium Shading 1 Accent 4" w:uiPriority="63"/>
+    <w:lsdException w:name="Medium Shading 2 Accent 4" w:uiPriority="64"/>
+    <w:lsdException w:name="Medium List 1 Accent 4" w:uiPriority="65"/>
+    <w:lsdException w:name="Medium List 2 Accent 4" w:uiPriority="66"/>
+    <w:lsdException w:name="Medium Grid 1 Accent 4" w:uiPriority="67"/>
+    <w:lsdException w:name="Medium Grid 2 Accent 4" w:uiPriority="68"/>
+    <w:lsdException w:name="Medium Grid 3 Accent 4" w:uiPriority="69"/>
+    <w:lsdException w:name="Dark List Accent 4" w:uiPriority="70"/>
+    <w:lsdException w:name="Colorful Shading Accent 4" w:uiPriority="71"/>
+    <w:lsdException w:name="Colorful List Accent 4" w:uiPriority="72"/>
+    <w:lsdException w:name="Colorful Grid Accent 4" w:uiPriority="73"/>
+    <w:lsdException w:name="Light Shading Accent 5" w:uiPriority="60"/>
+    <w:lsdException w:name="Light List Accent 5" w:uiPriority="61"/>
+    <w:lsdException w:name="Light Grid Accent 5" w:uiPriority="62"/>
+    <w:lsdException w:name="Medium Shading 1 Accent 5" w:uiPriority="63"/>
+    <w:lsdException w:name="Medium Shading 2 Accent 5" w:uiPriority="64"/>
+    <w:lsdException w:name="Medium List 1 Accent 5" w:uiPriority="65"/>
+    <w:lsdException w:name="Medium List 2 Accent 5" w:uiPriority="66"/>
+    <w:lsdException w:name="Medium Grid 1 Accent 5" w:uiPriority="67"/>
+    <w:lsdException w:name="Medium Grid 2 Accent 5" w:uiPriority="68"/>
+    <w:lsdException w:name="Medium Grid 3 Accent 5" w:uiPriority="69"/>
+    <w:lsdException w:name="Dark List Accent 5" w:uiPriority="70"/>
+    <w:lsdException w:name="Colorful Shading Accent 5" w:uiPriority="71"/>
+    <w:lsdException w:name="Colorful List Accent 5" w:uiPriority="72"/>
+    <w:lsdException w:name="Colorful Grid Accent 5" w:uiPriority="73"/>
+    <w:lsdException w:name="Light Shading Accent 6" w:uiPriority="60"/>
+    <w:lsdException w:name="Light List Accent 6" w:uiPriority="61"/>
+    <w:lsdException w:name="Light Grid Accent 6" w:uiPriority="62"/>
+    <w:lsdException w:name="Medium Shading 1 Accent 6" w:uiPriority="63"/>
+    <w:lsdException w:name="Medium Shading 2 Accent 6" w:uiPriority="64"/>
+    <w:lsdException w:name="Medium List 1 Accent 6" w:uiPriority="65"/>
+    <w:lsdException w:name="Medium List 2 Accent 6" w:uiPriority="66"/>
+    <w:lsdException w:name="Medium Grid 1 Accent 6" w:uiPriority="67"/>
+    <w:lsdException w:name="Medium Grid 2 Accent 6" w:uiPriority="68"/>
+    <w:lsdException w:name="Medium Grid 3 Accent 6" w:uiPriority="69"/>
+    <w:lsdException w:name="Dark List Accent 6" w:uiPriority="70"/>
+    <w:lsdException w:name="Colorful Shading Accent 6" w:uiPriority="71"/>
+    <w:lsdException w:name="Colorful List Accent 6" w:uiPriority="72"/>
+    <w:lsdException w:name="Colorful Grid Accent 6" w:uiPriority="73"/>
+    <w:lsdException w:name="Subtle Emphasis" w:uiPriority="19" w:qFormat="1"/>
+    <w:lsdException w:name="Intense Emphasis" w:uiPriority="21" w:qFormat="1"/>
+    <w:lsdException w:name="Subtle Reference" w:uiPriority="31" w:qFormat="1"/>
+    <w:lsdException w:name="Intense Reference" w:uiPriority="32" w:qFormat="1"/>
+    <w:lsdException w:name="Book Title" w:uiPriority="33" w:qFormat="1"/>
+    <w:lsdException w:name="Bibliography" w:semiHidden="1" w:uiPriority="37" w:unhideWhenUsed="1"/>
+    <w:lsdException w:name="TOC Heading" w:semiHidden="1" w:uiPriority="39" w:unhideWhenUsed="1" w:qFormat="1"/>
+    <w:lsdException w:name="Plain Table 1" w:uiPriority="41"/>
+    <w:lsdException w:name="Plain Table 2" w:uiPriority="42"/>
+    <w:lsdException w:name="Plain Table 3" w:uiPriority="43"/>
+    <w:lsdException w:name="Plain Table 4" w:uiPriority="44"/>
+    <w:lsdException w:name="Plain Table 5" w:uiPriority="45"/>
+    <w:lsdException w:name="Grid Table Light" w:uiPriority="40"/>
+    <w:lsdException w:name="Grid Table 1 Light" w:uiPriority="46"/>
+    <w:lsdException w:name="Grid Table 2" w:uiPriority="47"/>
+    <w:lsdException w:name="Grid Table 3" w:uiPriority="48"/>
+    <w:lsdException w:name="Grid Table 4" w:uiPriority="49"/>
+    <w:lsdException w:name="Grid Table 5 Dark" w:uiPriority="50"/>
+    <w:lsdException w:name="Grid Table 6 Colorful" w:uiPriority="51"/>
+    <w:lsdException w:name="Grid Table 7 Colorful" w:uiPriority="52"/>
+    <w:lsdException w:name="Grid Table 1 Light Accent 1" w:uiPriority="46"/>
+    <w:lsdException w:name="Grid Table 2 Accent 1" w:uiPriority="47"/>
+    <w:lsdException w:name="Grid Table 3 Accent 1" w:uiPriority="48"/>
+    <w:lsdException w:name="Grid Table 4 Accent 1" w:uiPriority="49"/>
+    <w:lsdException w:name="Grid Table 5 Dark Accent 1" w:uiPriority="50"/>
+    <w:lsdException w:name="Grid Table 6 Colorful Accent 1" w:uiPriority="51"/>
+    <w:lsdException w:name="Grid Table 7 Colorful Accent 1" w:uiPriority="52"/>
+    <w:lsdException w:name="Grid Table 1 Light Accent 2" w:uiPriority="46"/>
+    <w:lsdException w:name="Grid Table 2 Accent 2" w:uiPriority="47"/>
+    <w:lsdException w:name="Grid Table 3 Accent 2" w:uiPriority="48"/>
+    <w:lsdException w:name="Grid Table 4 Accent 2" w:uiPriority="49"/>
+    <w:lsdException w:name="Grid Table 5 Dark Accent 2" w:uiPriority="50"/>
+    <w:lsdException w:name="Grid Table 6 Colorful Accent 2" w:uiPriority="51"/>
+    <w:lsdException w:name="Grid Table 7 Colorful Accent 2" w:uiPriority="52"/>
+    <w:lsdException w:name="Grid Table 1 Light Accent 3" w:uiPriority="46"/>
+    <w:lsdException w:name="Grid Table 2 Accent 3" w:uiPriority="47"/>
+    <w:lsdException w:name="Grid Table 3 Accent 3" w:uiPriority="48"/>
+    <w:lsdException w:name="Grid Table 4 Accent 3" w:uiPriority="49"/>
+    <w:lsdException w:name="Grid Table 5 Dark Accent 3" w:uiPriority="50"/>
+    <w:lsdException w:name="Grid Table 6 Colorful Accent 3" w:uiPriority="51"/>
+    <w:lsdException w:name="Grid Table 7 Colorful Accent 3" w:uiPriority="52"/>
+    <w:lsdException w:name="Grid Table 1 Light Accent 4" w:uiPriority="46"/>
+    <w:lsdException w:name="Grid Table 2 Accent 4" w:uiPriority="47"/>
+    <w:lsdException w:name="Grid Table 3 Accent 4" w:uiPriority="48"/>
+    <w:lsdException w:name="Grid Table 4 Accent 4" w:uiPriority="49"/>
+    <w:lsdException w:name="Grid Table 5 Dark Accent 4" w:uiPriority="50"/>
+    <w:lsdException w:name="Grid Table 6 Colorful Accent 4" w:uiPriority="51"/>
+    <w:lsdException w:name="Grid Table 7 Colorful Accent 4" w:uiPriority="52"/>
+    <w:lsdException w:name="Grid Table 1 Light Accent 5" w:uiPriority="46"/>
+    <w:lsdException w:name="Grid Table 2 Accent 5" w:uiPriority="47"/>
+    <w:lsdException w:name="Grid Table 3 Accent 5" w:uiPriority="48"/>
+    <w:lsdException w:name="Grid Table 4 Accent 5" w:uiPriority="49"/>
+    <w:lsdException w:name="Grid Table 5 Dark Accent 5" w:uiPriority="50"/>
+    <w:lsdException w:name="Grid Table 6 Colorful Accent 5" w:uiPriority="51"/>
+    <w:lsdException w:name="Grid Table 7 Colorful Accent 5" w:uiPriority="52"/>
+    <w:lsdException w:name="Grid Table 1 Light Accent 6" w:uiPriority="46"/>
+    <w:lsdException w:name="Grid Table 2 Accent 6" w:uiPriority="47"/>
+    <w:lsdException w:name="Grid Table 3 Accent 6" w:uiPriority="48"/>
+    <w:lsdException w:name="Grid Table 4 Accent 6" w:uiPriority="49"/>
+    <w:lsdException w:name="Grid Table 5 Dark Accent 6" w:uiPriority="50"/>
+    <w:lsdException w:name="Grid Table 6 Colorful Accent 6" w:uiPriority="51"/>
+    <w:lsdException w:name="Grid Table 7 Colorful Accent 6" w:uiPriority="52"/>
+    <w:lsdException w:name="List Table 1 Light" w:uiPriority="46"/>
+    <w:lsdException w:name="List Table 2" w:uiPriority="47"/>
+    <w:lsdException w:name="List Table 3" w:uiPriority="48"/>
+    <w:lsdException w:name="List Table 4" w:uiPriority="49"/>
+    <w:lsdException w:name="List Table 5 Dark" w:uiPriority="50"/>
+    <w:lsdException w:name="List Table 6 Colorful" w:uiPriority="51"/>
+    <w:lsdException w:name="List Table 7 Colorful" w:uiPriority="52"/>
+    <w:lsdException w:name="List Table 1 Light Accent 1" w:uiPriority="46"/>
+    <w:lsdException w:name="List Table 2 Accent 1" w:uiPriority="47"/>
+    <w:lsdException w:name="List Table 3 Accent 1" w:uiPriority="48"/>
+    <w:lsdException w:name="List Table 4 Accent 1" w:uiPriority="49"/>
+    <w:lsdException w:name="List Table 5 Dark Accent 1" w:uiPriority="50"/>
+    <w:lsdException w:name="List Table 6 Colorful Accent 1" w:uiPriority="51"/>
+    <w:lsdException w:name="List Table 7 Colorful Accent 1" w:uiPriority="52"/>
+    <w:lsdException w:name="List Table 1 Light Accent 2" w:uiPriority="46"/>
+    <w:lsdException w:name="List Table 2 Accent 2" w:uiPriority="47"/>
+    <w:lsdException w:name="List Table 3 Accent 2" w:uiPriority="48"/>
+    <w:lsdException w:name="List Table 4 Accent 2" w:uiPriority="49"/>
+    <w:lsdException w:name="List Table 5 Dark Accent 2" w:uiPriority="50"/>
+    <w:lsdException w:name="List Table 6 Colorful Accent 2" w:uiPriority="51"/>
+    <w:lsdException w:name="List Table 7 Colorful Accent 2" w:uiPriority="52"/>
+    <w:lsdException w:name="List Table 1 Light Accent 3" w:uiPriority="46"/>
+    <w:lsdException w:name="List Table 2 Accent 3" w:uiPriority="47"/>
+    <w:lsdException w:name="List Table 3 Accent 3" w:uiPriority="48"/>
+    <w:lsdException w:name="List Table 4 Accent 3" w:uiPriority="49"/>
+    <w:lsdException w:name="List Table 5 Dark Accent 3" w:uiPriority="50"/>
+    <w:lsdException w:name="List Table 6 Colorful Accent 3" w:uiPriority="51"/>
+    <w:lsdException w:name="List Table 7 Colorful Accent 3" w:uiPriority="52"/>
+    <w:lsdException w:name="List Table 1 Light Accent 4" w:uiPriority="46"/>
+    <w:lsdException w:name="List Table 2 Accent 4" w:uiPriority="47"/>
+    <w:lsdException w:name="List Table 3 Accent 4" w:uiPriority="48"/>
+    <w:lsdException w:name="List Table 4 Accent 4" w:uiPriority="49"/>
+    <w:lsdException w:name="List Table 5 Dark Accent 4" w:uiPriority="50"/>
+    <w:lsdException w:name="List Table 6 Colorful Accent 4" w:uiPriority="51"/>
+    <w:lsdException w:name="List Table 7 Colorful Accent 4" w:uiPriority="52"/>
+    <w:lsdException w:name="List Table 1 Light Accent 5" w:uiPriority="46"/>
+    <w:lsdException w:name="List Table 2 Accent 5" w:uiPriority="47"/>
+    <w:lsdException w:name="List Table 3 Accent 5" w:uiPriority="48"/>
+    <w:lsdException w:name="List Table 4 Accent 5" w:uiPriority="49"/>
+    <w:lsdException w:name="List Table 5 Dark Accent 5" w:uiPriority="50"/>
+    <w:lsdException w:name="List Table 6 Colorful Accent 5" w:uiPriority="51"/>
+    <w:lsdException w:name="List Table 7 Colorful Accent 5" w:uiPriority="52"/>
+    <w:lsdException w:name="List Table 1 Light Accent 6" w:uiPriority="46"/>
+    <w:lsdException w:name="List Table 2 Accent 6" w:uiPriority="47"/>
+    <w:lsdException w:name="List Table 3 Accent 6" w:uiPriority="48"/>
+    <w:lsdException w:name="List Table 4 Accent 6" w:uiPriority="49"/>
+    <w:lsdException w:name="List Table 5 Dark Accent 6" w:uiPriority="50"/>
+    <w:lsdException w:name="List Table 6 Colorful Accent 6" w:uiPriority="51"/>
+    <w:lsdException w:name="List Table 7 Colorful Accent 6" w:uiPriority="52"/>
   </w:latentStyles>
   <w:style w:type="paragraph" w:default="1" w:styleId="Normal">
     <w:name w:val="Normal"/>
@@ -3612,271 +9093,38 @@
       <w:szCs w:val="16"/>
     </w:rPr>
   </w:style>
-</w:styles>
-</file>
-
-<file path=word/stylesWithEffects.xml><?xml version="1.0" encoding="utf-8"?>
-<w:styles xmlns:wpc="http://schemas.microsoft.com/office/word/2010/wordprocessingCanvas" xmlns:mc="http://schemas.openxmlformats.org/markup-compatibility/2006" xmlns:o="urn:schemas-microsoft-com:office:office" xmlns:r="http://schemas.openxmlformats.org/officeDocument/2006/relationships" xmlns:m="http://schemas.openxmlformats.org/officeDocument/2006/math" xmlns:v="urn:schemas-microsoft-com:vml" xmlns:wp14="http://schemas.microsoft.com/office/word/2010/wordprocessingDrawing" xmlns:wp="http://schemas.openxmlformats.org/drawingml/2006/wordprocessingDrawing" xmlns:w10="urn:schemas-microsoft-com:office:word" xmlns:w="http://schemas.openxmlformats.org/wordprocessingml/2006/main" xmlns:w14="http://schemas.microsoft.com/office/word/2010/wordml" xmlns:wpg="http://schemas.microsoft.com/office/word/2010/wordprocessingGroup" xmlns:wpi="http://schemas.microsoft.com/office/word/2010/wordprocessingInk" xmlns:wne="http://schemas.microsoft.com/office/word/2006/wordml" xmlns:wps="http://schemas.microsoft.com/office/word/2010/wordprocessingShape" mc:Ignorable="w14 wp14">
-  <w:docDefaults>
-    <w:rPrDefault>
-      <w:rPr>
-        <w:rFonts w:asciiTheme="minorHAnsi" w:eastAsiaTheme="minorHAnsi" w:hAnsiTheme="minorHAnsi" w:cstheme="minorBidi"/>
-        <w:sz w:val="22"/>
-        <w:szCs w:val="22"/>
-        <w:lang w:val="en-US" w:eastAsia="en-US" w:bidi="ar-SA"/>
-      </w:rPr>
-    </w:rPrDefault>
-    <w:pPrDefault>
-      <w:pPr>
-        <w:spacing w:after="200" w:line="276" w:lineRule="auto"/>
-      </w:pPr>
-    </w:pPrDefault>
-  </w:docDefaults>
-  <w:latentStyles w:defLockedState="0" w:defUIPriority="99" w:defSemiHidden="1" w:defUnhideWhenUsed="1" w:defQFormat="0" w:count="267">
-    <w:lsdException w:name="Normal" w:semiHidden="0" w:uiPriority="0" w:unhideWhenUsed="0" w:qFormat="1"/>
-    <w:lsdException w:name="heading 1" w:semiHidden="0" w:uiPriority="9" w:unhideWhenUsed="0" w:qFormat="1"/>
-    <w:lsdException w:name="heading 2" w:uiPriority="9" w:qFormat="1"/>
-    <w:lsdException w:name="heading 3" w:uiPriority="9" w:qFormat="1"/>
-    <w:lsdException w:name="heading 4" w:uiPriority="9" w:qFormat="1"/>
-    <w:lsdException w:name="heading 5" w:uiPriority="9" w:qFormat="1"/>
-    <w:lsdException w:name="heading 6" w:uiPriority="9" w:qFormat="1"/>
-    <w:lsdException w:name="heading 7" w:uiPriority="9" w:qFormat="1"/>
-    <w:lsdException w:name="heading 8" w:uiPriority="9" w:qFormat="1"/>
-    <w:lsdException w:name="heading 9" w:uiPriority="9" w:qFormat="1"/>
-    <w:lsdException w:name="toc 1" w:uiPriority="39"/>
-    <w:lsdException w:name="toc 2" w:uiPriority="39"/>
-    <w:lsdException w:name="toc 3" w:uiPriority="39"/>
-    <w:lsdException w:name="toc 4" w:uiPriority="39"/>
-    <w:lsdException w:name="toc 5" w:uiPriority="39"/>
-    <w:lsdException w:name="toc 6" w:uiPriority="39"/>
-    <w:lsdException w:name="toc 7" w:uiPriority="39"/>
-    <w:lsdException w:name="toc 8" w:uiPriority="39"/>
-    <w:lsdException w:name="toc 9" w:uiPriority="39"/>
-    <w:lsdException w:name="caption" w:uiPriority="35" w:qFormat="1"/>
-    <w:lsdException w:name="Title" w:semiHidden="0" w:uiPriority="10" w:unhideWhenUsed="0" w:qFormat="1"/>
-    <w:lsdException w:name="Default Paragraph Font" w:uiPriority="1"/>
-    <w:lsdException w:name="Subtitle" w:semiHidden="0" w:uiPriority="11" w:unhideWhenUsed="0" w:qFormat="1"/>
-    <w:lsdException w:name="Strong" w:semiHidden="0" w:uiPriority="22" w:unhideWhenUsed="0" w:qFormat="1"/>
-    <w:lsdException w:name="Emphasis" w:semiHidden="0" w:uiPriority="20" w:unhideWhenUsed="0" w:qFormat="1"/>
-    <w:lsdException w:name="Table Grid" w:semiHidden="0" w:uiPriority="59" w:unhideWhenUsed="0"/>
-    <w:lsdException w:name="Placeholder Text" w:unhideWhenUsed="0"/>
-    <w:lsdException w:name="No Spacing" w:semiHidden="0" w:uiPriority="1" w:unhideWhenUsed="0" w:qFormat="1"/>
-    <w:lsdException w:name="Light Shading" w:semiHidden="0" w:uiPriority="60" w:unhideWhenUsed="0"/>
-    <w:lsdException w:name="Light List" w:semiHidden="0" w:uiPriority="61" w:unhideWhenUsed="0"/>
-    <w:lsdException w:name="Light Grid" w:semiHidden="0" w:uiPriority="62" w:unhideWhenUsed="0"/>
-    <w:lsdException w:name="Medium Shading 1" w:semiHidden="0" w:uiPriority="63" w:unhideWhenUsed="0"/>
-    <w:lsdException w:name="Medium Shading 2" w:semiHidden="0" w:uiPriority="64" w:unhideWhenUsed="0"/>
-    <w:lsdException w:name="Medium List 1" w:semiHidden="0" w:uiPriority="65" w:unhideWhenUsed="0"/>
-    <w:lsdException w:name="Medium List 2" w:semiHidden="0" w:uiPriority="66" w:unhideWhenUsed="0"/>
-    <w:lsdException w:name="Medium Grid 1" w:semiHidden="0" w:uiPriority="67" w:unhideWhenUsed="0"/>
-    <w:lsdException w:name="Medium Grid 2" w:semiHidden="0" w:uiPriority="68" w:unhideWhenUsed="0"/>
-    <w:lsdException w:name="Medium Grid 3" w:semiHidden="0" w:uiPriority="69" w:unhideWhenUsed="0"/>
-    <w:lsdException w:name="Dark List" w:semiHidden="0" w:uiPriority="70" w:unhideWhenUsed="0"/>
-    <w:lsdException w:name="Colorful Shading" w:semiHidden="0" w:uiPriority="71" w:unhideWhenUsed="0"/>
-    <w:lsdException w:name="Colorful List" w:semiHidden="0" w:uiPriority="72" w:unhideWhenUsed="0"/>
-    <w:lsdException w:name="Colorful Grid" w:semiHidden="0" w:uiPriority="73" w:unhideWhenUsed="0"/>
-    <w:lsdException w:name="Light Shading Accent 1" w:semiHidden="0" w:uiPriority="60" w:unhideWhenUsed="0"/>
-    <w:lsdException w:name="Light List Accent 1" w:semiHidden="0" w:uiPriority="61" w:unhideWhenUsed="0"/>
-    <w:lsdException w:name="Light Grid Accent 1" w:semiHidden="0" w:uiPriority="62" w:unhideWhenUsed="0"/>
-    <w:lsdException w:name="Medium Shading 1 Accent 1" w:semiHidden="0" w:uiPriority="63" w:unhideWhenUsed="0"/>
-    <w:lsdException w:name="Medium Shading 2 Accent 1" w:semiHidden="0" w:uiPriority="64" w:unhideWhenUsed="0"/>
-    <w:lsdException w:name="Medium List 1 Accent 1" w:semiHidden="0" w:uiPriority="65" w:unhideWhenUsed="0"/>
-    <w:lsdException w:name="Revision" w:unhideWhenUsed="0"/>
-    <w:lsdException w:name="List Paragraph" w:semiHidden="0" w:uiPriority="34" w:unhideWhenUsed="0" w:qFormat="1"/>
-    <w:lsdException w:name="Quote" w:semiHidden="0" w:uiPriority="29" w:unhideWhenUsed="0" w:qFormat="1"/>
-    <w:lsdException w:name="Intense Quote" w:semiHidden="0" w:uiPriority="30" w:unhideWhenUsed="0" w:qFormat="1"/>
-    <w:lsdException w:name="Medium List 2 Accent 1" w:semiHidden="0" w:uiPriority="66" w:unhideWhenUsed="0"/>
-    <w:lsdException w:name="Medium Grid 1 Accent 1" w:semiHidden="0" w:uiPriority="67" w:unhideWhenUsed="0"/>
-    <w:lsdException w:name="Medium Grid 2 Accent 1" w:semiHidden="0" w:uiPriority="68" w:unhideWhenUsed="0"/>
-    <w:lsdException w:name="Medium Grid 3 Accent 1" w:semiHidden="0" w:uiPriority="69" w:unhideWhenUsed="0"/>
-    <w:lsdException w:name="Dark List Accent 1" w:semiHidden="0" w:uiPriority="70" w:unhideWhenUsed="0"/>
-    <w:lsdException w:name="Colorful Shading Accent 1" w:semiHidden="0" w:uiPriority="71" w:unhideWhenUsed="0"/>
-    <w:lsdException w:name="Colorful List Accent 1" w:semiHidden="0" w:uiPriority="72" w:unhideWhenUsed="0"/>
-    <w:lsdException w:name="Colorful Grid Accent 1" w:semiHidden="0" w:uiPriority="73" w:unhideWhenUsed="0"/>
-    <w:lsdException w:name="Light Shading Accent 2" w:semiHidden="0" w:uiPriority="60" w:unhideWhenUsed="0"/>
-    <w:lsdException w:name="Light List Accent 2" w:semiHidden="0" w:uiPriority="61" w:unhideWhenUsed="0"/>
-    <w:lsdException w:name="Light Grid Accent 2" w:semiHidden="0" w:uiPriority="62" w:unhideWhenUsed="0"/>
-    <w:lsdException w:name="Medium Shading 1 Accent 2" w:semiHidden="0" w:uiPriority="63" w:unhideWhenUsed="0"/>
-    <w:lsdException w:name="Medium Shading 2 Accent 2" w:semiHidden="0" w:uiPriority="64" w:unhideWhenUsed="0"/>
-    <w:lsdException w:name="Medium List 1 Accent 2" w:semiHidden="0" w:uiPriority="65" w:unhideWhenUsed="0"/>
-    <w:lsdException w:name="Medium List 2 Accent 2" w:semiHidden="0" w:uiPriority="66" w:unhideWhenUsed="0"/>
-    <w:lsdException w:name="Medium Grid 1 Accent 2" w:semiHidden="0" w:uiPriority="67" w:unhideWhenUsed="0"/>
-    <w:lsdException w:name="Medium Grid 2 Accent 2" w:semiHidden="0" w:uiPriority="68" w:unhideWhenUsed="0"/>
-    <w:lsdException w:name="Medium Grid 3 Accent 2" w:semiHidden="0" w:uiPriority="69" w:unhideWhenUsed="0"/>
-    <w:lsdException w:name="Dark List Accent 2" w:semiHidden="0" w:uiPriority="70" w:unhideWhenUsed="0"/>
-    <w:lsdException w:name="Colorful Shading Accent 2" w:semiHidden="0" w:uiPriority="71" w:unhideWhenUsed="0"/>
-    <w:lsdException w:name="Colorful List Accent 2" w:semiHidden="0" w:uiPriority="72" w:unhideWhenUsed="0"/>
-    <w:lsdException w:name="Colorful Grid Accent 2" w:semiHidden="0" w:uiPriority="73" w:unhideWhenUsed="0"/>
-    <w:lsdException w:name="Light Shading Accent 3" w:semiHidden="0" w:uiPriority="60" w:unhideWhenUsed="0"/>
-    <w:lsdException w:name="Light List Accent 3" w:semiHidden="0" w:uiPriority="61" w:unhideWhenUsed="0"/>
-    <w:lsdException w:name="Light Grid Accent 3" w:semiHidden="0" w:uiPriority="62" w:unhideWhenUsed="0"/>
-    <w:lsdException w:name="Medium Shading 1 Accent 3" w:semiHidden="0" w:uiPriority="63" w:unhideWhenUsed="0"/>
-    <w:lsdException w:name="Medium Shading 2 Accent 3" w:semiHidden="0" w:uiPriority="64" w:unhideWhenUsed="0"/>
-    <w:lsdException w:name="Medium List 1 Accent 3" w:semiHidden="0" w:uiPriority="65" w:unhideWhenUsed="0"/>
-    <w:lsdException w:name="Medium List 2 Accent 3" w:semiHidden="0" w:uiPriority="66" w:unhideWhenUsed="0"/>
-    <w:lsdException w:name="Medium Grid 1 Accent 3" w:semiHidden="0" w:uiPriority="67" w:unhideWhenUsed="0"/>
-    <w:lsdException w:name="Medium Grid 2 Accent 3" w:semiHidden="0" w:uiPriority="68" w:unhideWhenUsed="0"/>
-    <w:lsdException w:name="Medium Grid 3 Accent 3" w:semiHidden="0" w:uiPriority="69" w:unhideWhenUsed="0"/>
-    <w:lsdException w:name="Dark List Accent 3" w:semiHidden="0" w:uiPriority="70" w:unhideWhenUsed="0"/>
-    <w:lsdException w:name="Colorful Shading Accent 3" w:semiHidden="0" w:uiPriority="71" w:unhideWhenUsed="0"/>
-    <w:lsdException w:name="Colorful List Accent 3" w:semiHidden="0" w:uiPriority="72" w:unhideWhenUsed="0"/>
-    <w:lsdException w:name="Colorful Grid Accent 3" w:semiHidden="0" w:uiPriority="73" w:unhideWhenUsed="0"/>
-    <w:lsdException w:name="Light Shading Accent 4" w:semiHidden="0" w:uiPriority="60" w:unhideWhenUsed="0"/>
-    <w:lsdException w:name="Light List Accent 4" w:semiHidden="0" w:uiPriority="61" w:unhideWhenUsed="0"/>
-    <w:lsdException w:name="Light Grid Accent 4" w:semiHidden="0" w:uiPriority="62" w:unhideWhenUsed="0"/>
-    <w:lsdException w:name="Medium Shading 1 Accent 4" w:semiHidden="0" w:uiPriority="63" w:unhideWhenUsed="0"/>
-    <w:lsdException w:name="Medium Shading 2 Accent 4" w:semiHidden="0" w:uiPriority="64" w:unhideWhenUsed="0"/>
-    <w:lsdException w:name="Medium List 1 Accent 4" w:semiHidden="0" w:uiPriority="65" w:unhideWhenUsed="0"/>
-    <w:lsdException w:name="Medium List 2 Accent 4" w:semiHidden="0" w:uiPriority="66" w:unhideWhenUsed="0"/>
-    <w:lsdException w:name="Medium Grid 1 Accent 4" w:semiHidden="0" w:uiPriority="67" w:unhideWhenUsed="0"/>
-    <w:lsdException w:name="Medium Grid 2 Accent 4" w:semiHidden="0" w:uiPriority="68" w:unhideWhenUsed="0"/>
-    <w:lsdException w:name="Medium Grid 3 Accent 4" w:semiHidden="0" w:uiPriority="69" w:unhideWhenUsed="0"/>
-    <w:lsdException w:name="Dark List Accent 4" w:semiHidden="0" w:uiPriority="70" w:unhideWhenUsed="0"/>
-    <w:lsdException w:name="Colorful Shading Accent 4" w:semiHidden="0" w:uiPriority="71" w:unhideWhenUsed="0"/>
-    <w:lsdException w:name="Colorful List Accent 4" w:semiHidden="0" w:uiPriority="72" w:unhideWhenUsed="0"/>
-    <w:lsdException w:name="Colorful Grid Accent 4" w:semiHidden="0" w:uiPriority="73" w:unhideWhenUsed="0"/>
-    <w:lsdException w:name="Light Shading Accent 5" w:semiHidden="0" w:uiPriority="60" w:unhideWhenUsed="0"/>
-    <w:lsdException w:name="Light List Accent 5" w:semiHidden="0" w:uiPriority="61" w:unhideWhenUsed="0"/>
-    <w:lsdException w:name="Light Grid Accent 5" w:semiHidden="0" w:uiPriority="62" w:unhideWhenUsed="0"/>
-    <w:lsdException w:name="Medium Shading 1 Accent 5" w:semiHidden="0" w:uiPriority="63" w:unhideWhenUsed="0"/>
-    <w:lsdException w:name="Medium Shading 2 Accent 5" w:semiHidden="0" w:uiPriority="64" w:unhideWhenUsed="0"/>
-    <w:lsdException w:name="Medium List 1 Accent 5" w:semiHidden="0" w:uiPriority="65" w:unhideWhenUsed="0"/>
-    <w:lsdException w:name="Medium List 2 Accent 5" w:semiHidden="0" w:uiPriority="66" w:unhideWhenUsed="0"/>
-    <w:lsdException w:name="Medium Grid 1 Accent 5" w:semiHidden="0" w:uiPriority="67" w:unhideWhenUsed="0"/>
-    <w:lsdException w:name="Medium Grid 2 Accent 5" w:semiHidden="0" w:uiPriority="68" w:unhideWhenUsed="0"/>
-    <w:lsdException w:name="Medium Grid 3 Accent 5" w:semiHidden="0" w:uiPriority="69" w:unhideWhenUsed="0"/>
-    <w:lsdException w:name="Dark List Accent 5" w:semiHidden="0" w:uiPriority="70" w:unhideWhenUsed="0"/>
-    <w:lsdException w:name="Colorful Shading Accent 5" w:semiHidden="0" w:uiPriority="71" w:unhideWhenUsed="0"/>
-    <w:lsdException w:name="Colorful List Accent 5" w:semiHidden="0" w:uiPriority="72" w:unhideWhenUsed="0"/>
-    <w:lsdException w:name="Colorful Grid Accent 5" w:semiHidden="0" w:uiPriority="73" w:unhideWhenUsed="0"/>
-    <w:lsdException w:name="Light Shading Accent 6" w:semiHidden="0" w:uiPriority="60" w:unhideWhenUsed="0"/>
-    <w:lsdException w:name="Light List Accent 6" w:semiHidden="0" w:uiPriority="61" w:unhideWhenUsed="0"/>
-    <w:lsdException w:name="Light Grid Accent 6" w:semiHidden="0" w:uiPriority="62" w:unhideWhenUsed="0"/>
-    <w:lsdException w:name="Medium Shading 1 Accent 6" w:semiHidden="0" w:uiPriority="63" w:unhideWhenUsed="0"/>
-    <w:lsdException w:name="Medium Shading 2 Accent 6" w:semiHidden="0" w:uiPriority="64" w:unhideWhenUsed="0"/>
-    <w:lsdException w:name="Medium List 1 Accent 6" w:semiHidden="0" w:uiPriority="65" w:unhideWhenUsed="0"/>
-    <w:lsdException w:name="Medium List 2 Accent 6" w:semiHidden="0" w:uiPriority="66" w:unhideWhenUsed="0"/>
-    <w:lsdException w:name="Medium Grid 1 Accent 6" w:semiHidden="0" w:uiPriority="67" w:unhideWhenUsed="0"/>
-    <w:lsdException w:name="Medium Grid 2 Accent 6" w:semiHidden="0" w:uiPriority="68" w:unhideWhenUsed="0"/>
-    <w:lsdException w:name="Medium Grid 3 Accent 6" w:semiHidden="0" w:uiPriority="69" w:unhideWhenUsed="0"/>
-    <w:lsdException w:name="Dark List Accent 6" w:semiHidden="0" w:uiPriority="70" w:unhideWhenUsed="0"/>
-    <w:lsdException w:name="Colorful Shading Accent 6" w:semiHidden="0" w:uiPriority="71" w:unhideWhenUsed="0"/>
-    <w:lsdException w:name="Colorful List Accent 6" w:semiHidden="0" w:uiPriority="72" w:unhideWhenUsed="0"/>
-    <w:lsdException w:name="Colorful Grid Accent 6" w:semiHidden="0" w:uiPriority="73" w:unhideWhenUsed="0"/>
-    <w:lsdException w:name="Subtle Emphasis" w:semiHidden="0" w:uiPriority="19" w:unhideWhenUsed="0" w:qFormat="1"/>
-    <w:lsdException w:name="Intense Emphasis" w:semiHidden="0" w:uiPriority="21" w:unhideWhenUsed="0" w:qFormat="1"/>
-    <w:lsdException w:name="Subtle Reference" w:semiHidden="0" w:uiPriority="31" w:unhideWhenUsed="0" w:qFormat="1"/>
-    <w:lsdException w:name="Intense Reference" w:semiHidden="0" w:uiPriority="32" w:unhideWhenUsed="0" w:qFormat="1"/>
-    <w:lsdException w:name="Book Title" w:semiHidden="0" w:uiPriority="33" w:unhideWhenUsed="0" w:qFormat="1"/>
-    <w:lsdException w:name="Bibliography" w:uiPriority="37"/>
-    <w:lsdException w:name="TOC Heading" w:uiPriority="39" w:qFormat="1"/>
-  </w:latentStyles>
-  <w:style w:type="paragraph" w:default="1" w:styleId="Normal">
-    <w:name w:val="Normal"/>
+  <w:style w:type="character" w:styleId="Strong">
+    <w:name w:val="Strong"/>
+    <w:basedOn w:val="DefaultParagraphFont"/>
+    <w:uiPriority w:val="22"/>
     <w:qFormat/>
+    <w:rsid w:val="007538E7"/>
+    <w:rPr>
+      <w:b/>
+      <w:bCs/>
+    </w:rPr>
   </w:style>
-  <w:style w:type="character" w:default="1" w:styleId="DefaultParagraphFont">
-    <w:name w:val="Default Paragraph Font"/>
-    <w:uiPriority w:val="1"/>
-    <w:semiHidden/>
-    <w:unhideWhenUsed/>
+  <w:style w:type="character" w:styleId="Emphasis">
+    <w:name w:val="Emphasis"/>
+    <w:basedOn w:val="DefaultParagraphFont"/>
+    <w:uiPriority w:val="20"/>
+    <w:qFormat/>
+    <w:rsid w:val="007538E7"/>
+    <w:rPr>
+      <w:i/>
+      <w:iCs/>
+    </w:rPr>
   </w:style>
-  <w:style w:type="table" w:default="1" w:styleId="TableNormal">
-    <w:name w:val="Normal Table"/>
+  <w:style w:type="character" w:styleId="Hyperlink">
+    <w:name w:val="Hyperlink"/>
+    <w:basedOn w:val="DefaultParagraphFont"/>
     <w:uiPriority w:val="99"/>
     <w:semiHidden/>
     <w:unhideWhenUsed/>
-    <w:tblPr>
-      <w:tblInd w:w="0" w:type="dxa"/>
-      <w:tblCellMar>
-        <w:top w:w="0" w:type="dxa"/>
-        <w:left w:w="108" w:type="dxa"/>
-        <w:bottom w:w="0" w:type="dxa"/>
-        <w:right w:w="108" w:type="dxa"/>
-      </w:tblCellMar>
-    </w:tblPr>
-  </w:style>
-  <w:style w:type="numbering" w:default="1" w:styleId="NoList">
-    <w:name w:val="No List"/>
-    <w:uiPriority w:val="99"/>
-    <w:semiHidden/>
-    <w:unhideWhenUsed/>
-  </w:style>
-  <w:style w:type="paragraph" w:customStyle="1" w:styleId="Default">
-    <w:name w:val="Default"/>
-    <w:rsid w:val="0076322D"/>
-    <w:pPr>
-      <w:autoSpaceDE w:val="0"/>
-      <w:autoSpaceDN w:val="0"/>
-      <w:adjustRightInd w:val="0"/>
-      <w:spacing w:after="0" w:line="240" w:lineRule="auto"/>
-    </w:pPr>
+    <w:rsid w:val="007538E7"/>
     <w:rPr>
-      <w:rFonts w:ascii="Verdana" w:hAnsi="Verdana" w:cs="Verdana"/>
-      <w:color w:val="000000"/>
-      <w:sz w:val="24"/>
-      <w:szCs w:val="24"/>
-    </w:rPr>
-  </w:style>
-  <w:style w:type="paragraph" w:styleId="ListParagraph">
-    <w:name w:val="List Paragraph"/>
-    <w:basedOn w:val="Normal"/>
-    <w:uiPriority w:val="34"/>
-    <w:qFormat/>
-    <w:rsid w:val="00A93213"/>
-    <w:pPr>
-      <w:ind w:left="720"/>
-      <w:contextualSpacing/>
-    </w:pPr>
-  </w:style>
-  <w:style w:type="paragraph" w:styleId="NormalWeb">
-    <w:name w:val="Normal (Web)"/>
-    <w:basedOn w:val="Normal"/>
-    <w:uiPriority w:val="99"/>
-    <w:unhideWhenUsed/>
-    <w:rsid w:val="0073430C"/>
-    <w:pPr>
-      <w:spacing w:before="100" w:beforeAutospacing="1" w:after="100" w:afterAutospacing="1" w:line="240" w:lineRule="auto"/>
-    </w:pPr>
-    <w:rPr>
-      <w:rFonts w:ascii="Times New Roman" w:eastAsia="Times New Roman" w:hAnsi="Times New Roman" w:cs="Times New Roman"/>
-      <w:sz w:val="24"/>
-      <w:szCs w:val="24"/>
-    </w:rPr>
-  </w:style>
-  <w:style w:type="character" w:customStyle="1" w:styleId="apple-converted-space">
-    <w:name w:val="apple-converted-space"/>
-    <w:basedOn w:val="DefaultParagraphFont"/>
-    <w:rsid w:val="00826060"/>
-  </w:style>
-  <w:style w:type="paragraph" w:styleId="BalloonText">
-    <w:name w:val="Balloon Text"/>
-    <w:basedOn w:val="Normal"/>
-    <w:link w:val="BalloonTextChar"/>
-    <w:uiPriority w:val="99"/>
-    <w:semiHidden/>
-    <w:unhideWhenUsed/>
-    <w:rsid w:val="00DA5421"/>
-    <w:pPr>
-      <w:spacing w:after="0" w:line="240" w:lineRule="auto"/>
-    </w:pPr>
-    <w:rPr>
-      <w:rFonts w:ascii="Tahoma" w:hAnsi="Tahoma" w:cs="Tahoma"/>
-      <w:sz w:val="16"/>
-      <w:szCs w:val="16"/>
-    </w:rPr>
-  </w:style>
-  <w:style w:type="character" w:customStyle="1" w:styleId="BalloonTextChar">
-    <w:name w:val="Balloon Text Char"/>
-    <w:basedOn w:val="DefaultParagraphFont"/>
-    <w:link w:val="BalloonText"/>
-    <w:uiPriority w:val="99"/>
-    <w:semiHidden/>
-    <w:rsid w:val="00DA5421"/>
-    <w:rPr>
-      <w:rFonts w:ascii="Tahoma" w:hAnsi="Tahoma" w:cs="Tahoma"/>
-      <w:sz w:val="16"/>
-      <w:szCs w:val="16"/>
+      <w:color w:val="0000FF"/>
+      <w:u w:val="single"/>
     </w:rPr>
   </w:style>
 </w:styles>
